--- a/semester5.2/course.docx
+++ b/semester5.2/course.docx
@@ -8467,10 +8467,520 @@
       </w:r>
     </w:p>
     <w:p>
-      <w:r/>
-      <w:r/>
-    </w:p>
-    <w:p>
+      <w:pPr>
+        <w:rPr>
+          <w:highlight w:val="none"/>
+        </w:rPr>
+      </w:pPr>
+      <w:r>
+        <w:t xml:space="preserve">Спочатку треба налаштувати 2 інстанси PostgeSQL та створити деякі таблиці в них. </w:t>
+      </w:r>
+      <w:r/>
+    </w:p>
+    <w:p>
+      <w:pPr>
+        <w:rPr>
+          <w:highlight w:val="none"/>
+        </w:rPr>
+      </w:pPr>
+      <w:r>
+        <w:rPr>
+          <w:highlight w:val="none"/>
+        </w:rPr>
+        <w:t xml:space="preserve">Два контейнери були створені за допомогою команд :</w:t>
+      </w:r>
+      <w:r>
+        <w:rPr>
+          <w:highlight w:val="none"/>
+        </w:rPr>
+      </w:r>
+    </w:p>
+    <w:p>
+      <w:pPr>
+        <w:rPr>
+          <w:rFonts w:ascii="Source Code Pro" w:hAnsi="Source Code Pro" w:cs="Source Code Pro" w:eastAsia="Source Code Pro"/>
+          <w:highlight w:val="none"/>
+        </w:rPr>
+      </w:pPr>
+      <w:r>
+        <w:rPr>
+          <w:rFonts w:ascii="Source Code Pro" w:hAnsi="Source Code Pro" w:cs="Source Code Pro" w:eastAsia="Source Code Pro"/>
+          <w:highlight w:val="none"/>
+        </w:rPr>
+      </w:r>
+      <w:r>
+        <w:rPr>
+          <w:rFonts w:ascii="Source Code Pro" w:hAnsi="Source Code Pro" w:cs="Source Code Pro" w:eastAsia="Source Code Pro"/>
+          <w:highlight w:val="none"/>
+        </w:rPr>
+        <w:t xml:space="preserve">podman  run -p 54320:5432 --name postgres1 -e POSTGRES_PASSWORD=postpswd -d postgres</w:t>
+      </w:r>
+      <w:r>
+        <w:rPr>
+          <w:rFonts w:ascii="Source Code Pro" w:hAnsi="Source Code Pro" w:cs="Source Code Pro" w:eastAsia="Source Code Pro"/>
+          <w:highlight w:val="none"/>
+        </w:rPr>
+      </w:r>
+      <w:r>
+        <w:rPr>
+          <w:rFonts w:ascii="Source Code Pro" w:hAnsi="Source Code Pro" w:cs="Source Code Pro" w:eastAsia="Source Code Pro"/>
+          <w:highlight w:val="none"/>
+        </w:rPr>
+      </w:r>
+    </w:p>
+    <w:p>
+      <w:r>
+        <w:rPr>
+          <w:highlight w:val="none"/>
+        </w:rPr>
+        <w:t xml:space="preserve">та </w:t>
+      </w:r>
+      <w:r>
+        <w:rPr>
+          <w:highlight w:val="none"/>
+        </w:rPr>
+      </w:r>
+    </w:p>
+    <w:p>
+      <w:pPr>
+        <w:rPr>
+          <w:rFonts w:ascii="Source Code Pro" w:hAnsi="Source Code Pro" w:cs="Source Code Pro" w:eastAsia="Source Code Pro"/>
+          <w:highlight w:val="none"/>
+        </w:rPr>
+      </w:pPr>
+      <w:r>
+        <w:rPr>
+          <w:rFonts w:ascii="Source Code Pro" w:hAnsi="Source Code Pro" w:cs="Source Code Pro" w:eastAsia="Source Code Pro"/>
+        </w:rPr>
+      </w:r>
+      <w:r>
+        <w:rPr>
+          <w:rFonts w:ascii="Source Code Pro" w:hAnsi="Source Code Pro" w:cs="Source Code Pro" w:eastAsia="Source Code Pro"/>
+        </w:rPr>
+        <w:t xml:space="preserve">podman run -p 54321:5432 --name postgres2 -e POSTGRES_PASSWORD=postpswd -d postgres. </w:t>
+      </w:r>
+      <w:r/>
+      <w:r>
+        <w:rPr>
+          <w:rFonts w:ascii="Source Code Pro" w:hAnsi="Source Code Pro" w:cs="Source Code Pro" w:eastAsia="Source Code Pro"/>
+          <w:highlight w:val="none"/>
+        </w:rPr>
+      </w:r>
+      <w:r>
+        <w:rPr>
+          <w:rFonts w:ascii="Source Code Pro" w:hAnsi="Source Code Pro" w:cs="Source Code Pro" w:eastAsia="Source Code Pro"/>
+          <w:highlight w:val="none"/>
+        </w:rPr>
+      </w:r>
+    </w:p>
+    <w:p>
+      <w:pPr>
+        <w:rPr>
+          <w:rFonts w:ascii="Source Code Pro" w:hAnsi="Source Code Pro" w:cs="Source Code Pro" w:eastAsia="Source Code Pro"/>
+          <w:highlight w:val="none"/>
+        </w:rPr>
+      </w:pPr>
+      <w:r>
+        <w:rPr>
+          <w:rFonts w:ascii="Source Code Pro" w:hAnsi="Source Code Pro" w:cs="Source Code Pro" w:eastAsia="Source Code Pro"/>
+          <w:highlight w:val="none"/>
+        </w:rPr>
+      </w:r>
+      <w:r>
+        <w:rPr>
+          <w:rFonts w:ascii="Source Code Pro" w:hAnsi="Source Code Pro" w:cs="Source Code Pro" w:eastAsia="Source Code Pro"/>
+          <w:highlight w:val="none"/>
+        </w:rPr>
+      </w:r>
+    </w:p>
+    <w:p>
+      <w:pPr>
+        <w:rPr>
+          <w:highlight w:val="none"/>
+        </w:rPr>
+      </w:pPr>
+      <w:r>
+        <w:rPr>
+          <w:highlight w:val="none"/>
+        </w:rPr>
+        <w:t xml:space="preserve">Після цього в базах даних були створені таблиці : </w:t>
+      </w:r>
+      <w:r>
+        <w:rPr>
+          <w:highlight w:val="none"/>
+        </w:rPr>
+      </w:r>
+    </w:p>
+    <w:p>
+      <w:pPr>
+        <w:rPr>
+          <w:highlight w:val="none"/>
+        </w:rPr>
+      </w:pPr>
+      <w:r>
+        <w:rPr>
+          <w:rFonts w:ascii="Source Code Pro" w:hAnsi="Source Code Pro" w:cs="Source Code Pro" w:eastAsia="Source Code Pro"/>
+          <w:highlight w:val="none"/>
+        </w:rPr>
+      </w:r>
+      <w:r/>
+      <w:r>
+        <w:rPr>
+          <w:rFonts w:ascii="Source Code Pro" w:hAnsi="Source Code Pro" w:cs="Source Code Pro" w:eastAsia="Source Code Pro"/>
+          <w:highlight w:val="none"/>
+        </w:rPr>
+      </w:r>
+      <w:r>
+        <w:rPr>
+          <w:rFonts w:ascii="Source Code Pro" w:hAnsi="Source Code Pro" w:cs="Source Code Pro" w:eastAsia="Source Code Pro"/>
+          <w:highlight w:val="none"/>
+        </w:rPr>
+      </w:r>
+    </w:p>
+    <w:p>
+      <w:pPr>
+        <w:rPr>
+          <w:rFonts w:ascii="Source Code Pro" w:hAnsi="Source Code Pro" w:cs="Source Code Pro" w:eastAsia="Source Code Pro"/>
+          <w:highlight w:val="none"/>
+        </w:rPr>
+      </w:pPr>
+      <w:r>
+        <w:rPr>
+          <w:highlight w:val="none"/>
+        </w:rPr>
+      </w:r>
+      <w:r>
+        <mc:AlternateContent>
+          <mc:Choice Requires="wpg">
+            <w:drawing>
+              <wp:inline xmlns:wp="http://schemas.openxmlformats.org/drawingml/2006/wordprocessingDrawing" distT="0" distB="0" distL="0" distR="0">
+                <wp:extent cx="4859610" cy="2706449"/>
+                <wp:effectExtent l="0" t="0" r="0" b="0"/>
+                <wp:docPr id="36" name="" hidden="false"/>
+                <wp:cNvGraphicFramePr>
+                  <a:graphicFrameLocks xmlns:a="http://schemas.openxmlformats.org/drawingml/2006/main" noChangeAspect="true"/>
+                </wp:cNvGraphicFramePr>
+                <a:graphic xmlns:a="http://schemas.openxmlformats.org/drawingml/2006/main">
+                  <a:graphicData uri="http://schemas.openxmlformats.org/drawingml/2006/picture">
+                    <pic:pic xmlns:pic="http://schemas.openxmlformats.org/drawingml/2006/picture">
+                      <pic:nvPicPr>
+                        <pic:cNvPr id="38" name="" hidden="0"/>
+                        <pic:cNvPicPr>
+                          <a:picLocks noChangeAspect="1"/>
+                        </pic:cNvPicPr>
+                        <pic:nvPr isPhoto="0" userDrawn="0"/>
+                      </pic:nvPicPr>
+                      <pic:blipFill>
+                        <a:blip r:embed="rId46"/>
+                        <a:stretch/>
+                      </pic:blipFill>
+                      <pic:spPr bwMode="auto">
+                        <a:xfrm flipH="0" flipV="0">
+                          <a:off x="0" y="0"/>
+                          <a:ext cx="4859609" cy="2706449"/>
+                        </a:xfrm>
+                        <a:prstGeom prst="rect">
+                          <a:avLst/>
+                        </a:prstGeom>
+                      </pic:spPr>
+                    </pic:pic>
+                  </a:graphicData>
+                </a:graphic>
+              </wp:inline>
+            </w:drawing>
+          </mc:Choice>
+          <mc:Fallback>
+            <w:pict>
+              <v:shapetype type="#_x0000_t75" o:spt="75" coordsize="21600,21600" o:preferrelative="t" path="m@4@5l@4@11@9@11@9@5xe">
+                <v:formulas>
+                  <v:f eqn="if lineDrawn pixelLineWidth 0"/>
+                  <v:f eqn="sum @0 1 0"/>
+                  <v:f eqn="sum 0 0 @1"/>
+                  <v:f eqn="prod @2 1 2"/>
+                  <v:f eqn="prod @3 21600 pixelWidth"/>
+                  <v:f eqn="prod @3 21600 pixelHeight"/>
+                  <v:f eqn="sum @0 0 1"/>
+                  <v:f eqn="prod @6 1 2"/>
+                  <v:f eqn="prod @7 21600 pixelWidth"/>
+                  <v:f eqn="sum @8 21600 0"/>
+                  <v:f eqn="prod @7 21600 pixelHeight"/>
+                  <v:f eqn="sum @10 21600 0"/>
+                </v:formulas>
+              </v:shapetype>
+              <v:shape id="_x0000_i52" o:spid="_x0000_s52" type="#_x0000_t75" style="mso-wrap-distance-left:0.0pt;mso-wrap-distance-top:0.0pt;mso-wrap-distance-right:0.0pt;mso-wrap-distance-bottom:0.0pt;width:382.6pt;height:213.1pt;" stroked="false">
+                <v:path textboxrect="0,0,0,0"/>
+                <v:imagedata r:id="rId46" o:title=""/>
+              </v:shape>
+            </w:pict>
+          </mc:Fallback>
+        </mc:AlternateContent>
+      </w:r>
+      <w:r>
+        <w:rPr>
+          <w:highlight w:val="none"/>
+        </w:rPr>
+      </w:r>
+      <w:r>
+        <w:rPr>
+          <w:highlight w:val="none"/>
+        </w:rPr>
+      </w:r>
+    </w:p>
+    <w:p>
+      <w:pPr>
+        <w:rPr>
+          <w:highlight w:val="none"/>
+        </w:rPr>
+      </w:pPr>
+      <w:r>
+        <w:rPr>
+          <w:highlight w:val="none"/>
+        </w:rPr>
+      </w:r>
+      <w:r>
+        <w:rPr>
+          <w:highlight w:val="none"/>
+        </w:rPr>
+      </w:r>
+    </w:p>
+    <w:p>
+      <w:pPr>
+        <w:rPr>
+          <w:highlight w:val="none"/>
+        </w:rPr>
+      </w:pPr>
+      <w:r>
+        <w:rPr>
+          <w:highlight w:val="none"/>
+        </w:rPr>
+        <w:t xml:space="preserve">В таблицю були вставлені деякі записи : </w:t>
+      </w:r>
+      <w:r>
+        <w:rPr>
+          <w:highlight w:val="none"/>
+        </w:rPr>
+      </w:r>
+    </w:p>
+    <w:p>
+      <w:pPr>
+        <w:rPr>
+          <w:highlight w:val="none"/>
+        </w:rPr>
+      </w:pPr>
+      <w:r>
+        <w:rPr>
+          <w:rFonts w:ascii="Source Code Pro" w:hAnsi="Source Code Pro" w:cs="Source Code Pro" w:eastAsia="Source Code Pro"/>
+          <w:highlight w:val="none"/>
+        </w:rPr>
+      </w:r>
+      <w:r>
+        <mc:AlternateContent>
+          <mc:Choice Requires="wpg">
+            <w:drawing>
+              <wp:inline xmlns:wp="http://schemas.openxmlformats.org/drawingml/2006/wordprocessingDrawing" distT="0" distB="0" distL="0" distR="0">
+                <wp:extent cx="5003415" cy="2079341"/>
+                <wp:effectExtent l="0" t="0" r="0" b="0"/>
+                <wp:docPr id="37" name="" hidden="false"/>
+                <wp:cNvGraphicFramePr>
+                  <a:graphicFrameLocks xmlns:a="http://schemas.openxmlformats.org/drawingml/2006/main" noChangeAspect="true"/>
+                </wp:cNvGraphicFramePr>
+                <a:graphic xmlns:a="http://schemas.openxmlformats.org/drawingml/2006/main">
+                  <a:graphicData uri="http://schemas.openxmlformats.org/drawingml/2006/picture">
+                    <pic:pic xmlns:pic="http://schemas.openxmlformats.org/drawingml/2006/picture">
+                      <pic:nvPicPr>
+                        <pic:cNvPr id="39" name="" hidden="0"/>
+                        <pic:cNvPicPr>
+                          <a:picLocks noChangeAspect="1"/>
+                        </pic:cNvPicPr>
+                        <pic:nvPr isPhoto="0" userDrawn="0"/>
+                      </pic:nvPicPr>
+                      <pic:blipFill>
+                        <a:blip r:embed="rId47"/>
+                        <a:stretch/>
+                      </pic:blipFill>
+                      <pic:spPr bwMode="auto">
+                        <a:xfrm flipH="0" flipV="0">
+                          <a:off x="0" y="0"/>
+                          <a:ext cx="5003414" cy="2079341"/>
+                        </a:xfrm>
+                        <a:prstGeom prst="rect">
+                          <a:avLst/>
+                        </a:prstGeom>
+                      </pic:spPr>
+                    </pic:pic>
+                  </a:graphicData>
+                </a:graphic>
+              </wp:inline>
+            </w:drawing>
+          </mc:Choice>
+          <mc:Fallback>
+            <w:pict>
+              <v:shapetype type="#_x0000_t75" o:spt="75" coordsize="21600,21600" o:preferrelative="t" path="m@4@5l@4@11@9@11@9@5xe">
+                <v:formulas>
+                  <v:f eqn="if lineDrawn pixelLineWidth 0"/>
+                  <v:f eqn="sum @0 1 0"/>
+                  <v:f eqn="sum 0 0 @1"/>
+                  <v:f eqn="prod @2 1 2"/>
+                  <v:f eqn="prod @3 21600 pixelWidth"/>
+                  <v:f eqn="prod @3 21600 pixelHeight"/>
+                  <v:f eqn="sum @0 0 1"/>
+                  <v:f eqn="prod @6 1 2"/>
+                  <v:f eqn="prod @7 21600 pixelWidth"/>
+                  <v:f eqn="sum @8 21600 0"/>
+                  <v:f eqn="prod @7 21600 pixelHeight"/>
+                  <v:f eqn="sum @10 21600 0"/>
+                </v:formulas>
+              </v:shapetype>
+              <v:shape id="_x0000_i53" o:spid="_x0000_s53" type="#_x0000_t75" style="mso-wrap-distance-left:0.0pt;mso-wrap-distance-top:0.0pt;mso-wrap-distance-right:0.0pt;mso-wrap-distance-bottom:0.0pt;width:394.0pt;height:163.7pt;" stroked="false">
+                <v:path textboxrect="0,0,0,0"/>
+                <v:imagedata r:id="rId47" o:title=""/>
+              </v:shape>
+            </w:pict>
+          </mc:Fallback>
+        </mc:AlternateContent>
+      </w:r>
+      <w:r>
+        <w:rPr>
+          <w:rFonts w:ascii="Source Code Pro" w:hAnsi="Source Code Pro" w:cs="Source Code Pro" w:eastAsia="Source Code Pro"/>
+          <w:highlight w:val="none"/>
+        </w:rPr>
+      </w:r>
+      <w:r>
+        <w:rPr>
+          <w:rFonts w:ascii="Source Code Pro" w:hAnsi="Source Code Pro" w:cs="Source Code Pro" w:eastAsia="Source Code Pro"/>
+          <w:highlight w:val="none"/>
+        </w:rPr>
+      </w:r>
+    </w:p>
+    <w:p>
+      <w:pPr>
+        <w:rPr>
+          <w:rFonts w:ascii="Source Code Pro" w:hAnsi="Source Code Pro" w:cs="Source Code Pro" w:eastAsia="Source Code Pro"/>
+          <w:highlight w:val="none"/>
+        </w:rPr>
+      </w:pPr>
+      <w:r>
+        <w:rPr>
+          <w:highlight w:val="none"/>
+        </w:rPr>
+      </w:r>
+      <w:r>
+        <w:rPr>
+          <w:highlight w:val="none"/>
+        </w:rPr>
+      </w:r>
+    </w:p>
+    <w:p>
+      <w:pPr>
+        <w:rPr>
+          <w:rFonts w:ascii="Source Code Pro" w:hAnsi="Source Code Pro" w:cs="Source Code Pro" w:eastAsia="Source Code Pro"/>
+          <w:highlight w:val="none"/>
+        </w:rPr>
+      </w:pPr>
+      <w:r>
+        <w:rPr>
+          <w:rFonts w:ascii="Source Code Pro" w:hAnsi="Source Code Pro" w:cs="Source Code Pro" w:eastAsia="Source Code Pro"/>
+          <w:highlight w:val="none"/>
+        </w:rPr>
+      </w:r>
+      <w:r>
+        <w:rPr>
+          <w:rFonts w:ascii="Source Code Pro" w:hAnsi="Source Code Pro" w:cs="Source Code Pro" w:eastAsia="Source Code Pro"/>
+          <w:highlight w:val="none"/>
+        </w:rPr>
+      </w:r>
+    </w:p>
+    <w:p>
+      <w:pPr>
+        <w:rPr>
+          <w:highlight w:val="none"/>
+        </w:rPr>
+      </w:pPr>
+      <w:r>
+        <w:t xml:space="preserve">В іншому контейнері була створена аналогічна таблиця і були вставлені деякі записи : </w:t>
+      </w:r>
+      <w:r/>
+    </w:p>
+    <w:p>
+      <w:r>
+        <w:rPr>
+          <w:highlight w:val="none"/>
+        </w:rPr>
+      </w:r>
+      <w:r>
+        <w:rPr>
+          <w:highlight w:val="none"/>
+        </w:rPr>
+      </w:r>
+    </w:p>
+    <w:p>
+      <w:r/>
+      <w:r>
+        <mc:AlternateContent>
+          <mc:Choice Requires="wpg">
+            <w:drawing>
+              <wp:inline xmlns:wp="http://schemas.openxmlformats.org/drawingml/2006/wordprocessingDrawing" distT="0" distB="0" distL="0" distR="0">
+                <wp:extent cx="5292977" cy="4141522"/>
+                <wp:effectExtent l="0" t="0" r="0" b="0"/>
+                <wp:docPr id="38" name="" hidden="false"/>
+                <wp:cNvGraphicFramePr>
+                  <a:graphicFrameLocks xmlns:a="http://schemas.openxmlformats.org/drawingml/2006/main" noChangeAspect="true"/>
+                </wp:cNvGraphicFramePr>
+                <a:graphic xmlns:a="http://schemas.openxmlformats.org/drawingml/2006/main">
+                  <a:graphicData uri="http://schemas.openxmlformats.org/drawingml/2006/picture">
+                    <pic:pic xmlns:pic="http://schemas.openxmlformats.org/drawingml/2006/picture">
+                      <pic:nvPicPr>
+                        <pic:cNvPr id="40" name="" hidden="0"/>
+                        <pic:cNvPicPr>
+                          <a:picLocks noChangeAspect="1"/>
+                        </pic:cNvPicPr>
+                        <pic:nvPr isPhoto="0" userDrawn="0"/>
+                      </pic:nvPicPr>
+                      <pic:blipFill>
+                        <a:blip r:embed="rId48"/>
+                        <a:stretch/>
+                      </pic:blipFill>
+                      <pic:spPr bwMode="auto">
+                        <a:xfrm flipH="0" flipV="0">
+                          <a:off x="0" y="0"/>
+                          <a:ext cx="5292976" cy="4141522"/>
+                        </a:xfrm>
+                        <a:prstGeom prst="rect">
+                          <a:avLst/>
+                        </a:prstGeom>
+                      </pic:spPr>
+                    </pic:pic>
+                  </a:graphicData>
+                </a:graphic>
+              </wp:inline>
+            </w:drawing>
+          </mc:Choice>
+          <mc:Fallback>
+            <w:pict>
+              <v:shapetype type="#_x0000_t75" o:spt="75" coordsize="21600,21600" o:preferrelative="t" path="m@4@5l@4@11@9@11@9@5xe">
+                <v:formulas>
+                  <v:f eqn="if lineDrawn pixelLineWidth 0"/>
+                  <v:f eqn="sum @0 1 0"/>
+                  <v:f eqn="sum 0 0 @1"/>
+                  <v:f eqn="prod @2 1 2"/>
+                  <v:f eqn="prod @3 21600 pixelWidth"/>
+                  <v:f eqn="prod @3 21600 pixelHeight"/>
+                  <v:f eqn="sum @0 0 1"/>
+                  <v:f eqn="prod @6 1 2"/>
+                  <v:f eqn="prod @7 21600 pixelWidth"/>
+                  <v:f eqn="sum @8 21600 0"/>
+                  <v:f eqn="prod @7 21600 pixelHeight"/>
+                  <v:f eqn="sum @10 21600 0"/>
+                </v:formulas>
+              </v:shapetype>
+              <v:shape id="_x0000_i54" o:spid="_x0000_s54" type="#_x0000_t75" style="mso-wrap-distance-left:0.0pt;mso-wrap-distance-top:0.0pt;mso-wrap-distance-right:0.0pt;mso-wrap-distance-bottom:0.0pt;width:416.8pt;height:326.1pt;" stroked="false">
+                <v:path textboxrect="0,0,0,0"/>
+                <v:imagedata r:id="rId48" o:title=""/>
+              </v:shape>
+            </w:pict>
+          </mc:Fallback>
+        </mc:AlternateContent>
+      </w:r>
       <w:r/>
       <w:r/>
     </w:p>

--- a/semester5.2/course.docx
+++ b/semester5.2/course.docx
@@ -208,27 +208,12 @@
       </w:r>
       <w:r>
         <w:rPr>
-          <w:sz w:val="36"/>
-        </w:rPr>
-      </w:r>
-      <w:r>
-        <w:rPr>
-          <w:sz w:val="36"/>
-        </w:rPr>
-      </w:r>
-      <w:r>
-        <w:rPr>
           <w:b/>
           <w:bCs/>
           <w:sz w:val="36"/>
           <w:lang w:val="uk-UA"/>
         </w:rPr>
         <w:t xml:space="preserve">КУРСОВА РОБОТА</w:t>
-      </w:r>
-      <w:r>
-        <w:rPr>
-          <w:sz w:val="36"/>
-        </w:rPr>
       </w:r>
       <w:r>
         <w:rPr>
@@ -735,7 +720,7 @@
     </w:p>
     <w:p>
       <w:pPr>
-        <w:pStyle w:val="1061"/>
+        <w:pStyle w:val="1063"/>
         <w:ind w:firstLine="0"/>
         <w:pageBreakBefore/>
       </w:pPr>
@@ -762,7 +747,7 @@
       <w:sdtContent>
         <w:p>
           <w:pPr>
-            <w:pStyle w:val="1149"/>
+            <w:pStyle w:val="1151"/>
             <w:ind w:left="0" w:right="0" w:firstLine="0"/>
             <w:tabs>
               <w:tab w:val="right" w:pos="9921" w:leader="dot"/>
@@ -781,18 +766,18 @@
           <w:hyperlink w:tooltip="#_Toc1" w:anchor="_Toc1" w:history="1">
             <w:r>
               <w:rPr>
-                <w:rStyle w:val="1094"/>
+                <w:rStyle w:val="1096"/>
               </w:rPr>
             </w:r>
             <w:r>
               <w:rPr>
-                <w:rStyle w:val="1094"/>
+                <w:rStyle w:val="1096"/>
               </w:rPr>
               <w:t xml:space="preserve">ЗМІСТ</w:t>
             </w:r>
             <w:r>
               <w:rPr>
-                <w:rStyle w:val="1094"/>
+                <w:rStyle w:val="1096"/>
               </w:rPr>
             </w:r>
             <w:r>
@@ -810,7 +795,7 @@
         </w:p>
         <w:p>
           <w:pPr>
-            <w:pStyle w:val="1149"/>
+            <w:pStyle w:val="1151"/>
             <w:ind w:left="0" w:right="0" w:firstLine="0"/>
             <w:tabs>
               <w:tab w:val="right" w:pos="9921" w:leader="dot"/>
@@ -819,18 +804,18 @@
           <w:hyperlink w:tooltip="#_Toc2" w:anchor="_Toc2" w:history="1">
             <w:r>
               <w:rPr>
-                <w:rStyle w:val="1094"/>
+                <w:rStyle w:val="1096"/>
               </w:rPr>
             </w:r>
             <w:r>
               <w:rPr>
-                <w:rStyle w:val="1094"/>
+                <w:rStyle w:val="1096"/>
               </w:rPr>
               <w:t xml:space="preserve">АНОТАЦІЯ</w:t>
             </w:r>
             <w:r>
               <w:rPr>
-                <w:rStyle w:val="1094"/>
+                <w:rStyle w:val="1096"/>
               </w:rPr>
             </w:r>
             <w:r>
@@ -848,7 +833,7 @@
         </w:p>
         <w:p>
           <w:pPr>
-            <w:pStyle w:val="1149"/>
+            <w:pStyle w:val="1151"/>
             <w:ind w:left="0" w:right="0" w:firstLine="0"/>
             <w:tabs>
               <w:tab w:val="right" w:pos="9921" w:leader="dot"/>
@@ -857,24 +842,24 @@
           <w:hyperlink w:tooltip="#_Toc3" w:anchor="_Toc3" w:history="1">
             <w:r>
               <w:rPr>
-                <w:rStyle w:val="1094"/>
+                <w:rStyle w:val="1096"/>
               </w:rPr>
             </w:r>
             <w:r>
               <w:rPr>
-                <w:rStyle w:val="1094"/>
+                <w:rStyle w:val="1096"/>
               </w:rPr>
               <w:t xml:space="preserve">В</w:t>
             </w:r>
             <w:r>
               <w:rPr>
-                <w:rStyle w:val="1094"/>
+                <w:rStyle w:val="1096"/>
               </w:rPr>
               <w:t xml:space="preserve">СТУП</w:t>
             </w:r>
             <w:r>
               <w:rPr>
-                <w:rStyle w:val="1094"/>
+                <w:rStyle w:val="1096"/>
               </w:rPr>
             </w:r>
             <w:r>
@@ -892,7 +877,7 @@
         </w:p>
         <w:p>
           <w:pPr>
-            <w:pStyle w:val="1149"/>
+            <w:pStyle w:val="1151"/>
             <w:ind w:left="0" w:right="0" w:firstLine="0"/>
             <w:tabs>
               <w:tab w:val="right" w:pos="9921" w:leader="dot"/>
@@ -901,18 +886,18 @@
           <w:hyperlink w:tooltip="#_Toc4" w:anchor="_Toc4" w:history="1">
             <w:r>
               <w:rPr>
-                <w:rStyle w:val="1094"/>
+                <w:rStyle w:val="1096"/>
               </w:rPr>
             </w:r>
             <w:r>
               <w:rPr>
-                <w:rStyle w:val="1094"/>
+                <w:rStyle w:val="1096"/>
               </w:rPr>
               <w:t xml:space="preserve">1. ТЕОРЕТИЧНІ ВІДОМОСТІ</w:t>
             </w:r>
             <w:r>
               <w:rPr>
-                <w:rStyle w:val="1094"/>
+                <w:rStyle w:val="1096"/>
               </w:rPr>
             </w:r>
             <w:r>
@@ -930,7 +915,7 @@
         </w:p>
         <w:p>
           <w:pPr>
-            <w:pStyle w:val="1148"/>
+            <w:pStyle w:val="1150"/>
             <w:ind w:left="0" w:right="0" w:firstLine="0"/>
             <w:tabs>
               <w:tab w:val="right" w:pos="9921" w:leader="dot"/>
@@ -944,24 +929,24 @@
           <w:hyperlink w:tooltip="#_Toc5" w:anchor="_Toc5" w:history="1">
             <w:r>
               <w:rPr>
-                <w:rStyle w:val="1094"/>
+                <w:rStyle w:val="1096"/>
               </w:rPr>
             </w:r>
             <w:r>
               <w:rPr>
-                <w:rStyle w:val="1094"/>
+                <w:rStyle w:val="1096"/>
               </w:rPr>
               <w:t xml:space="preserve">1.1. </w:t>
             </w:r>
             <w:r>
               <w:rPr>
-                <w:rStyle w:val="1094"/>
+                <w:rStyle w:val="1096"/>
               </w:rPr>
               <w:t xml:space="preserve">Використання розподілених баз даних в реальних системах</w:t>
             </w:r>
             <w:r>
               <w:rPr>
-                <w:rStyle w:val="1094"/>
+                <w:rStyle w:val="1096"/>
               </w:rPr>
             </w:r>
             <w:r>
@@ -985,7 +970,7 @@
         </w:p>
         <w:p>
           <w:pPr>
-            <w:pStyle w:val="1149"/>
+            <w:pStyle w:val="1151"/>
             <w:ind w:left="0" w:right="0" w:firstLine="0"/>
             <w:tabs>
               <w:tab w:val="right" w:pos="9921" w:leader="dot"/>
@@ -994,18 +979,18 @@
           <w:hyperlink w:tooltip="#_Toc6" w:anchor="_Toc6" w:history="1">
             <w:r>
               <w:rPr>
-                <w:rStyle w:val="1094"/>
+                <w:rStyle w:val="1096"/>
               </w:rPr>
             </w:r>
             <w:r>
               <w:rPr>
-                <w:rStyle w:val="1094"/>
+                <w:rStyle w:val="1096"/>
               </w:rPr>
               <w:t xml:space="preserve">2. Розробка схеми бази даних</w:t>
             </w:r>
             <w:r>
               <w:rPr>
-                <w:rStyle w:val="1094"/>
+                <w:rStyle w:val="1096"/>
               </w:rPr>
             </w:r>
             <w:r>
@@ -1023,7 +1008,7 @@
         </w:p>
         <w:p>
           <w:pPr>
-            <w:pStyle w:val="1148"/>
+            <w:pStyle w:val="1150"/>
             <w:ind w:left="0" w:right="0" w:firstLine="0"/>
             <w:tabs>
               <w:tab w:val="right" w:pos="9921" w:leader="dot"/>
@@ -1032,18 +1017,18 @@
           <w:hyperlink w:tooltip="#_Toc7" w:anchor="_Toc7" w:history="1">
             <w:r>
               <w:rPr>
-                <w:rStyle w:val="1094"/>
+                <w:rStyle w:val="1096"/>
               </w:rPr>
             </w:r>
             <w:r>
               <w:rPr>
-                <w:rStyle w:val="1094"/>
+                <w:rStyle w:val="1096"/>
               </w:rPr>
               <w:t xml:space="preserve">1.1. Опис предметної області </w:t>
             </w:r>
             <w:r>
               <w:rPr>
-                <w:rStyle w:val="1094"/>
+                <w:rStyle w:val="1096"/>
               </w:rPr>
             </w:r>
             <w:r>
@@ -1061,7 +1046,7 @@
         </w:p>
         <w:p>
           <w:pPr>
-            <w:pStyle w:val="1148"/>
+            <w:pStyle w:val="1150"/>
             <w:ind w:left="0" w:right="0" w:firstLine="0"/>
             <w:tabs>
               <w:tab w:val="right" w:pos="9921" w:leader="dot"/>
@@ -1070,18 +1055,18 @@
           <w:hyperlink w:tooltip="#_Toc8" w:anchor="_Toc8" w:history="1">
             <w:r>
               <w:rPr>
-                <w:rStyle w:val="1094"/>
+                <w:rStyle w:val="1096"/>
               </w:rPr>
             </w:r>
             <w:r>
               <w:rPr>
-                <w:rStyle w:val="1094"/>
+                <w:rStyle w:val="1096"/>
               </w:rPr>
               <w:t xml:space="preserve">2.2. Use-case таблиці </w:t>
             </w:r>
             <w:r>
               <w:rPr>
-                <w:rStyle w:val="1094"/>
+                <w:rStyle w:val="1096"/>
               </w:rPr>
             </w:r>
             <w:r>
@@ -1099,7 +1084,7 @@
         </w:p>
         <w:p>
           <w:pPr>
-            <w:pStyle w:val="1148"/>
+            <w:pStyle w:val="1150"/>
             <w:ind w:left="0" w:right="0" w:firstLine="0"/>
             <w:tabs>
               <w:tab w:val="right" w:pos="9921" w:leader="dot"/>
@@ -1108,25 +1093,25 @@
           <w:hyperlink w:tooltip="#_Toc9" w:anchor="_Toc9" w:history="1">
             <w:r>
               <w:rPr>
-                <w:rStyle w:val="1094"/>
+                <w:rStyle w:val="1096"/>
               </w:rPr>
             </w:r>
             <w:r>
               <w:rPr>
-                <w:rStyle w:val="1094"/>
+                <w:rStyle w:val="1096"/>
                 <w:lang w:val="uk-UA"/>
               </w:rPr>
               <w:t xml:space="preserve">2.</w:t>
             </w:r>
             <w:r>
               <w:rPr>
-                <w:rStyle w:val="1094"/>
+                <w:rStyle w:val="1096"/>
               </w:rPr>
               <w:t xml:space="preserve">3. Use-case діаграми</w:t>
             </w:r>
             <w:r>
               <w:rPr>
-                <w:rStyle w:val="1094"/>
+                <w:rStyle w:val="1096"/>
               </w:rPr>
             </w:r>
             <w:r>
@@ -1148,7 +1133,7 @@
         </w:p>
         <w:p>
           <w:pPr>
-            <w:pStyle w:val="1149"/>
+            <w:pStyle w:val="1151"/>
             <w:ind w:left="0" w:right="0" w:firstLine="0"/>
             <w:tabs>
               <w:tab w:val="right" w:pos="9921" w:leader="dot"/>
@@ -1157,18 +1142,18 @@
           <w:hyperlink w:tooltip="#_Toc10" w:anchor="_Toc10" w:history="1">
             <w:r>
               <w:rPr>
-                <w:rStyle w:val="1094"/>
+                <w:rStyle w:val="1096"/>
               </w:rPr>
             </w:r>
             <w:r>
               <w:rPr>
-                <w:rStyle w:val="1094"/>
+                <w:rStyle w:val="1096"/>
               </w:rPr>
               <w:t xml:space="preserve">3. Налаштування реплікації</w:t>
             </w:r>
             <w:r>
               <w:rPr>
-                <w:rStyle w:val="1094"/>
+                <w:rStyle w:val="1096"/>
               </w:rPr>
             </w:r>
             <w:r>
@@ -1186,7 +1171,7 @@
         </w:p>
         <w:p>
           <w:pPr>
-            <w:pStyle w:val="1148"/>
+            <w:pStyle w:val="1150"/>
             <w:ind w:left="0" w:right="0" w:firstLine="0"/>
             <w:tabs>
               <w:tab w:val="right" w:pos="9921" w:leader="dot"/>
@@ -1198,26 +1183,26 @@
           <w:hyperlink w:tooltip="#_Toc11" w:anchor="_Toc11" w:history="1">
             <w:r>
               <w:rPr>
-                <w:rStyle w:val="1094"/>
+                <w:rStyle w:val="1096"/>
               </w:rPr>
             </w:r>
             <w:r>
               <w:rPr>
-                <w:rStyle w:val="1094"/>
+                <w:rStyle w:val="1096"/>
                 <w:rFonts w:ascii="Times New Roman" w:hAnsi="Times New Roman" w:cs="Times New Roman" w:eastAsia="Times New Roman"/>
               </w:rPr>
               <w:t xml:space="preserve">3.1. Теоретичні дані про реплікацію та вибір </w:t>
             </w:r>
             <w:r>
               <w:rPr>
-                <w:rStyle w:val="1094"/>
+                <w:rStyle w:val="1096"/>
                 <w:rFonts w:ascii="Times New Roman" w:hAnsi="Times New Roman" w:cs="Times New Roman" w:eastAsia="Times New Roman"/>
               </w:rPr>
               <w:t xml:space="preserve">RDBMS</w:t>
             </w:r>
             <w:r>
               <w:rPr>
-                <w:rStyle w:val="1094"/>
+                <w:rStyle w:val="1096"/>
               </w:rPr>
             </w:r>
             <w:r>
@@ -1239,7 +1224,7 @@
         </w:p>
         <w:p>
           <w:pPr>
-            <w:pStyle w:val="1148"/>
+            <w:pStyle w:val="1150"/>
             <w:ind w:left="0" w:right="0" w:firstLine="0"/>
             <w:tabs>
               <w:tab w:val="right" w:pos="9921" w:leader="dot"/>
@@ -1251,19 +1236,19 @@
           <w:hyperlink w:tooltip="#_Toc12" w:anchor="_Toc12" w:history="1">
             <w:r>
               <w:rPr>
-                <w:rStyle w:val="1094"/>
+                <w:rStyle w:val="1096"/>
               </w:rPr>
             </w:r>
             <w:r>
               <w:rPr>
-                <w:rStyle w:val="1094"/>
+                <w:rStyle w:val="1096"/>
                 <w:rFonts w:ascii="Times New Roman" w:hAnsi="Times New Roman" w:cs="Times New Roman" w:eastAsia="Times New Roman"/>
               </w:rPr>
               <w:t xml:space="preserve">3.2. Кроки, виконані, для налаштування репліцікаї</w:t>
             </w:r>
             <w:r>
               <w:rPr>
-                <w:rStyle w:val="1094"/>
+                <w:rStyle w:val="1096"/>
               </w:rPr>
             </w:r>
             <w:r>
@@ -1285,7 +1270,7 @@
         </w:p>
         <w:p>
           <w:pPr>
-            <w:pStyle w:val="1149"/>
+            <w:pStyle w:val="1151"/>
             <w:ind w:left="0" w:right="0" w:firstLine="0"/>
             <w:tabs>
               <w:tab w:val="right" w:pos="9921" w:leader="dot"/>
@@ -1297,19 +1282,19 @@
           <w:hyperlink w:tooltip="#_Toc13" w:anchor="_Toc13" w:history="1">
             <w:r>
               <w:rPr>
-                <w:rStyle w:val="1094"/>
+                <w:rStyle w:val="1096"/>
               </w:rPr>
             </w:r>
             <w:r>
               <w:rPr>
-                <w:rStyle w:val="1094"/>
+                <w:rStyle w:val="1096"/>
                 <w:rFonts w:ascii="Arial" w:hAnsi="Arial"/>
               </w:rPr>
               <w:t xml:space="preserve">4. Розробка додатку для роботи із базою данних </w:t>
             </w:r>
             <w:r>
               <w:rPr>
-                <w:rStyle w:val="1094"/>
+                <w:rStyle w:val="1096"/>
               </w:rPr>
             </w:r>
             <w:r>
@@ -1332,7 +1317,7 @@
         </w:p>
         <w:p>
           <w:pPr>
-            <w:pStyle w:val="1148"/>
+            <w:pStyle w:val="1150"/>
             <w:ind w:left="0" w:right="0" w:firstLine="0"/>
             <w:tabs>
               <w:tab w:val="right" w:pos="9921" w:leader="dot"/>
@@ -1341,12 +1326,12 @@
           <w:hyperlink w:tooltip="#_Toc14" w:anchor="_Toc14" w:history="1">
             <w:r>
               <w:rPr>
-                <w:rStyle w:val="1094"/>
+                <w:rStyle w:val="1096"/>
               </w:rPr>
             </w:r>
             <w:r>
               <w:rPr>
-                <w:rStyle w:val="1094"/>
+                <w:rStyle w:val="1096"/>
                 <w:highlight w:val="none"/>
                 <w:lang w:val="uk-UA"/>
               </w:rPr>
@@ -1354,7 +1339,7 @@
             </w:r>
             <w:r>
               <w:rPr>
-                <w:rStyle w:val="1094"/>
+                <w:rStyle w:val="1096"/>
               </w:rPr>
             </w:r>
             <w:r>
@@ -1376,7 +1361,7 @@
         </w:p>
         <w:p>
           <w:pPr>
-            <w:pStyle w:val="1148"/>
+            <w:pStyle w:val="1150"/>
             <w:ind w:left="0" w:right="0" w:firstLine="0"/>
             <w:tabs>
               <w:tab w:val="right" w:pos="9921" w:leader="dot"/>
@@ -1385,19 +1370,19 @@
           <w:hyperlink w:tooltip="#_Toc15" w:anchor="_Toc15" w:history="1">
             <w:r>
               <w:rPr>
-                <w:rStyle w:val="1094"/>
+                <w:rStyle w:val="1096"/>
               </w:rPr>
             </w:r>
             <w:r>
               <w:rPr>
-                <w:rStyle w:val="1094"/>
+                <w:rStyle w:val="1096"/>
                 <w:lang w:val="uk-UA"/>
               </w:rPr>
               <w:t xml:space="preserve">4.2. Опис розробленого додатку</w:t>
             </w:r>
             <w:r>
               <w:rPr>
-                <w:rStyle w:val="1094"/>
+                <w:rStyle w:val="1096"/>
               </w:rPr>
             </w:r>
             <w:r>
@@ -1419,7 +1404,7 @@
         </w:p>
         <w:p>
           <w:pPr>
-            <w:pStyle w:val="1148"/>
+            <w:pStyle w:val="1150"/>
             <w:ind w:left="0" w:right="0" w:firstLine="0"/>
             <w:tabs>
               <w:tab w:val="right" w:pos="9921" w:leader="dot"/>
@@ -1428,19 +1413,19 @@
           <w:hyperlink w:tooltip="#_Toc16" w:anchor="_Toc16" w:history="1">
             <w:r>
               <w:rPr>
-                <w:rStyle w:val="1094"/>
+                <w:rStyle w:val="1096"/>
               </w:rPr>
             </w:r>
             <w:r>
               <w:rPr>
-                <w:rStyle w:val="1094"/>
+                <w:rStyle w:val="1096"/>
                 <w:lang w:val="uk-UA"/>
               </w:rPr>
               <w:t xml:space="preserve">4.3. Скріншоти готової програми:</w:t>
             </w:r>
             <w:r>
               <w:rPr>
-                <w:rStyle w:val="1094"/>
+                <w:rStyle w:val="1096"/>
               </w:rPr>
             </w:r>
             <w:r>
@@ -1462,7 +1447,7 @@
         </w:p>
         <w:p>
           <w:pPr>
-            <w:pStyle w:val="1148"/>
+            <w:pStyle w:val="1150"/>
             <w:ind w:left="0" w:right="0" w:firstLine="0"/>
             <w:tabs>
               <w:tab w:val="right" w:pos="9921" w:leader="dot"/>
@@ -1471,19 +1456,19 @@
           <w:hyperlink w:tooltip="#_Toc17" w:anchor="_Toc17" w:history="1">
             <w:r>
               <w:rPr>
-                <w:rStyle w:val="1094"/>
+                <w:rStyle w:val="1096"/>
               </w:rPr>
             </w:r>
             <w:r>
               <w:rPr>
-                <w:rStyle w:val="1094"/>
+                <w:rStyle w:val="1096"/>
                 <w:lang w:val="uk-UA"/>
               </w:rPr>
               <w:t xml:space="preserve">4.4. Елементи вихідного коду </w:t>
             </w:r>
             <w:r>
               <w:rPr>
-                <w:rStyle w:val="1094"/>
+                <w:rStyle w:val="1096"/>
               </w:rPr>
             </w:r>
             <w:r>
@@ -1505,7 +1490,7 @@
         </w:p>
         <w:p>
           <w:pPr>
-            <w:pStyle w:val="1149"/>
+            <w:pStyle w:val="1151"/>
             <w:ind w:left="0" w:right="0" w:firstLine="0"/>
             <w:tabs>
               <w:tab w:val="right" w:pos="9921" w:leader="dot"/>
@@ -1514,18 +1499,18 @@
           <w:hyperlink w:tooltip="#_Toc18" w:anchor="_Toc18" w:history="1">
             <w:r>
               <w:rPr>
-                <w:rStyle w:val="1094"/>
+                <w:rStyle w:val="1096"/>
               </w:rPr>
             </w:r>
             <w:r>
               <w:rPr>
-                <w:rStyle w:val="1094"/>
+                <w:rStyle w:val="1096"/>
               </w:rPr>
               <w:t xml:space="preserve">5. Налаштування прав користувачів </w:t>
             </w:r>
             <w:r>
               <w:rPr>
-                <w:rStyle w:val="1094"/>
+                <w:rStyle w:val="1096"/>
               </w:rPr>
             </w:r>
             <w:r>
@@ -1543,7 +1528,7 @@
         </w:p>
         <w:p>
           <w:pPr>
-            <w:pStyle w:val="1149"/>
+            <w:pStyle w:val="1151"/>
             <w:ind w:left="0" w:right="0" w:firstLine="0"/>
             <w:tabs>
               <w:tab w:val="right" w:pos="9921" w:leader="dot"/>
@@ -1552,18 +1537,18 @@
           <w:hyperlink w:tooltip="#_Toc19" w:anchor="_Toc19" w:history="1">
             <w:r>
               <w:rPr>
-                <w:rStyle w:val="1094"/>
+                <w:rStyle w:val="1096"/>
               </w:rPr>
             </w:r>
             <w:r>
               <w:rPr>
-                <w:rStyle w:val="1094"/>
+                <w:rStyle w:val="1096"/>
               </w:rPr>
               <w:t xml:space="preserve">6. Налаштування віртувальної таблиці </w:t>
             </w:r>
             <w:r>
               <w:rPr>
-                <w:rStyle w:val="1094"/>
+                <w:rStyle w:val="1096"/>
               </w:rPr>
             </w:r>
             <w:r>
@@ -1581,7 +1566,7 @@
         </w:p>
         <w:p>
           <w:pPr>
-            <w:pStyle w:val="1149"/>
+            <w:pStyle w:val="1150"/>
             <w:ind w:left="0" w:right="0" w:firstLine="0"/>
             <w:tabs>
               <w:tab w:val="right" w:pos="9921" w:leader="dot"/>
@@ -1590,18 +1575,19 @@
           <w:hyperlink w:tooltip="#_Toc20" w:anchor="_Toc20" w:history="1">
             <w:r>
               <w:rPr>
-                <w:rStyle w:val="1094"/>
+                <w:rStyle w:val="1096"/>
               </w:rPr>
             </w:r>
             <w:r>
               <w:rPr>
-                <w:rStyle w:val="1094"/>
+                <w:rStyle w:val="1096"/>
+                <w:highlight w:val="none"/>
               </w:rPr>
-              <w:t xml:space="preserve">ВИСНОВКИ</w:t>
+              <w:t xml:space="preserve">6.1. Кроки налаштування віртуальної таблиці </w:t>
             </w:r>
             <w:r>
               <w:rPr>
-                <w:rStyle w:val="1094"/>
+                <w:rStyle w:val="1096"/>
               </w:rPr>
             </w:r>
             <w:r>
@@ -1619,7 +1605,7 @@
         </w:p>
         <w:p>
           <w:pPr>
-            <w:pStyle w:val="1149"/>
+            <w:pStyle w:val="1151"/>
             <w:ind w:left="0" w:right="0" w:firstLine="0"/>
             <w:tabs>
               <w:tab w:val="right" w:pos="9921" w:leader="dot"/>
@@ -1628,18 +1614,18 @@
           <w:hyperlink w:tooltip="#_Toc21" w:anchor="_Toc21" w:history="1">
             <w:r>
               <w:rPr>
-                <w:rStyle w:val="1094"/>
+                <w:rStyle w:val="1096"/>
               </w:rPr>
             </w:r>
             <w:r>
               <w:rPr>
-                <w:rStyle w:val="1094"/>
+                <w:rStyle w:val="1096"/>
               </w:rPr>
-              <w:t xml:space="preserve">СПИСОК ВИКОРИСТАНИХ ДЖЕРЕЛ</w:t>
+              <w:t xml:space="preserve">ВИСНОВКИ</w:t>
             </w:r>
             <w:r>
               <w:rPr>
-                <w:rStyle w:val="1094"/>
+                <w:rStyle w:val="1096"/>
               </w:rPr>
             </w:r>
             <w:r>
@@ -1649,7 +1635,7 @@
               <w:fldChar w:fldCharType="begin"/>
               <w:instrText xml:space="preserve">PAGEREF _Toc21 \h</w:instrText>
               <w:fldChar w:fldCharType="separate"/>
-              <w:t xml:space="preserve">32</w:t>
+              <w:t xml:space="preserve">37</w:t>
               <w:fldChar w:fldCharType="end"/>
             </w:r>
           </w:hyperlink>
@@ -1657,7 +1643,7 @@
         </w:p>
         <w:p>
           <w:pPr>
-            <w:pStyle w:val="1149"/>
+            <w:pStyle w:val="1151"/>
             <w:ind w:left="0" w:right="0" w:firstLine="0"/>
             <w:tabs>
               <w:tab w:val="right" w:pos="9921" w:leader="dot"/>
@@ -1666,18 +1652,18 @@
           <w:hyperlink w:tooltip="#_Toc22" w:anchor="_Toc22" w:history="1">
             <w:r>
               <w:rPr>
-                <w:rStyle w:val="1094"/>
+                <w:rStyle w:val="1096"/>
               </w:rPr>
             </w:r>
             <w:r>
               <w:rPr>
-                <w:rStyle w:val="1094"/>
+                <w:rStyle w:val="1096"/>
               </w:rPr>
-              <w:t xml:space="preserve">ДОДАТОК 1 ВИКОРИСТАНІ СКРИПТИ</w:t>
+              <w:t xml:space="preserve">СПИСОК ВИКОРИСТАНИХ ДЖЕРЕЛ</w:t>
             </w:r>
             <w:r>
               <w:rPr>
-                <w:rStyle w:val="1094"/>
+                <w:rStyle w:val="1096"/>
               </w:rPr>
             </w:r>
             <w:r>
@@ -1687,7 +1673,45 @@
               <w:fldChar w:fldCharType="begin"/>
               <w:instrText xml:space="preserve">PAGEREF _Toc22 \h</w:instrText>
               <w:fldChar w:fldCharType="separate"/>
-              <w:t xml:space="preserve">33</w:t>
+              <w:t xml:space="preserve">38</w:t>
+              <w:fldChar w:fldCharType="end"/>
+            </w:r>
+          </w:hyperlink>
+          <w:r/>
+        </w:p>
+        <w:p>
+          <w:pPr>
+            <w:pStyle w:val="1151"/>
+            <w:ind w:left="0" w:right="0" w:firstLine="0"/>
+            <w:tabs>
+              <w:tab w:val="right" w:pos="9921" w:leader="dot"/>
+            </w:tabs>
+          </w:pPr>
+          <w:hyperlink w:tooltip="#_Toc23" w:anchor="_Toc23" w:history="1">
+            <w:r>
+              <w:rPr>
+                <w:rStyle w:val="1096"/>
+              </w:rPr>
+            </w:r>
+            <w:r>
+              <w:rPr>
+                <w:rStyle w:val="1096"/>
+              </w:rPr>
+              <w:t xml:space="preserve">ДОДАТОК 1 ВИКОРИСТАНІ СКРИПТИ</w:t>
+            </w:r>
+            <w:r>
+              <w:rPr>
+                <w:rStyle w:val="1096"/>
+              </w:rPr>
+            </w:r>
+            <w:r>
+              <w:tab/>
+            </w:r>
+            <w:r>
+              <w:fldChar w:fldCharType="begin"/>
+              <w:instrText xml:space="preserve">PAGEREF _Toc23 \h</w:instrText>
+              <w:fldChar w:fldCharType="separate"/>
+              <w:t xml:space="preserve">39</w:t>
               <w:fldChar w:fldCharType="end"/>
             </w:r>
           </w:hyperlink>
@@ -1710,7 +1734,7 @@
     </w:sdt>
     <w:p>
       <w:pPr>
-        <w:pStyle w:val="1061"/>
+        <w:pStyle w:val="1063"/>
         <w:ind w:firstLine="5"/>
       </w:pPr>
       <w:r/>
@@ -1798,7 +1822,7 @@
     </w:p>
     <w:p>
       <w:pPr>
-        <w:pStyle w:val="1061"/>
+        <w:pStyle w:val="1063"/>
         <w:ind w:firstLine="0"/>
         <w:pageBreakBefore/>
         <w:spacing w:after="567" w:afterAutospacing="0"/>
@@ -1826,18 +1850,30 @@
         <w:rPr>
           <w:highlight w:val="none"/>
         </w:rPr>
-        <w:t xml:space="preserve">Наразі зростає кількість технологічних та економічних розробок, які впливають на спосіб використання систем баз даних. Зберігання даних, видобуток даних, географічні та інші інформаційні системи, напр. в Інтернеті додали нові вимоги щодо моделювання та обробки дан</w:t>
+        <w:t xml:space="preserve">Наразі з</w:t>
       </w:r>
       <w:r>
         <w:rPr>
           <w:highlight w:val="none"/>
         </w:rPr>
-        <w:t xml:space="preserve">их. Як наслідок, багато нових складних типів даних, таких як просторові, часові, аудіо- та відеодані, були введені в програмне забезпечення системи управління базами даних. Цей процес був підтриманий технічним прогресом, який був зумовлений високими вимогам</w:t>
+        <w:t xml:space="preserve">ростає кількість технологічних та економічних розробок, які впливають на спосіб використання систем баз даних. Зберігання даних, видобуток даних, географічні та інші інформаційні системи, напр. в Інтернеті додали нові вимоги щодо моделювання та обробки дан</w:t>
       </w:r>
       <w:r>
         <w:rPr>
           <w:highlight w:val="none"/>
         </w:rPr>
+        <w:t xml:space="preserve">и</w:t>
+      </w:r>
+      <w:r>
+        <w:rPr>
+          <w:highlight w:val="none"/>
+        </w:rPr>
+        <w:t xml:space="preserve">х. Як наслідок, багато нових складних типів даних, таких як просторові, часові, аудіо- та відеодані, були введені в програмне забезпечення системи управління базами даних. Цей процес був підтриманий технічним прогресом, який був зумовлений високими вимогам</w:t>
+      </w:r>
+      <w:r>
+        <w:rPr>
+          <w:highlight w:val="none"/>
+        </w:rPr>
         <w:t xml:space="preserve">и комерційних програм баз даних.</w:t>
       </w:r>
       <w:r>
@@ -1845,28 +1881,30 @@
           <w:highlight w:val="none"/>
         </w:rPr>
       </w:r>
-      <w:r>
+      <w:r/>
+    </w:p>
+    <w:p>
+      <w:pPr>
         <w:rPr>
           <w:highlight w:val="none"/>
         </w:rPr>
-      </w:r>
-    </w:p>
-    <w:p>
-      <w:pPr>
+      </w:pPr>
+      <w:r>
         <w:rPr>
           <w:highlight w:val="none"/>
         </w:rPr>
-      </w:pPr>
+      </w:r>
       <w:r>
         <w:rPr>
           <w:highlight w:val="none"/>
         </w:rPr>
+        <w:t xml:space="preserve">Р</w:t>
       </w:r>
       <w:r>
         <w:rPr>
           <w:highlight w:val="none"/>
         </w:rPr>
-        <w:t xml:space="preserve">Розподілені бази даних в основному надають нам переваги розподілених обчислень у домені управління базами даних. В основному, ми можемо визначити розподілену базу даних як сукупність безлічі взаємопов’язаних баз даних, розподілених по комп’ютерній мережі, т</w:t>
+        <w:t xml:space="preserve">озподілені бази даних в основному надають нам переваги розподілених обчислень у домені управління базами даних. В основному, ми можемо визначити розподілену базу даних як сукупність безлічі взаємопов’язаних баз даних, розподілених по комп’ютерній мережі, т</w:t>
       </w:r>
       <w:r>
         <w:rPr>
@@ -1879,33 +1917,30 @@
           <w:highlight w:val="none"/>
         </w:rPr>
       </w:r>
-      <w:r>
+      <w:r/>
+    </w:p>
+    <w:p>
+      <w:pPr>
         <w:rPr>
           <w:highlight w:val="none"/>
         </w:rPr>
-      </w:r>
-    </w:p>
-    <w:p>
-      <w:pPr>
+      </w:pPr>
+      <w:r>
         <w:rPr>
           <w:highlight w:val="none"/>
         </w:rPr>
-      </w:pPr>
+        <w:t xml:space="preserve">Таким чином розподілені бази даних є важливим архітектурним рішенням, яке може покращити систему. </w:t>
+      </w:r>
       <w:r>
         <w:rPr>
           <w:highlight w:val="none"/>
         </w:rPr>
-        <w:t xml:space="preserve">Таким чином розподілені бази даних є важливим архітектурним рішенням, яке може покращити систему. </w:t>
-      </w:r>
-      <w:r>
-        <w:rPr>
-          <w:highlight w:val="none"/>
-        </w:rPr>
-      </w:r>
-    </w:p>
-    <w:p>
-      <w:pPr>
-        <w:pStyle w:val="1135"/>
+      </w:r>
+      <w:r/>
+    </w:p>
+    <w:p>
+      <w:pPr>
+        <w:pStyle w:val="1137"/>
       </w:pPr>
       <w:r>
         <w:rPr>
@@ -1920,7 +1955,7 @@
     </w:p>
     <w:p>
       <w:pPr>
-        <w:pStyle w:val="1061"/>
+        <w:pStyle w:val="1063"/>
         <w:ind w:firstLine="0"/>
         <w:rPr>
           <w:b w:val="false"/>
@@ -1938,7 +1973,7 @@
     </w:p>
     <w:p>
       <w:pPr>
-        <w:pStyle w:val="1062"/>
+        <w:pStyle w:val="1064"/>
         <w:numPr>
           <w:ilvl w:val="0"/>
           <w:numId w:val="0"/>
@@ -1966,7 +2001,7 @@
     </w:p>
     <w:p>
       <w:pPr>
-        <w:pStyle w:val="1135"/>
+        <w:pStyle w:val="1137"/>
         <w:ind w:firstLine="720"/>
       </w:pPr>
       <w:r>
@@ -2008,7 +2043,7 @@
     </w:p>
     <w:p>
       <w:pPr>
-        <w:pStyle w:val="1135"/>
+        <w:pStyle w:val="1137"/>
         <w:ind w:firstLine="720"/>
       </w:pPr>
       <w:r>
@@ -2050,7 +2085,7 @@
     </w:p>
     <w:p>
       <w:pPr>
-        <w:pStyle w:val="1135"/>
+        <w:pStyle w:val="1137"/>
         <w:ind w:firstLine="720"/>
       </w:pPr>
       <w:r>
@@ -2087,7 +2122,7 @@
     </w:p>
     <w:p>
       <w:pPr>
-        <w:pStyle w:val="1135"/>
+        <w:pStyle w:val="1137"/>
         <w:ind w:firstLine="708"/>
       </w:pPr>
       <w:r>
@@ -2141,7 +2176,7 @@
     </w:p>
     <w:p>
       <w:pPr>
-        <w:pStyle w:val="1135"/>
+        <w:pStyle w:val="1137"/>
         <w:ind w:firstLine="720"/>
       </w:pPr>
       <w:r>
@@ -2183,7 +2218,7 @@
     </w:p>
     <w:p>
       <w:pPr>
-        <w:pStyle w:val="1135"/>
+        <w:pStyle w:val="1137"/>
         <w:ind w:firstLine="720"/>
       </w:pPr>
       <w:r>
@@ -2213,7 +2248,7 @@
     </w:p>
     <w:p>
       <w:pPr>
-        <w:pStyle w:val="1135"/>
+        <w:pStyle w:val="1137"/>
         <w:ind w:firstLine="720"/>
         <w:rPr>
           <w:lang w:val="uk-UA"/>
@@ -2264,7 +2299,7 @@
     </w:p>
     <w:p>
       <w:pPr>
-        <w:pStyle w:val="1135"/>
+        <w:pStyle w:val="1137"/>
         <w:ind w:firstLine="720"/>
       </w:pPr>
       <w:r>
@@ -2294,7 +2329,7 @@
     </w:p>
     <w:p>
       <w:pPr>
-        <w:pStyle w:val="1135"/>
+        <w:pStyle w:val="1137"/>
         <w:ind w:firstLine="720"/>
         <w:rPr>
           <w:lang w:val="uk-UA"/>
@@ -2326,7 +2361,7 @@
     </w:p>
     <w:p>
       <w:pPr>
-        <w:pStyle w:val="1061"/>
+        <w:pStyle w:val="1063"/>
         <w:ind w:firstLine="0"/>
       </w:pPr>
       <w:r/>
@@ -2341,13 +2376,14 @@
     </w:p>
     <w:p>
       <w:pPr>
-        <w:pStyle w:val="1062"/>
+        <w:pStyle w:val="1064"/>
       </w:pPr>
       <w:r/>
       <w:bookmarkStart w:id="7" w:name="_Toc7"/>
       <w:r>
         <w:t xml:space="preserve">1.1. Опис предметної області </w:t>
       </w:r>
+      <w:r/>
       <w:bookmarkEnd w:id="7"/>
       <w:r/>
       <w:r/>
@@ -2377,13 +2413,14 @@
     </w:p>
     <w:p>
       <w:pPr>
-        <w:pStyle w:val="1062"/>
+        <w:pStyle w:val="1064"/>
       </w:pPr>
       <w:r/>
       <w:bookmarkStart w:id="8" w:name="_Toc8"/>
       <w:r>
         <w:t xml:space="preserve">2.2. Use-case таблиці </w:t>
       </w:r>
+      <w:r/>
       <w:bookmarkEnd w:id="8"/>
       <w:r/>
       <w:r/>
@@ -2629,7 +2666,7 @@
     </w:p>
     <w:p>
       <w:pPr>
-        <w:pStyle w:val="1062"/>
+        <w:pStyle w:val="1064"/>
         <w:rPr>
           <w:lang w:val="uk-UA"/>
         </w:rPr>
@@ -2645,11 +2682,7 @@
       <w:r>
         <w:t xml:space="preserve">3. Use-case діаграми</w:t>
       </w:r>
-      <w:r>
-        <w:rPr>
-          <w:lang w:val="uk-UA"/>
-        </w:rPr>
-      </w:r>
+      <w:r/>
       <w:bookmarkEnd w:id="9"/>
       <w:r/>
       <w:r/>
@@ -3899,7 +3932,7 @@
     </w:p>
     <w:p>
       <w:pPr>
-        <w:pStyle w:val="1061"/>
+        <w:pStyle w:val="1063"/>
         <w:ind w:firstLine="0"/>
         <w:rPr>
           <w:b w:val="false"/>
@@ -3954,7 +3987,7 @@
     </w:p>
     <w:p>
       <w:pPr>
-        <w:pStyle w:val="1062"/>
+        <w:pStyle w:val="1064"/>
         <w:rPr>
           <w:rFonts w:ascii="Times New Roman" w:hAnsi="Times New Roman" w:cs="Times New Roman" w:eastAsia="Times New Roman"/>
         </w:rPr>
@@ -3975,6 +4008,7 @@
         </w:rPr>
         <w:t xml:space="preserve">RDBMS</w:t>
       </w:r>
+      <w:r/>
       <w:bookmarkEnd w:id="11"/>
       <w:r/>
       <w:r/>
@@ -4021,7 +4055,7 @@
     </w:p>
     <w:p>
       <w:pPr>
-        <w:pStyle w:val="1142"/>
+        <w:pStyle w:val="1144"/>
         <w:numPr>
           <w:ilvl w:val="0"/>
           <w:numId w:val="22"/>
@@ -4053,7 +4087,7 @@
     </w:p>
     <w:p>
       <w:pPr>
-        <w:pStyle w:val="1142"/>
+        <w:pStyle w:val="1144"/>
         <w:numPr>
           <w:ilvl w:val="0"/>
           <w:numId w:val="22"/>
@@ -4071,7 +4105,7 @@
     </w:p>
     <w:p>
       <w:pPr>
-        <w:pStyle w:val="1142"/>
+        <w:pStyle w:val="1144"/>
         <w:numPr>
           <w:ilvl w:val="0"/>
           <w:numId w:val="22"/>
@@ -4089,7 +4123,7 @@
     </w:p>
     <w:p>
       <w:pPr>
-        <w:pStyle w:val="1142"/>
+        <w:pStyle w:val="1144"/>
         <w:numPr>
           <w:ilvl w:val="0"/>
           <w:numId w:val="22"/>
@@ -4178,7 +4212,7 @@
     </w:p>
     <w:p>
       <w:pPr>
-        <w:pStyle w:val="1062"/>
+        <w:pStyle w:val="1064"/>
         <w:rPr>
           <w:rFonts w:ascii="Times New Roman" w:hAnsi="Times New Roman" w:cs="Times New Roman" w:eastAsia="Times New Roman"/>
         </w:rPr>
@@ -4192,12 +4226,7 @@
         </w:rPr>
         <w:t xml:space="preserve">3.2. Кроки, виконані, для налаштування репліцікаї</w:t>
       </w:r>
-      <w:r>
-        <w:rPr>
-          <w:rFonts w:ascii="Times New Roman" w:hAnsi="Times New Roman" w:cs="Times New Roman" w:eastAsia="Times New Roman"/>
-          <w:sz w:val="28"/>
-        </w:rPr>
-      </w:r>
+      <w:r/>
       <w:bookmarkEnd w:id="12"/>
       <w:r/>
       <w:r/>
@@ -5447,7 +5476,7 @@
     </w:p>
     <w:p>
       <w:pPr>
-        <w:pStyle w:val="1061"/>
+        <w:pStyle w:val="1063"/>
         <w:rPr>
           <w:rFonts w:eastAsia="SimSun"/>
           <w:color w:val="000000"/>
@@ -5499,7 +5528,7 @@
     </w:p>
     <w:p>
       <w:pPr>
-        <w:pStyle w:val="1062"/>
+        <w:pStyle w:val="1064"/>
         <w:numPr>
           <w:ilvl w:val="0"/>
           <w:numId w:val="0"/>
@@ -5520,11 +5549,7 @@
         </w:rPr>
         <w:t xml:space="preserve">4.1. Використані технології </w:t>
       </w:r>
-      <w:r>
-        <w:rPr>
-          <w:lang w:val="uk-UA"/>
-        </w:rPr>
-      </w:r>
+      <w:r/>
       <w:bookmarkEnd w:id="14"/>
       <w:r/>
       <w:r/>
@@ -5763,7 +5788,7 @@
     </w:p>
     <w:p>
       <w:pPr>
-        <w:pStyle w:val="1142"/>
+        <w:pStyle w:val="1144"/>
         <w:numPr>
           <w:ilvl w:val="0"/>
           <w:numId w:val="23"/>
@@ -5787,7 +5812,7 @@
     </w:p>
     <w:p>
       <w:pPr>
-        <w:pStyle w:val="1142"/>
+        <w:pStyle w:val="1144"/>
         <w:numPr>
           <w:ilvl w:val="0"/>
           <w:numId w:val="23"/>
@@ -5817,7 +5842,7 @@
     </w:p>
     <w:p>
       <w:pPr>
-        <w:pStyle w:val="1142"/>
+        <w:pStyle w:val="1144"/>
         <w:numPr>
           <w:ilvl w:val="0"/>
           <w:numId w:val="23"/>
@@ -5841,7 +5866,7 @@
     </w:p>
     <w:p>
       <w:pPr>
-        <w:pStyle w:val="1062"/>
+        <w:pStyle w:val="1064"/>
         <w:rPr>
           <w:lang w:val="uk-UA"/>
         </w:rPr>
@@ -5854,11 +5879,7 @@
         </w:rPr>
         <w:t xml:space="preserve">4.2. Опис розробленого додатку</w:t>
       </w:r>
-      <w:r>
-        <w:rPr>
-          <w:lang w:val="uk-UA"/>
-        </w:rPr>
-      </w:r>
+      <w:r/>
       <w:bookmarkEnd w:id="15"/>
       <w:r/>
       <w:r/>
@@ -5924,7 +5945,7 @@
     </w:p>
     <w:p>
       <w:pPr>
-        <w:pStyle w:val="1062"/>
+        <w:pStyle w:val="1064"/>
         <w:rPr>
           <w:lang w:val="uk-UA"/>
         </w:rPr>
@@ -5937,11 +5958,7 @@
         </w:rPr>
         <w:t xml:space="preserve">4.3. Скріншоти готової програми:</w:t>
       </w:r>
-      <w:r>
-        <w:rPr>
-          <w:lang w:val="uk-UA"/>
-        </w:rPr>
-      </w:r>
+      <w:r/>
       <w:bookmarkEnd w:id="16"/>
       <w:r/>
       <w:r/>
@@ -6601,7 +6618,7 @@
     </w:p>
     <w:p>
       <w:pPr>
-        <w:pStyle w:val="1062"/>
+        <w:pStyle w:val="1064"/>
         <w:rPr>
           <w:lang w:val="uk-UA"/>
         </w:rPr>
@@ -6614,11 +6631,7 @@
         </w:rPr>
         <w:t xml:space="preserve">4.4. Елементи вихідного коду </w:t>
       </w:r>
-      <w:r>
-        <w:rPr>
-          <w:lang w:val="uk-UA"/>
-        </w:rPr>
-      </w:r>
+      <w:r/>
       <w:bookmarkEnd w:id="17"/>
       <w:r/>
       <w:r/>
@@ -7181,13 +7194,13 @@
     </w:p>
     <w:p>
       <w:pPr>
-        <w:pStyle w:val="1061"/>
+        <w:pStyle w:val="1063"/>
       </w:pPr>
       <w:r/>
       <w:bookmarkStart w:id="18" w:name="_Toc18"/>
       <w:r>
         <w:rPr>
-          <w:rStyle w:val="1134"/>
+          <w:rStyle w:val="1136"/>
         </w:rPr>
         <w:t xml:space="preserve">5. Налаштування прав користувачів </w:t>
       </w:r>
@@ -8354,7 +8367,7 @@
     </w:p>
     <w:p>
       <w:pPr>
-        <w:pStyle w:val="1061"/>
+        <w:pStyle w:val="1063"/>
       </w:pPr>
       <w:r/>
       <w:bookmarkStart w:id="19" w:name="_Toc19"/>
@@ -8379,7 +8392,6 @@
       <w:r/>
     </w:p>
     <w:p>
-      <w:r/>
       <w:r>
         <w:t xml:space="preserve">Доступ до іноземних даних здійснюється за допомогою зовнішньої обгортки даних. Іноземна обгортка даних (</w:t>
       </w:r>
@@ -8396,8 +8408,6 @@
         <w:t xml:space="preserve">.</w:t>
       </w:r>
       <w:r/>
-      <w:r/>
-      <w:r/>
     </w:p>
     <w:p>
       <w:pPr>
@@ -8407,25 +8417,27 @@
         <w:t xml:space="preserve">Щоб отримати доступ до іноземних даних, потрібно створити чужий серверний об’єкт, який визначає спосіб підключення до певного зовнішнього джерела даних відповідно до набору опцій, що використовуються його підтримує зовнішньою обгорткою даних. Потім </w:t>
       </w:r>
       <w:r>
-        <w:t xml:space="preserve">потрібно створити одну або кілька зовнішніх таблиць, які визначають структуру віддалених даних. Зовнішня таблиця може використовуватися в запитах так само, як звичайна таблиця, але зовнішня таблиця не має сховища на сервері PostgreSQL. Кожного разу, коли ві</w:t>
+        <w:t xml:space="preserve">п</w:t>
+      </w:r>
+      <w:r>
+        <w:t xml:space="preserve">отрібно створити одну або кілька зовнішніх таблиць, які визначають структуру віддалених даних. Зовнішня таблиця може використовуватися в запитах так само, як звичайна таблиця, але зовнішня таблиця не має сховища на сервері PostgreSQL. Кожного разу, коли ві</w:t>
       </w:r>
       <w:r>
         <w:t xml:space="preserve">н використовується, PostgreSQL просить зовнішню обгортку даних отримати дані із зовнішнього джерела або передати дані зовнішньому джерелу у випадку команд оновлення.</w:t>
       </w:r>
       <w:r/>
-      <w:r/>
-      <w:r/>
-    </w:p>
-    <w:p>
-      <w:r>
-        <w:t xml:space="preserve">Для доступу до віддалених даних може знадобитися автентифікація до зовнішнього джерела даних. Ця інформація може бути надана за допомогою зіставлення користувачів, яке може надати додаткові дані, такі як імена користувачів та паролі на основі поточної ролі </w:t>
+    </w:p>
+    <w:p>
+      <w:r>
+        <w:t xml:space="preserve">Д</w:t>
+      </w:r>
+      <w:r>
+        <w:t xml:space="preserve">ля доступу до віддалених даних може знадобитися автентифікація до зовнішнього джерела даних. Ця інформація може бути надана за допомогою зіставлення користувачів, яке може надати додаткові дані, такі як імена користувачів та паролі на основі поточної ролі </w:t>
       </w:r>
       <w:r>
         <w:t xml:space="preserve">PostgreSQL.</w:t>
       </w:r>
       <w:r/>
-      <w:r/>
-      <w:r/>
     </w:p>
     <w:p>
       <w:r>
@@ -8447,13 +8459,13 @@
         <w:t xml:space="preserve">dblink призначений для користувачів баз даних для виконання коротких спеціальних запитів в інших базах даних. dblink не призначений як заміна зовнішніх таблиць або адміністративних інструментів, таких як gptransfer.</w:t>
       </w:r>
       <w:r/>
-      <w:r/>
-      <w:r/>
-    </w:p>
-    <w:p>
-      <w:pPr>
-        <w:pStyle w:val="1062"/>
-      </w:pPr>
+    </w:p>
+    <w:p>
+      <w:pPr>
+        <w:pStyle w:val="1064"/>
+      </w:pPr>
+      <w:r/>
+      <w:bookmarkStart w:id="20" w:name="_Toc20"/>
       <w:r>
         <w:rPr>
           <w:highlight w:val="none"/>
@@ -8465,6 +8477,9 @@
           <w:highlight w:val="none"/>
         </w:rPr>
       </w:r>
+      <w:bookmarkEnd w:id="20"/>
+      <w:r/>
+      <w:r/>
     </w:p>
     <w:p>
       <w:pPr>
@@ -8487,160 +8502,14 @@
         <w:rPr>
           <w:highlight w:val="none"/>
         </w:rPr>
-        <w:t xml:space="preserve">Два контейнери були створені за допомогою команд :</w:t>
-      </w:r>
-      <w:r>
-        <w:rPr>
-          <w:highlight w:val="none"/>
-        </w:rPr>
-      </w:r>
-    </w:p>
-    <w:p>
-      <w:pPr>
-        <w:rPr>
-          <w:rFonts w:ascii="Source Code Pro" w:hAnsi="Source Code Pro" w:cs="Source Code Pro" w:eastAsia="Source Code Pro"/>
-          <w:highlight w:val="none"/>
-        </w:rPr>
-      </w:pPr>
-      <w:r>
-        <w:rPr>
-          <w:rFonts w:ascii="Source Code Pro" w:hAnsi="Source Code Pro" w:cs="Source Code Pro" w:eastAsia="Source Code Pro"/>
-          <w:highlight w:val="none"/>
-        </w:rPr>
-      </w:r>
-      <w:r>
-        <w:rPr>
-          <w:rFonts w:ascii="Source Code Pro" w:hAnsi="Source Code Pro" w:cs="Source Code Pro" w:eastAsia="Source Code Pro"/>
-          <w:highlight w:val="none"/>
-        </w:rPr>
-        <w:t xml:space="preserve">podman  run -p 54320:5432 --name postgres1 -e POSTGRES_PASSWORD=postpswd -d postgres</w:t>
-      </w:r>
-      <w:r>
-        <w:rPr>
-          <w:rFonts w:ascii="Source Code Pro" w:hAnsi="Source Code Pro" w:cs="Source Code Pro" w:eastAsia="Source Code Pro"/>
-          <w:highlight w:val="none"/>
-        </w:rPr>
-      </w:r>
-      <w:r>
-        <w:rPr>
-          <w:rFonts w:ascii="Source Code Pro" w:hAnsi="Source Code Pro" w:cs="Source Code Pro" w:eastAsia="Source Code Pro"/>
-          <w:highlight w:val="none"/>
-        </w:rPr>
-      </w:r>
-    </w:p>
-    <w:p>
-      <w:r>
-        <w:rPr>
-          <w:highlight w:val="none"/>
-        </w:rPr>
-        <w:t xml:space="preserve">та </w:t>
-      </w:r>
-      <w:r>
-        <w:rPr>
-          <w:highlight w:val="none"/>
-        </w:rPr>
-      </w:r>
-    </w:p>
-    <w:p>
-      <w:pPr>
-        <w:rPr>
-          <w:rFonts w:ascii="Source Code Pro" w:hAnsi="Source Code Pro" w:cs="Source Code Pro" w:eastAsia="Source Code Pro"/>
-          <w:highlight w:val="none"/>
-        </w:rPr>
-      </w:pPr>
-      <w:r>
-        <w:rPr>
-          <w:rFonts w:ascii="Source Code Pro" w:hAnsi="Source Code Pro" w:cs="Source Code Pro" w:eastAsia="Source Code Pro"/>
-        </w:rPr>
-      </w:r>
-      <w:r>
-        <w:rPr>
-          <w:rFonts w:ascii="Source Code Pro" w:hAnsi="Source Code Pro" w:cs="Source Code Pro" w:eastAsia="Source Code Pro"/>
-        </w:rPr>
-        <w:t xml:space="preserve">podman run -p 54321:5432 --name postgres2 -e POSTGRES_PASSWORD=postpswd -d postgres. </w:t>
-      </w:r>
-      <w:r/>
-      <w:r>
-        <w:rPr>
-          <w:rFonts w:ascii="Source Code Pro" w:hAnsi="Source Code Pro" w:cs="Source Code Pro" w:eastAsia="Source Code Pro"/>
-          <w:highlight w:val="none"/>
-        </w:rPr>
-      </w:r>
-      <w:r>
-        <w:rPr>
-          <w:rFonts w:ascii="Source Code Pro" w:hAnsi="Source Code Pro" w:cs="Source Code Pro" w:eastAsia="Source Code Pro"/>
-          <w:highlight w:val="none"/>
-        </w:rPr>
-      </w:r>
-    </w:p>
-    <w:p>
-      <w:pPr>
-        <w:rPr>
-          <w:rFonts w:ascii="Source Code Pro" w:hAnsi="Source Code Pro" w:cs="Source Code Pro" w:eastAsia="Source Code Pro"/>
-          <w:highlight w:val="none"/>
-        </w:rPr>
-      </w:pPr>
-      <w:r>
-        <w:rPr>
-          <w:rFonts w:ascii="Source Code Pro" w:hAnsi="Source Code Pro" w:cs="Source Code Pro" w:eastAsia="Source Code Pro"/>
-          <w:highlight w:val="none"/>
-        </w:rPr>
-      </w:r>
-      <w:r>
-        <w:rPr>
-          <w:rFonts w:ascii="Source Code Pro" w:hAnsi="Source Code Pro" w:cs="Source Code Pro" w:eastAsia="Source Code Pro"/>
-          <w:highlight w:val="none"/>
-        </w:rPr>
-      </w:r>
-    </w:p>
-    <w:p>
-      <w:pPr>
-        <w:rPr>
-          <w:highlight w:val="none"/>
-        </w:rPr>
-      </w:pPr>
-      <w:r>
-        <w:rPr>
-          <w:highlight w:val="none"/>
-        </w:rPr>
-        <w:t xml:space="preserve">Після цього в базах даних були створені таблиці : </w:t>
-      </w:r>
-      <w:r>
-        <w:rPr>
-          <w:highlight w:val="none"/>
-        </w:rPr>
-      </w:r>
-    </w:p>
-    <w:p>
-      <w:pPr>
-        <w:rPr>
-          <w:highlight w:val="none"/>
-        </w:rPr>
-      </w:pPr>
-      <w:r>
-        <w:rPr>
-          <w:rFonts w:ascii="Source Code Pro" w:hAnsi="Source Code Pro" w:cs="Source Code Pro" w:eastAsia="Source Code Pro"/>
-          <w:highlight w:val="none"/>
-        </w:rPr>
-      </w:r>
-      <w:r/>
-      <w:r>
-        <w:rPr>
-          <w:rFonts w:ascii="Source Code Pro" w:hAnsi="Source Code Pro" w:cs="Source Code Pro" w:eastAsia="Source Code Pro"/>
-          <w:highlight w:val="none"/>
-        </w:rPr>
-      </w:r>
-      <w:r>
-        <w:rPr>
-          <w:rFonts w:ascii="Source Code Pro" w:hAnsi="Source Code Pro" w:cs="Source Code Pro" w:eastAsia="Source Code Pro"/>
-          <w:highlight w:val="none"/>
-        </w:rPr>
-      </w:r>
-    </w:p>
-    <w:p>
-      <w:pPr>
-        <w:rPr>
-          <w:rFonts w:ascii="Source Code Pro" w:hAnsi="Source Code Pro" w:cs="Source Code Pro" w:eastAsia="Source Code Pro"/>
+        <w:t xml:space="preserve">Два контейнери були створені за допомогою docker-compose із таким файлом конфігурації : </w:t>
+      </w:r>
+      <w:r/>
+    </w:p>
+    <w:p>
+      <w:pPr>
+        <w:jc w:val="center"/>
+        <w:rPr>
           <w:highlight w:val="none"/>
         </w:rPr>
       </w:pPr>
@@ -8654,7 +8523,7 @@
           <mc:Choice Requires="wpg">
             <w:drawing>
               <wp:inline xmlns:wp="http://schemas.openxmlformats.org/drawingml/2006/wordprocessingDrawing" distT="0" distB="0" distL="0" distR="0">
-                <wp:extent cx="4859610" cy="2706449"/>
+                <wp:extent cx="3599520" cy="5749569"/>
                 <wp:effectExtent l="0" t="0" r="0" b="0"/>
                 <wp:docPr id="36" name="" hidden="false"/>
                 <wp:cNvGraphicFramePr>
@@ -8677,7 +8546,7 @@
                       <pic:spPr bwMode="auto">
                         <a:xfrm flipH="0" flipV="0">
                           <a:off x="0" y="0"/>
-                          <a:ext cx="4859609" cy="2706449"/>
+                          <a:ext cx="3599519" cy="5749568"/>
                         </a:xfrm>
                         <a:prstGeom prst="rect">
                           <a:avLst/>
@@ -8707,7 +8576,7 @@
                   <v:f eqn="sum @10 21600 0"/>
                 </v:formulas>
               </v:shapetype>
-              <v:shape id="_x0000_i52" o:spid="_x0000_s52" type="#_x0000_t75" style="mso-wrap-distance-left:0.0pt;mso-wrap-distance-top:0.0pt;mso-wrap-distance-right:0.0pt;mso-wrap-distance-bottom:0.0pt;width:382.6pt;height:213.1pt;" stroked="false">
+              <v:shape id="_x0000_i52" o:spid="_x0000_s52" type="#_x0000_t75" style="mso-wrap-distance-left:0.0pt;mso-wrap-distance-top:0.0pt;mso-wrap-distance-right:0.0pt;mso-wrap-distance-bottom:0.0pt;width:283.4pt;height:452.7pt;" stroked="false">
                 <v:path textboxrect="0,0,0,0"/>
                 <v:imagedata r:id="rId46" o:title=""/>
               </v:shape>
@@ -8720,56 +8589,48 @@
           <w:highlight w:val="none"/>
         </w:rPr>
       </w:r>
-      <w:r>
+      <w:r/>
+    </w:p>
+    <w:p>
+      <w:pPr>
+        <w:jc w:val="center"/>
         <w:rPr>
           <w:highlight w:val="none"/>
         </w:rPr>
-      </w:r>
-    </w:p>
-    <w:p>
-      <w:pPr>
+      </w:pPr>
+      <w:r>
         <w:rPr>
           <w:highlight w:val="none"/>
         </w:rPr>
-      </w:pPr>
+        <w:t xml:space="preserve">Рисунок 6.1 - Конфігурація 2 контейнерів із PostgreSQL</w:t>
+      </w:r>
       <w:r>
         <w:rPr>
           <w:highlight w:val="none"/>
         </w:rPr>
       </w:r>
-      <w:r>
+    </w:p>
+    <w:p>
+      <w:pPr>
         <w:rPr>
           <w:highlight w:val="none"/>
         </w:rPr>
-      </w:r>
-    </w:p>
-    <w:p>
-      <w:pPr>
+      </w:pPr>
+      <w:r>
         <w:rPr>
           <w:highlight w:val="none"/>
         </w:rPr>
-      </w:pPr>
-      <w:r>
+      </w:r>
+      <w:r/>
+    </w:p>
+    <w:p>
+      <w:pPr>
         <w:rPr>
           <w:highlight w:val="none"/>
         </w:rPr>
-        <w:t xml:space="preserve">В таблицю були вставлені деякі записи : </w:t>
-      </w:r>
-      <w:r>
-        <w:rPr>
-          <w:highlight w:val="none"/>
-        </w:rPr>
-      </w:r>
-    </w:p>
-    <w:p>
-      <w:pPr>
-        <w:rPr>
-          <w:highlight w:val="none"/>
-        </w:rPr>
-      </w:pPr>
-      <w:r>
-        <w:rPr>
-          <w:rFonts w:ascii="Source Code Pro" w:hAnsi="Source Code Pro" w:cs="Source Code Pro" w:eastAsia="Source Code Pro"/>
+      </w:pPr>
+      <w:r>
+        <w:rPr>
           <w:highlight w:val="none"/>
         </w:rPr>
       </w:r>
@@ -8778,7 +8639,7 @@
           <mc:Choice Requires="wpg">
             <w:drawing>
               <wp:inline xmlns:wp="http://schemas.openxmlformats.org/drawingml/2006/wordprocessingDrawing" distT="0" distB="0" distL="0" distR="0">
-                <wp:extent cx="5003415" cy="2079341"/>
+                <wp:extent cx="5232528" cy="497953"/>
                 <wp:effectExtent l="0" t="0" r="0" b="0"/>
                 <wp:docPr id="37" name="" hidden="false"/>
                 <wp:cNvGraphicFramePr>
@@ -8801,7 +8662,7 @@
                       <pic:spPr bwMode="auto">
                         <a:xfrm flipH="0" flipV="0">
                           <a:off x="0" y="0"/>
-                          <a:ext cx="5003414" cy="2079341"/>
+                          <a:ext cx="5232528" cy="497953"/>
                         </a:xfrm>
                         <a:prstGeom prst="rect">
                           <a:avLst/>
@@ -8831,7 +8692,7 @@
                   <v:f eqn="sum @10 21600 0"/>
                 </v:formulas>
               </v:shapetype>
-              <v:shape id="_x0000_i53" o:spid="_x0000_s53" type="#_x0000_t75" style="mso-wrap-distance-left:0.0pt;mso-wrap-distance-top:0.0pt;mso-wrap-distance-right:0.0pt;mso-wrap-distance-bottom:0.0pt;width:394.0pt;height:163.7pt;" stroked="false">
+              <v:shape id="_x0000_i53" o:spid="_x0000_s53" type="#_x0000_t75" style="mso-wrap-distance-left:0.0pt;mso-wrap-distance-top:0.0pt;mso-wrap-distance-right:0.0pt;mso-wrap-distance-bottom:0.0pt;width:412.0pt;height:39.2pt;" stroked="false">
                 <v:path textboxrect="0,0,0,0"/>
                 <v:imagedata r:id="rId47" o:title=""/>
               </v:shape>
@@ -8841,86 +8702,130 @@
       </w:r>
       <w:r>
         <w:rPr>
+          <w:highlight w:val="none"/>
+        </w:rPr>
+      </w:r>
+      <w:r>
+        <w:rPr>
+          <w:highlight w:val="none"/>
+        </w:rPr>
+      </w:r>
+    </w:p>
+    <w:p>
+      <w:pPr>
+        <w:jc w:val="center"/>
+        <w:rPr>
+          <w:highlight w:val="none"/>
+        </w:rPr>
+      </w:pPr>
+      <w:r>
+        <w:rPr>
+          <w:highlight w:val="none"/>
+        </w:rPr>
+        <w:t xml:space="preserve">Рисунок 6.2 - Запущені контейнери </w:t>
+      </w:r>
+      <w:r>
+        <w:rPr>
+          <w:highlight w:val="none"/>
+        </w:rPr>
+      </w:r>
+    </w:p>
+    <w:p>
+      <w:pPr>
+        <w:jc w:val="center"/>
+        <w:rPr>
+          <w:highlight w:val="none"/>
+        </w:rPr>
+      </w:pPr>
+      <w:r>
+        <w:rPr>
+          <w:highlight w:val="none"/>
+        </w:rPr>
+      </w:r>
+      <w:r>
+        <w:rPr>
+          <w:highlight w:val="none"/>
+        </w:rPr>
+      </w:r>
+    </w:p>
+    <w:p>
+      <w:pPr>
+        <w:rPr>
+          <w:highlight w:val="none"/>
+        </w:rPr>
+      </w:pPr>
+      <w:r>
+        <w:rPr>
+          <w:highlight w:val="none"/>
+        </w:rPr>
+      </w:r>
+      <w:r>
+        <w:rPr>
+          <w:highlight w:val="none"/>
+        </w:rPr>
+        <w:t xml:space="preserve">Після цього в базах даних були створені таблиці. </w:t>
+      </w:r>
+      <w:r>
+        <w:rPr>
+          <w:highlight w:val="none"/>
+        </w:rPr>
+      </w:r>
+      <w:r/>
+    </w:p>
+    <w:p>
+      <w:pPr>
+        <w:rPr>
+          <w:highlight w:val="none"/>
+        </w:rPr>
+      </w:pPr>
+      <w:r>
+        <w:rPr>
+          <w:highlight w:val="none"/>
+        </w:rPr>
+        <w:t xml:space="preserve">В таблицю були вставлені деякі записи. </w:t>
+      </w:r>
+      <w:r>
+        <w:rPr>
           <w:rFonts w:ascii="Source Code Pro" w:hAnsi="Source Code Pro" w:cs="Source Code Pro" w:eastAsia="Source Code Pro"/>
           <w:highlight w:val="none"/>
         </w:rPr>
       </w:r>
-      <w:r>
-        <w:rPr>
-          <w:rFonts w:ascii="Source Code Pro" w:hAnsi="Source Code Pro" w:cs="Source Code Pro" w:eastAsia="Source Code Pro"/>
+      <w:r/>
+    </w:p>
+    <w:p>
+      <w:pPr>
+        <w:rPr>
           <w:highlight w:val="none"/>
         </w:rPr>
-      </w:r>
-    </w:p>
-    <w:p>
-      <w:pPr>
-        <w:rPr>
-          <w:rFonts w:ascii="Source Code Pro" w:hAnsi="Source Code Pro" w:cs="Source Code Pro" w:eastAsia="Source Code Pro"/>
+      </w:pPr>
+      <w:r>
+        <w:rPr>
           <w:highlight w:val="none"/>
         </w:rPr>
-      </w:pPr>
+      </w:r>
       <w:r>
         <w:rPr>
           <w:highlight w:val="none"/>
         </w:rPr>
       </w:r>
-      <w:r>
+    </w:p>
+    <w:p>
+      <w:pPr>
         <w:rPr>
           <w:highlight w:val="none"/>
         </w:rPr>
-      </w:r>
-    </w:p>
-    <w:p>
-      <w:pPr>
-        <w:rPr>
-          <w:rFonts w:ascii="Source Code Pro" w:hAnsi="Source Code Pro" w:cs="Source Code Pro" w:eastAsia="Source Code Pro"/>
+      </w:pPr>
+      <w:r>
+        <w:rPr>
           <w:highlight w:val="none"/>
         </w:rPr>
-      </w:pPr>
-      <w:r>
-        <w:rPr>
-          <w:rFonts w:ascii="Source Code Pro" w:hAnsi="Source Code Pro" w:cs="Source Code Pro" w:eastAsia="Source Code Pro"/>
-          <w:highlight w:val="none"/>
-        </w:rPr>
-      </w:r>
-      <w:r>
-        <w:rPr>
-          <w:rFonts w:ascii="Source Code Pro" w:hAnsi="Source Code Pro" w:cs="Source Code Pro" w:eastAsia="Source Code Pro"/>
-          <w:highlight w:val="none"/>
-        </w:rPr>
-      </w:r>
-    </w:p>
-    <w:p>
-      <w:pPr>
-        <w:rPr>
-          <w:highlight w:val="none"/>
-        </w:rPr>
-      </w:pPr>
-      <w:r>
-        <w:t xml:space="preserve">В іншому контейнері була створена аналогічна таблиця і були вставлені деякі записи : </w:t>
-      </w:r>
-      <w:r/>
-    </w:p>
-    <w:p>
-      <w:r>
-        <w:rPr>
-          <w:highlight w:val="none"/>
-        </w:rPr>
-      </w:r>
-      <w:r>
-        <w:rPr>
-          <w:highlight w:val="none"/>
-        </w:rPr>
-      </w:r>
-    </w:p>
-    <w:p>
-      <w:r/>
+      </w:r>
       <w:r>
         <mc:AlternateContent>
           <mc:Choice Requires="wpg">
             <w:drawing>
               <wp:inline xmlns:wp="http://schemas.openxmlformats.org/drawingml/2006/wordprocessingDrawing" distT="0" distB="0" distL="0" distR="0">
-                <wp:extent cx="5292977" cy="4141522"/>
+                <wp:extent cx="5325405" cy="4303161"/>
                 <wp:effectExtent l="0" t="0" r="0" b="0"/>
                 <wp:docPr id="38" name="" hidden="false"/>
                 <wp:cNvGraphicFramePr>
@@ -8943,7 +8848,7 @@
                       <pic:spPr bwMode="auto">
                         <a:xfrm flipH="0" flipV="0">
                           <a:off x="0" y="0"/>
-                          <a:ext cx="5292976" cy="4141522"/>
+                          <a:ext cx="5325404" cy="4303160"/>
                         </a:xfrm>
                         <a:prstGeom prst="rect">
                           <a:avLst/>
@@ -8973,7 +8878,7 @@
                   <v:f eqn="sum @10 21600 0"/>
                 </v:formulas>
               </v:shapetype>
-              <v:shape id="_x0000_i54" o:spid="_x0000_s54" type="#_x0000_t75" style="mso-wrap-distance-left:0.0pt;mso-wrap-distance-top:0.0pt;mso-wrap-distance-right:0.0pt;mso-wrap-distance-bottom:0.0pt;width:416.8pt;height:326.1pt;" stroked="false">
+              <v:shape id="_x0000_i54" o:spid="_x0000_s54" type="#_x0000_t75" style="mso-wrap-distance-left:0.0pt;mso-wrap-distance-top:0.0pt;mso-wrap-distance-right:0.0pt;mso-wrap-distance-bottom:0.0pt;width:419.3pt;height:338.8pt;" stroked="false">
                 <v:path textboxrect="0,0,0,0"/>
                 <v:imagedata r:id="rId48" o:title=""/>
               </v:shape>
@@ -8981,46 +8886,1221 @@
           </mc:Fallback>
         </mc:AlternateContent>
       </w:r>
-      <w:r/>
-      <w:r/>
-    </w:p>
-    <w:p>
-      <w:r/>
-      <w:r/>
-    </w:p>
-    <w:p>
-      <w:r/>
-      <w:r/>
-    </w:p>
-    <w:p>
-      <w:r/>
-      <w:r/>
-    </w:p>
-    <w:p>
-      <w:r/>
-      <w:r/>
-    </w:p>
-    <w:p>
-      <w:pPr>
-        <w:pStyle w:val="1061"/>
+      <w:r>
+        <w:rPr>
+          <w:highlight w:val="none"/>
+        </w:rPr>
+      </w:r>
+      <w:r>
+        <w:rPr>
+          <w:highlight w:val="none"/>
+        </w:rPr>
+      </w:r>
+    </w:p>
+    <w:p>
+      <w:pPr>
         <w:jc w:val="center"/>
         <w:rPr>
+          <w:highlight w:val="none"/>
+        </w:rPr>
+      </w:pPr>
+      <w:r>
+        <w:rPr>
+          <w:highlight w:val="none"/>
+        </w:rPr>
+        <w:t xml:space="preserve">Рисунок 6.3 - Створення таблиці і заповнення даними в контейнері 1 </w:t>
+      </w:r>
+      <w:r>
+        <w:rPr>
+          <w:highlight w:val="none"/>
+        </w:rPr>
+      </w:r>
+    </w:p>
+    <w:p>
+      <w:pPr>
+        <w:ind w:firstLine="0"/>
+        <w:rPr>
+          <w:rFonts w:ascii="Source Code Pro" w:hAnsi="Source Code Pro" w:cs="Source Code Pro" w:eastAsia="Source Code Pro"/>
+          <w:highlight w:val="none"/>
+        </w:rPr>
+      </w:pPr>
+      <w:r>
+        <w:rPr>
+          <w:rFonts w:ascii="Source Code Pro" w:hAnsi="Source Code Pro" w:cs="Source Code Pro" w:eastAsia="Source Code Pro"/>
+          <w:highlight w:val="none"/>
+        </w:rPr>
+      </w:r>
+      <w:r>
+        <w:rPr>
+          <w:rFonts w:ascii="Source Code Pro" w:hAnsi="Source Code Pro" w:cs="Source Code Pro" w:eastAsia="Source Code Pro"/>
+          <w:highlight w:val="none"/>
+        </w:rPr>
+      </w:r>
+    </w:p>
+    <w:p>
+      <w:pPr>
+        <w:rPr>
+          <w:highlight w:val="none"/>
+        </w:rPr>
+      </w:pPr>
+      <w:r>
+        <w:t xml:space="preserve">В іншому контейнері була створена аналогічна таблиця і були вставлені деякі записи : </w:t>
+      </w:r>
+      <w:r>
+        <w:rPr>
+          <w:highlight w:val="none"/>
+        </w:rPr>
+      </w:r>
+      <w:r/>
+    </w:p>
+    <w:p>
+      <w:r>
+        <w:rPr>
+          <w:highlight w:val="none"/>
+        </w:rPr>
+      </w:r>
+      <w:r/>
+      <w:r/>
+    </w:p>
+    <w:p>
+      <w:pPr>
+        <w:rPr>
+          <w:rFonts w:ascii="Source Code Pro" w:hAnsi="Source Code Pro" w:cs="Source Code Pro" w:eastAsia="Source Code Pro"/>
+          <w:highlight w:val="none"/>
+        </w:rPr>
+      </w:pPr>
+      <w:r>
+        <w:rPr>
+          <w:rFonts w:ascii="Source Code Pro" w:hAnsi="Source Code Pro" w:cs="Source Code Pro" w:eastAsia="Source Code Pro"/>
+          <w:highlight w:val="none"/>
+        </w:rPr>
+      </w:r>
+      <w:r>
+        <w:rPr>
+          <w:rFonts w:ascii="Source Code Pro" w:hAnsi="Source Code Pro" w:cs="Source Code Pro" w:eastAsia="Source Code Pro"/>
+          <w:highlight w:val="none"/>
+        </w:rPr>
+      </w:r>
+    </w:p>
+    <w:p>
+      <w:pPr>
+        <w:rPr>
+          <w:highlight w:val="none"/>
+        </w:rPr>
+      </w:pPr>
+      <w:r>
+        <w:rPr>
+          <w:rFonts w:ascii="Source Code Pro" w:hAnsi="Source Code Pro" w:cs="Source Code Pro" w:eastAsia="Source Code Pro"/>
+          <w:highlight w:val="none"/>
+        </w:rPr>
+      </w:r>
+      <w:r>
+        <mc:AlternateContent>
+          <mc:Choice Requires="wpg">
+            <w:drawing>
+              <wp:inline xmlns:wp="http://schemas.openxmlformats.org/drawingml/2006/wordprocessingDrawing" distT="0" distB="0" distL="0" distR="0">
+                <wp:extent cx="5444513" cy="4385456"/>
+                <wp:effectExtent l="0" t="0" r="0" b="0"/>
+                <wp:docPr id="39" name="" hidden="false"/>
+                <wp:cNvGraphicFramePr>
+                  <a:graphicFrameLocks xmlns:a="http://schemas.openxmlformats.org/drawingml/2006/main" noChangeAspect="true"/>
+                </wp:cNvGraphicFramePr>
+                <a:graphic xmlns:a="http://schemas.openxmlformats.org/drawingml/2006/main">
+                  <a:graphicData uri="http://schemas.openxmlformats.org/drawingml/2006/picture">
+                    <pic:pic xmlns:pic="http://schemas.openxmlformats.org/drawingml/2006/picture">
+                      <pic:nvPicPr>
+                        <pic:cNvPr id="41" name="" hidden="0"/>
+                        <pic:cNvPicPr>
+                          <a:picLocks noChangeAspect="1"/>
+                        </pic:cNvPicPr>
+                        <pic:nvPr isPhoto="0" userDrawn="0"/>
+                      </pic:nvPicPr>
+                      <pic:blipFill>
+                        <a:blip r:embed="rId49"/>
+                        <a:stretch/>
+                      </pic:blipFill>
+                      <pic:spPr bwMode="auto">
+                        <a:xfrm flipH="0" flipV="0">
+                          <a:off x="0" y="0"/>
+                          <a:ext cx="5444512" cy="4385456"/>
+                        </a:xfrm>
+                        <a:prstGeom prst="rect">
+                          <a:avLst/>
+                        </a:prstGeom>
+                      </pic:spPr>
+                    </pic:pic>
+                  </a:graphicData>
+                </a:graphic>
+              </wp:inline>
+            </w:drawing>
+          </mc:Choice>
+          <mc:Fallback>
+            <w:pict>
+              <v:shapetype type="#_x0000_t75" o:spt="75" coordsize="21600,21600" o:preferrelative="t" path="m@4@5l@4@11@9@11@9@5xe">
+                <v:formulas>
+                  <v:f eqn="if lineDrawn pixelLineWidth 0"/>
+                  <v:f eqn="sum @0 1 0"/>
+                  <v:f eqn="sum 0 0 @1"/>
+                  <v:f eqn="prod @2 1 2"/>
+                  <v:f eqn="prod @3 21600 pixelWidth"/>
+                  <v:f eqn="prod @3 21600 pixelHeight"/>
+                  <v:f eqn="sum @0 0 1"/>
+                  <v:f eqn="prod @6 1 2"/>
+                  <v:f eqn="prod @7 21600 pixelWidth"/>
+                  <v:f eqn="sum @8 21600 0"/>
+                  <v:f eqn="prod @7 21600 pixelHeight"/>
+                  <v:f eqn="sum @10 21600 0"/>
+                </v:formulas>
+              </v:shapetype>
+              <v:shape id="_x0000_i55" o:spid="_x0000_s55" type="#_x0000_t75" style="mso-wrap-distance-left:0.0pt;mso-wrap-distance-top:0.0pt;mso-wrap-distance-right:0.0pt;mso-wrap-distance-bottom:0.0pt;width:428.7pt;height:345.3pt;" stroked="false">
+                <v:path textboxrect="0,0,0,0"/>
+                <v:imagedata r:id="rId49" o:title=""/>
+              </v:shape>
+            </w:pict>
+          </mc:Fallback>
+        </mc:AlternateContent>
+      </w:r>
+      <w:r>
+        <w:rPr>
+          <w:rFonts w:ascii="Source Code Pro" w:hAnsi="Source Code Pro" w:cs="Source Code Pro" w:eastAsia="Source Code Pro"/>
+          <w:highlight w:val="none"/>
+        </w:rPr>
+      </w:r>
+      <w:r>
+        <w:rPr>
+          <w:rFonts w:ascii="Source Code Pro" w:hAnsi="Source Code Pro" w:cs="Source Code Pro" w:eastAsia="Source Code Pro"/>
+          <w:highlight w:val="none"/>
+        </w:rPr>
+      </w:r>
+    </w:p>
+    <w:p>
+      <w:pPr>
+        <w:jc w:val="center"/>
+        <w:rPr>
+          <w:highlight w:val="none"/>
+        </w:rPr>
+      </w:pPr>
+      <w:r>
+        <w:rPr>
+          <w:highlight w:val="none"/>
+        </w:rPr>
+        <w:t xml:space="preserve">Рисунок 6.4 - Створення таблиці і заповнення даними в контейнері 2</w:t>
+      </w:r>
+      <w:r>
+        <w:rPr>
+          <w:highlight w:val="none"/>
+        </w:rPr>
+      </w:r>
+      <w:r/>
+    </w:p>
+    <w:p>
+      <w:pPr>
+        <w:ind w:firstLine="0"/>
+        <w:jc w:val="left"/>
+        <w:tabs>
+          <w:tab w:val="left" w:pos="1164" w:leader="none"/>
+        </w:tabs>
+      </w:pPr>
+      <w:r/>
+      <w:r/>
+      <w:r/>
+    </w:p>
+    <w:p>
+      <w:pPr>
+        <w:rPr>
+          <w:highlight w:val="none"/>
+        </w:rPr>
+      </w:pPr>
+      <w:r>
+        <w:t xml:space="preserve">Після цього створюємо коннекшн від одного хоста до іншого : </w:t>
+      </w:r>
+      <w:r/>
+    </w:p>
+    <w:p>
+      <w:pPr>
+        <w:jc w:val="center"/>
+        <w:rPr>
+          <w:highlight w:val="none"/>
+        </w:rPr>
+      </w:pPr>
+      <w:r>
+        <w:rPr>
+          <w:highlight w:val="none"/>
+        </w:rPr>
+      </w:r>
+      <w:r>
+        <mc:AlternateContent>
+          <mc:Choice Requires="wpg">
+            <w:drawing>
+              <wp:inline xmlns:wp="http://schemas.openxmlformats.org/drawingml/2006/wordprocessingDrawing" distT="0" distB="0" distL="0" distR="0">
+                <wp:extent cx="4588752" cy="5350396"/>
+                <wp:effectExtent l="0" t="0" r="0" b="0"/>
+                <wp:docPr id="40" name="" hidden="false"/>
+                <wp:cNvGraphicFramePr>
+                  <a:graphicFrameLocks xmlns:a="http://schemas.openxmlformats.org/drawingml/2006/main" noChangeAspect="true"/>
+                </wp:cNvGraphicFramePr>
+                <a:graphic xmlns:a="http://schemas.openxmlformats.org/drawingml/2006/main">
+                  <a:graphicData uri="http://schemas.openxmlformats.org/drawingml/2006/picture">
+                    <pic:pic xmlns:pic="http://schemas.openxmlformats.org/drawingml/2006/picture">
+                      <pic:nvPicPr>
+                        <pic:cNvPr id="42" name="" hidden="0"/>
+                        <pic:cNvPicPr>
+                          <a:picLocks noChangeAspect="1"/>
+                        </pic:cNvPicPr>
+                        <pic:nvPr isPhoto="0" userDrawn="0"/>
+                      </pic:nvPicPr>
+                      <pic:blipFill>
+                        <a:blip r:embed="rId50"/>
+                        <a:stretch/>
+                      </pic:blipFill>
+                      <pic:spPr bwMode="auto">
+                        <a:xfrm flipH="0" flipV="0">
+                          <a:off x="0" y="0"/>
+                          <a:ext cx="4588751" cy="5350396"/>
+                        </a:xfrm>
+                        <a:prstGeom prst="rect">
+                          <a:avLst/>
+                        </a:prstGeom>
+                      </pic:spPr>
+                    </pic:pic>
+                  </a:graphicData>
+                </a:graphic>
+              </wp:inline>
+            </w:drawing>
+          </mc:Choice>
+          <mc:Fallback>
+            <w:pict>
+              <v:shapetype type="#_x0000_t75" o:spt="75" coordsize="21600,21600" o:preferrelative="t" path="m@4@5l@4@11@9@11@9@5xe">
+                <v:formulas>
+                  <v:f eqn="if lineDrawn pixelLineWidth 0"/>
+                  <v:f eqn="sum @0 1 0"/>
+                  <v:f eqn="sum 0 0 @1"/>
+                  <v:f eqn="prod @2 1 2"/>
+                  <v:f eqn="prod @3 21600 pixelWidth"/>
+                  <v:f eqn="prod @3 21600 pixelHeight"/>
+                  <v:f eqn="sum @0 0 1"/>
+                  <v:f eqn="prod @6 1 2"/>
+                  <v:f eqn="prod @7 21600 pixelWidth"/>
+                  <v:f eqn="sum @8 21600 0"/>
+                  <v:f eqn="prod @7 21600 pixelHeight"/>
+                  <v:f eqn="sum @10 21600 0"/>
+                </v:formulas>
+              </v:shapetype>
+              <v:shape id="_x0000_i56" o:spid="_x0000_s56" type="#_x0000_t75" style="mso-wrap-distance-left:0.0pt;mso-wrap-distance-top:0.0pt;mso-wrap-distance-right:0.0pt;mso-wrap-distance-bottom:0.0pt;width:361.3pt;height:421.3pt;" stroked="false">
+                <v:path textboxrect="0,0,0,0"/>
+                <v:imagedata r:id="rId50" o:title=""/>
+              </v:shape>
+            </w:pict>
+          </mc:Fallback>
+        </mc:AlternateContent>
+      </w:r>
+      <w:r>
+        <w:rPr>
+          <w:highlight w:val="none"/>
+        </w:rPr>
+      </w:r>
+      <w:r>
+        <w:rPr>
+          <w:highlight w:val="none"/>
+        </w:rPr>
+      </w:r>
+    </w:p>
+    <w:p>
+      <w:pPr>
+        <w:jc w:val="center"/>
+        <w:rPr>
+          <w:highlight w:val="none"/>
+        </w:rPr>
+      </w:pPr>
+      <w:r>
+        <w:rPr>
+          <w:highlight w:val="none"/>
+        </w:rPr>
+        <w:t xml:space="preserve">Рисунок 6.5 - Визначення IP-адрес всенедині віртуальної мережі  </w:t>
+      </w:r>
+      <w:r>
+        <w:rPr>
+          <w:highlight w:val="none"/>
+        </w:rPr>
+      </w:r>
+      <w:r/>
+    </w:p>
+    <w:p>
+      <w:pPr>
+        <w:ind w:firstLine="0"/>
+      </w:pPr>
+      <w:r/>
+      <w:r/>
+    </w:p>
+    <w:p>
+      <w:pPr>
+        <w:rPr>
+          <w:highlight w:val="none"/>
+        </w:rPr>
+      </w:pPr>
+      <w:r/>
+      <w:r>
+        <mc:AlternateContent>
+          <mc:Choice Requires="wpg">
+            <w:drawing>
+              <wp:inline xmlns:wp="http://schemas.openxmlformats.org/drawingml/2006/wordprocessingDrawing" distT="0" distB="0" distL="0" distR="0">
+                <wp:extent cx="5763555" cy="1825722"/>
+                <wp:effectExtent l="0" t="0" r="0" b="0"/>
+                <wp:docPr id="41" name="" hidden="false"/>
+                <wp:cNvGraphicFramePr>
+                  <a:graphicFrameLocks xmlns:a="http://schemas.openxmlformats.org/drawingml/2006/main" noChangeAspect="true"/>
+                </wp:cNvGraphicFramePr>
+                <a:graphic xmlns:a="http://schemas.openxmlformats.org/drawingml/2006/main">
+                  <a:graphicData uri="http://schemas.openxmlformats.org/drawingml/2006/picture">
+                    <pic:pic xmlns:pic="http://schemas.openxmlformats.org/drawingml/2006/picture">
+                      <pic:nvPicPr>
+                        <pic:cNvPr id="43" name="" hidden="0"/>
+                        <pic:cNvPicPr>
+                          <a:picLocks noChangeAspect="1"/>
+                        </pic:cNvPicPr>
+                        <pic:nvPr isPhoto="0" userDrawn="0"/>
+                      </pic:nvPicPr>
+                      <pic:blipFill>
+                        <a:blip r:embed="rId51"/>
+                        <a:stretch/>
+                      </pic:blipFill>
+                      <pic:spPr bwMode="auto">
+                        <a:xfrm flipH="0" flipV="0">
+                          <a:off x="0" y="0"/>
+                          <a:ext cx="5763555" cy="1825722"/>
+                        </a:xfrm>
+                        <a:prstGeom prst="rect">
+                          <a:avLst/>
+                        </a:prstGeom>
+                      </pic:spPr>
+                    </pic:pic>
+                  </a:graphicData>
+                </a:graphic>
+              </wp:inline>
+            </w:drawing>
+          </mc:Choice>
+          <mc:Fallback>
+            <w:pict>
+              <v:shapetype type="#_x0000_t75" o:spt="75" coordsize="21600,21600" o:preferrelative="t" path="m@4@5l@4@11@9@11@9@5xe">
+                <v:formulas>
+                  <v:f eqn="if lineDrawn pixelLineWidth 0"/>
+                  <v:f eqn="sum @0 1 0"/>
+                  <v:f eqn="sum 0 0 @1"/>
+                  <v:f eqn="prod @2 1 2"/>
+                  <v:f eqn="prod @3 21600 pixelWidth"/>
+                  <v:f eqn="prod @3 21600 pixelHeight"/>
+                  <v:f eqn="sum @0 0 1"/>
+                  <v:f eqn="prod @6 1 2"/>
+                  <v:f eqn="prod @7 21600 pixelWidth"/>
+                  <v:f eqn="sum @8 21600 0"/>
+                  <v:f eqn="prod @7 21600 pixelHeight"/>
+                  <v:f eqn="sum @10 21600 0"/>
+                </v:formulas>
+              </v:shapetype>
+              <v:shape id="_x0000_i57" o:spid="_x0000_s57" type="#_x0000_t75" style="mso-wrap-distance-left:0.0pt;mso-wrap-distance-top:0.0pt;mso-wrap-distance-right:0.0pt;mso-wrap-distance-bottom:0.0pt;width:453.8pt;height:143.8pt;" stroked="false">
+                <v:path textboxrect="0,0,0,0"/>
+                <v:imagedata r:id="rId51" o:title=""/>
+              </v:shape>
+            </w:pict>
+          </mc:Fallback>
+        </mc:AlternateContent>
+      </w:r>
+      <w:r/>
+      <w:r/>
+    </w:p>
+    <w:p>
+      <w:pPr>
+        <w:jc w:val="center"/>
+        <w:rPr>
+          <w:highlight w:val="none"/>
+        </w:rPr>
+      </w:pPr>
+      <w:r>
+        <w:rPr>
+          <w:highlight w:val="none"/>
+        </w:rPr>
+        <w:t xml:space="preserve">Рисунок 6.6 - Створення лінки від 2 контейнеру до першого   </w:t>
+      </w:r>
+      <w:r>
+        <w:rPr>
+          <w:highlight w:val="none"/>
+        </w:rPr>
+      </w:r>
+      <w:r/>
+    </w:p>
+    <w:p>
+      <w:r>
+        <w:rPr>
+          <w:highlight w:val="none"/>
+        </w:rPr>
+      </w:r>
+      <w:r>
+        <w:rPr>
+          <w:highlight w:val="none"/>
+        </w:rPr>
+      </w:r>
+    </w:p>
+    <w:p>
+      <w:pPr>
+        <w:rPr>
+          <w:highlight w:val="none"/>
+        </w:rPr>
+      </w:pPr>
+      <w:r/>
+      <w:r>
+        <mc:AlternateContent>
+          <mc:Choice Requires="wpg">
+            <w:drawing>
+              <wp:inline xmlns:wp="http://schemas.openxmlformats.org/drawingml/2006/wordprocessingDrawing" distT="0" distB="0" distL="0" distR="0">
+                <wp:extent cx="5515905" cy="1207552"/>
+                <wp:effectExtent l="0" t="0" r="0" b="0"/>
+                <wp:docPr id="42" name="" hidden="false"/>
+                <wp:cNvGraphicFramePr>
+                  <a:graphicFrameLocks xmlns:a="http://schemas.openxmlformats.org/drawingml/2006/main" noChangeAspect="true"/>
+                </wp:cNvGraphicFramePr>
+                <a:graphic xmlns:a="http://schemas.openxmlformats.org/drawingml/2006/main">
+                  <a:graphicData uri="http://schemas.openxmlformats.org/drawingml/2006/picture">
+                    <pic:pic xmlns:pic="http://schemas.openxmlformats.org/drawingml/2006/picture">
+                      <pic:nvPicPr>
+                        <pic:cNvPr id="44" name="" hidden="0"/>
+                        <pic:cNvPicPr>
+                          <a:picLocks noChangeAspect="1"/>
+                        </pic:cNvPicPr>
+                        <pic:nvPr isPhoto="0" userDrawn="0"/>
+                      </pic:nvPicPr>
+                      <pic:blipFill>
+                        <a:blip r:embed="rId52"/>
+                        <a:stretch/>
+                      </pic:blipFill>
+                      <pic:spPr bwMode="auto">
+                        <a:xfrm flipH="0" flipV="0">
+                          <a:off x="0" y="0"/>
+                          <a:ext cx="5515904" cy="1207552"/>
+                        </a:xfrm>
+                        <a:prstGeom prst="rect">
+                          <a:avLst/>
+                        </a:prstGeom>
+                      </pic:spPr>
+                    </pic:pic>
+                  </a:graphicData>
+                </a:graphic>
+              </wp:inline>
+            </w:drawing>
+          </mc:Choice>
+          <mc:Fallback>
+            <w:pict>
+              <v:shapetype type="#_x0000_t75" o:spt="75" coordsize="21600,21600" o:preferrelative="t" path="m@4@5l@4@11@9@11@9@5xe">
+                <v:formulas>
+                  <v:f eqn="if lineDrawn pixelLineWidth 0"/>
+                  <v:f eqn="sum @0 1 0"/>
+                  <v:f eqn="sum 0 0 @1"/>
+                  <v:f eqn="prod @2 1 2"/>
+                  <v:f eqn="prod @3 21600 pixelWidth"/>
+                  <v:f eqn="prod @3 21600 pixelHeight"/>
+                  <v:f eqn="sum @0 0 1"/>
+                  <v:f eqn="prod @6 1 2"/>
+                  <v:f eqn="prod @7 21600 pixelWidth"/>
+                  <v:f eqn="sum @8 21600 0"/>
+                  <v:f eqn="prod @7 21600 pixelHeight"/>
+                  <v:f eqn="sum @10 21600 0"/>
+                </v:formulas>
+              </v:shapetype>
+              <v:shape id="_x0000_i58" o:spid="_x0000_s58" type="#_x0000_t75" style="mso-wrap-distance-left:0.0pt;mso-wrap-distance-top:0.0pt;mso-wrap-distance-right:0.0pt;mso-wrap-distance-bottom:0.0pt;width:434.3pt;height:95.1pt;" stroked="false">
+                <v:path textboxrect="0,0,0,0"/>
+                <v:imagedata r:id="rId52" o:title=""/>
+              </v:shape>
+            </w:pict>
+          </mc:Fallback>
+        </mc:AlternateContent>
+      </w:r>
+      <w:r/>
+      <w:r/>
+    </w:p>
+    <w:p>
+      <w:pPr>
+        <w:jc w:val="center"/>
+        <w:rPr>
+          <w:highlight w:val="none"/>
+        </w:rPr>
+      </w:pPr>
+      <w:r>
+        <w:rPr>
+          <w:highlight w:val="none"/>
+        </w:rPr>
+        <w:t xml:space="preserve">Рисунок 6.7 - Результат селекту в другому контейнері із першого, використовуючи коннекшн    </w:t>
+      </w:r>
+      <w:r>
+        <w:rPr>
+          <w:highlight w:val="none"/>
+        </w:rPr>
+      </w:r>
+      <w:r/>
+    </w:p>
+    <w:p>
+      <w:pPr>
+        <w:ind w:firstLine="0"/>
+        <w:tabs>
+          <w:tab w:val="right" w:pos="9921" w:leader="none"/>
+        </w:tabs>
+        <w:rPr>
+          <w:highlight w:val="none"/>
+        </w:rPr>
+      </w:pPr>
+      <w:r>
+        <w:rPr>
+          <w:highlight w:val="none"/>
+        </w:rPr>
+      </w:r>
+      <w:r/>
+      <w:r>
+        <w:rPr>
+          <w:highlight w:val="none"/>
+        </w:rPr>
+      </w:r>
+      <w:r>
+        <w:rPr>
+          <w:highlight w:val="none"/>
+        </w:rPr>
+      </w:r>
+    </w:p>
+    <w:p>
+      <w:pPr>
+        <w:tabs>
+          <w:tab w:val="right" w:pos="9921" w:leader="none"/>
+        </w:tabs>
+        <w:rPr>
+          <w:highlight w:val="none"/>
+        </w:rPr>
+      </w:pPr>
+      <w:r>
+        <w:rPr>
+          <w:highlight w:val="none"/>
+        </w:rPr>
+      </w:r>
+      <w:r>
+        <mc:AlternateContent>
+          <mc:Choice Requires="wpg">
+            <w:drawing>
+              <wp:inline xmlns:wp="http://schemas.openxmlformats.org/drawingml/2006/wordprocessingDrawing" distT="0" distB="0" distL="0" distR="0">
+                <wp:extent cx="5344107" cy="2149083"/>
+                <wp:effectExtent l="0" t="0" r="0" b="0"/>
+                <wp:docPr id="43" name="" hidden="false"/>
+                <wp:cNvGraphicFramePr>
+                  <a:graphicFrameLocks xmlns:a="http://schemas.openxmlformats.org/drawingml/2006/main" noChangeAspect="true"/>
+                </wp:cNvGraphicFramePr>
+                <a:graphic xmlns:a="http://schemas.openxmlformats.org/drawingml/2006/main">
+                  <a:graphicData uri="http://schemas.openxmlformats.org/drawingml/2006/picture">
+                    <pic:pic xmlns:pic="http://schemas.openxmlformats.org/drawingml/2006/picture">
+                      <pic:nvPicPr>
+                        <pic:cNvPr id="45" name="" hidden="0"/>
+                        <pic:cNvPicPr>
+                          <a:picLocks noChangeAspect="1"/>
+                        </pic:cNvPicPr>
+                        <pic:nvPr isPhoto="0" userDrawn="0"/>
+                      </pic:nvPicPr>
+                      <pic:blipFill>
+                        <a:blip r:embed="rId53"/>
+                        <a:stretch/>
+                      </pic:blipFill>
+                      <pic:spPr bwMode="auto">
+                        <a:xfrm flipH="0" flipV="0">
+                          <a:off x="0" y="0"/>
+                          <a:ext cx="5344107" cy="2149082"/>
+                        </a:xfrm>
+                        <a:prstGeom prst="rect">
+                          <a:avLst/>
+                        </a:prstGeom>
+                      </pic:spPr>
+                    </pic:pic>
+                  </a:graphicData>
+                </a:graphic>
+              </wp:inline>
+            </w:drawing>
+          </mc:Choice>
+          <mc:Fallback>
+            <w:pict>
+              <v:shapetype type="#_x0000_t75" o:spt="75" coordsize="21600,21600" o:preferrelative="t" path="m@4@5l@4@11@9@11@9@5xe">
+                <v:formulas>
+                  <v:f eqn="if lineDrawn pixelLineWidth 0"/>
+                  <v:f eqn="sum @0 1 0"/>
+                  <v:f eqn="sum 0 0 @1"/>
+                  <v:f eqn="prod @2 1 2"/>
+                  <v:f eqn="prod @3 21600 pixelWidth"/>
+                  <v:f eqn="prod @3 21600 pixelHeight"/>
+                  <v:f eqn="sum @0 0 1"/>
+                  <v:f eqn="prod @6 1 2"/>
+                  <v:f eqn="prod @7 21600 pixelWidth"/>
+                  <v:f eqn="sum @8 21600 0"/>
+                  <v:f eqn="prod @7 21600 pixelHeight"/>
+                  <v:f eqn="sum @10 21600 0"/>
+                </v:formulas>
+              </v:shapetype>
+              <v:shape id="_x0000_i59" o:spid="_x0000_s59" type="#_x0000_t75" style="mso-wrap-distance-left:0.0pt;mso-wrap-distance-top:0.0pt;mso-wrap-distance-right:0.0pt;mso-wrap-distance-bottom:0.0pt;width:420.8pt;height:169.2pt;" stroked="false">
+                <v:path textboxrect="0,0,0,0"/>
+                <v:imagedata r:id="rId53" o:title=""/>
+              </v:shape>
+            </w:pict>
+          </mc:Fallback>
+        </mc:AlternateContent>
+      </w:r>
+      <w:r>
+        <w:rPr>
+          <w:highlight w:val="none"/>
+        </w:rPr>
+      </w:r>
+      <w:r>
+        <w:rPr>
+          <w:highlight w:val="none"/>
+        </w:rPr>
+      </w:r>
+    </w:p>
+    <w:p>
+      <w:pPr>
+        <w:jc w:val="center"/>
+        <w:rPr>
+          <w:highlight w:val="none"/>
+        </w:rPr>
+      </w:pPr>
+      <w:r>
+        <w:rPr>
+          <w:highlight w:val="none"/>
+        </w:rPr>
+        <w:t xml:space="preserve">Рисунок 6.8 - Додавання нового запису в таблицю в контейнері 1</w:t>
+      </w:r>
+      <w:r/>
+    </w:p>
+    <w:p>
+      <w:pPr>
+        <w:tabs>
+          <w:tab w:val="right" w:pos="9921" w:leader="none"/>
+        </w:tabs>
+        <w:rPr>
+          <w:highlight w:val="none"/>
+        </w:rPr>
+      </w:pPr>
+      <w:r>
+        <w:rPr>
+          <w:highlight w:val="none"/>
+        </w:rPr>
+      </w:r>
+      <w:r>
+        <w:rPr>
+          <w:highlight w:val="none"/>
+        </w:rPr>
+      </w:r>
+    </w:p>
+    <w:p>
+      <w:pPr>
+        <w:jc w:val="left"/>
+        <w:tabs>
+          <w:tab w:val="left" w:pos="1374" w:leader="none"/>
+          <w:tab w:val="right" w:pos="9921" w:leader="none"/>
+        </w:tabs>
+        <w:rPr>
+          <w:highlight w:val="none"/>
+        </w:rPr>
+      </w:pPr>
+      <w:r>
+        <w:rPr>
+          <w:highlight w:val="none"/>
+        </w:rPr>
+      </w:r>
+      <w:r>
+        <mc:AlternateContent>
+          <mc:Choice Requires="wpg">
+            <w:drawing>
+              <wp:inline xmlns:wp="http://schemas.openxmlformats.org/drawingml/2006/wordprocessingDrawing" distT="0" distB="0" distL="0" distR="0">
+                <wp:extent cx="5385345" cy="1070090"/>
+                <wp:effectExtent l="0" t="0" r="0" b="0"/>
+                <wp:docPr id="44" name="" hidden="false"/>
+                <wp:cNvGraphicFramePr>
+                  <a:graphicFrameLocks xmlns:a="http://schemas.openxmlformats.org/drawingml/2006/main" noChangeAspect="true"/>
+                </wp:cNvGraphicFramePr>
+                <a:graphic xmlns:a="http://schemas.openxmlformats.org/drawingml/2006/main">
+                  <a:graphicData uri="http://schemas.openxmlformats.org/drawingml/2006/picture">
+                    <pic:pic xmlns:pic="http://schemas.openxmlformats.org/drawingml/2006/picture">
+                      <pic:nvPicPr>
+                        <pic:cNvPr id="46" name="" hidden="0"/>
+                        <pic:cNvPicPr>
+                          <a:picLocks noChangeAspect="1"/>
+                        </pic:cNvPicPr>
+                        <pic:nvPr isPhoto="0" userDrawn="0"/>
+                      </pic:nvPicPr>
+                      <pic:blipFill>
+                        <a:blip r:embed="rId54"/>
+                        <a:stretch/>
+                      </pic:blipFill>
+                      <pic:spPr bwMode="auto">
+                        <a:xfrm flipH="0" flipV="0">
+                          <a:off x="0" y="0"/>
+                          <a:ext cx="5385344" cy="1070089"/>
+                        </a:xfrm>
+                        <a:prstGeom prst="rect">
+                          <a:avLst/>
+                        </a:prstGeom>
+                      </pic:spPr>
+                    </pic:pic>
+                  </a:graphicData>
+                </a:graphic>
+              </wp:inline>
+            </w:drawing>
+          </mc:Choice>
+          <mc:Fallback>
+            <w:pict>
+              <v:shapetype type="#_x0000_t75" o:spt="75" coordsize="21600,21600" o:preferrelative="t" path="m@4@5l@4@11@9@11@9@5xe">
+                <v:formulas>
+                  <v:f eqn="if lineDrawn pixelLineWidth 0"/>
+                  <v:f eqn="sum @0 1 0"/>
+                  <v:f eqn="sum 0 0 @1"/>
+                  <v:f eqn="prod @2 1 2"/>
+                  <v:f eqn="prod @3 21600 pixelWidth"/>
+                  <v:f eqn="prod @3 21600 pixelHeight"/>
+                  <v:f eqn="sum @0 0 1"/>
+                  <v:f eqn="prod @6 1 2"/>
+                  <v:f eqn="prod @7 21600 pixelWidth"/>
+                  <v:f eqn="sum @8 21600 0"/>
+                  <v:f eqn="prod @7 21600 pixelHeight"/>
+                  <v:f eqn="sum @10 21600 0"/>
+                </v:formulas>
+              </v:shapetype>
+              <v:shape id="_x0000_i60" o:spid="_x0000_s60" type="#_x0000_t75" style="mso-wrap-distance-left:0.0pt;mso-wrap-distance-top:0.0pt;mso-wrap-distance-right:0.0pt;mso-wrap-distance-bottom:0.0pt;width:424.0pt;height:84.3pt;" stroked="false">
+                <v:path textboxrect="0,0,0,0"/>
+                <v:imagedata r:id="rId54" o:title=""/>
+              </v:shape>
+            </w:pict>
+          </mc:Fallback>
+        </mc:AlternateContent>
+      </w:r>
+      <w:r>
+        <w:rPr>
+          <w:highlight w:val="none"/>
+        </w:rPr>
+      </w:r>
+      <w:r>
+        <w:rPr>
+          <w:highlight w:val="none"/>
+        </w:rPr>
+      </w:r>
+    </w:p>
+    <w:p>
+      <w:pPr>
+        <w:jc w:val="center"/>
+        <w:rPr>
+          <w:highlight w:val="none"/>
+        </w:rPr>
+      </w:pPr>
+      <w:r>
+        <w:rPr>
+          <w:highlight w:val="none"/>
+        </w:rPr>
+        <w:t xml:space="preserve">Рисунок 6.9 - Новий запис відабражається в контейнері 2</w:t>
+      </w:r>
+      <w:r>
+        <w:rPr>
+          <w:highlight w:val="none"/>
+        </w:rPr>
+      </w:r>
+      <w:r/>
+    </w:p>
+    <w:p>
+      <w:pPr>
+        <w:ind w:firstLine="0"/>
+        <w:jc w:val="left"/>
+        <w:tabs>
+          <w:tab w:val="left" w:pos="1374" w:leader="none"/>
+          <w:tab w:val="right" w:pos="9921" w:leader="none"/>
+        </w:tabs>
+      </w:pPr>
+      <w:r/>
+      <w:r/>
+    </w:p>
+    <w:p>
+      <w:pPr>
+        <w:jc w:val="left"/>
+        <w:tabs>
+          <w:tab w:val="left" w:pos="1374" w:leader="none"/>
+          <w:tab w:val="right" w:pos="9921" w:leader="none"/>
+        </w:tabs>
+        <w:rPr>
+          <w:highlight w:val="none"/>
+        </w:rPr>
+      </w:pPr>
+      <w:r/>
+      <w:r>
+        <mc:AlternateContent>
+          <mc:Choice Requires="wpg">
+            <w:drawing>
+              <wp:inline xmlns:wp="http://schemas.openxmlformats.org/drawingml/2006/wordprocessingDrawing" distT="0" distB="0" distL="0" distR="0">
+                <wp:extent cx="5536815" cy="1018706"/>
+                <wp:effectExtent l="0" t="0" r="0" b="0"/>
+                <wp:docPr id="45" name="" hidden="false"/>
+                <wp:cNvGraphicFramePr>
+                  <a:graphicFrameLocks xmlns:a="http://schemas.openxmlformats.org/drawingml/2006/main" noChangeAspect="true"/>
+                </wp:cNvGraphicFramePr>
+                <a:graphic xmlns:a="http://schemas.openxmlformats.org/drawingml/2006/main">
+                  <a:graphicData uri="http://schemas.openxmlformats.org/drawingml/2006/picture">
+                    <pic:pic xmlns:pic="http://schemas.openxmlformats.org/drawingml/2006/picture">
+                      <pic:nvPicPr>
+                        <pic:cNvPr id="47" name="" hidden="0"/>
+                        <pic:cNvPicPr>
+                          <a:picLocks noChangeAspect="1"/>
+                        </pic:cNvPicPr>
+                        <pic:nvPr isPhoto="0" userDrawn="0"/>
+                      </pic:nvPicPr>
+                      <pic:blipFill>
+                        <a:blip r:embed="rId55"/>
+                        <a:stretch/>
+                      </pic:blipFill>
+                      <pic:spPr bwMode="auto">
+                        <a:xfrm flipH="0" flipV="0">
+                          <a:off x="0" y="0"/>
+                          <a:ext cx="5536814" cy="1018705"/>
+                        </a:xfrm>
+                        <a:prstGeom prst="rect">
+                          <a:avLst/>
+                        </a:prstGeom>
+                      </pic:spPr>
+                    </pic:pic>
+                  </a:graphicData>
+                </a:graphic>
+              </wp:inline>
+            </w:drawing>
+          </mc:Choice>
+          <mc:Fallback>
+            <w:pict>
+              <v:shapetype type="#_x0000_t75" o:spt="75" coordsize="21600,21600" o:preferrelative="t" path="m@4@5l@4@11@9@11@9@5xe">
+                <v:formulas>
+                  <v:f eqn="if lineDrawn pixelLineWidth 0"/>
+                  <v:f eqn="sum @0 1 0"/>
+                  <v:f eqn="sum 0 0 @1"/>
+                  <v:f eqn="prod @2 1 2"/>
+                  <v:f eqn="prod @3 21600 pixelWidth"/>
+                  <v:f eqn="prod @3 21600 pixelHeight"/>
+                  <v:f eqn="sum @0 0 1"/>
+                  <v:f eqn="prod @6 1 2"/>
+                  <v:f eqn="prod @7 21600 pixelWidth"/>
+                  <v:f eqn="sum @8 21600 0"/>
+                  <v:f eqn="prod @7 21600 pixelHeight"/>
+                  <v:f eqn="sum @10 21600 0"/>
+                </v:formulas>
+              </v:shapetype>
+              <v:shape id="_x0000_i61" o:spid="_x0000_s61" type="#_x0000_t75" style="mso-wrap-distance-left:0.0pt;mso-wrap-distance-top:0.0pt;mso-wrap-distance-right:0.0pt;mso-wrap-distance-bottom:0.0pt;width:436.0pt;height:80.2pt;" stroked="false">
+                <v:path textboxrect="0,0,0,0"/>
+                <v:imagedata r:id="rId55" o:title=""/>
+              </v:shape>
+            </w:pict>
+          </mc:Fallback>
+        </mc:AlternateContent>
+      </w:r>
+      <w:r/>
+      <w:r/>
+    </w:p>
+    <w:p>
+      <w:pPr>
+        <w:jc w:val="center"/>
+        <w:rPr>
+          <w:highlight w:val="none"/>
+        </w:rPr>
+      </w:pPr>
+      <w:r>
+        <w:rPr>
+          <w:highlight w:val="none"/>
+        </w:rPr>
+        <w:t xml:space="preserve">Рисунок 6.10 - Створення запиту на селект із 2 контейнерів і результат</w:t>
+      </w:r>
+      <w:r>
+        <w:rPr>
+          <w:highlight w:val="none"/>
+        </w:rPr>
+      </w:r>
+      <w:r/>
+    </w:p>
+    <w:p>
+      <w:pPr>
+        <w:jc w:val="left"/>
+        <w:tabs>
+          <w:tab w:val="left" w:pos="1374" w:leader="none"/>
+          <w:tab w:val="right" w:pos="9921" w:leader="none"/>
+        </w:tabs>
+      </w:pPr>
+      <w:r>
+        <w:rPr>
+          <w:highlight w:val="none"/>
+        </w:rPr>
+      </w:r>
+      <w:r>
+        <w:rPr>
+          <w:highlight w:val="none"/>
+        </w:rPr>
+      </w:r>
+    </w:p>
+    <w:p>
+      <w:pPr>
+        <w:jc w:val="left"/>
+        <w:tabs>
+          <w:tab w:val="left" w:pos="1374" w:leader="none"/>
+          <w:tab w:val="right" w:pos="9921" w:leader="none"/>
+        </w:tabs>
+      </w:pPr>
+      <w:r/>
+      <w:r/>
+    </w:p>
+    <w:p>
+      <w:pPr>
+        <w:jc w:val="left"/>
+        <w:tabs>
+          <w:tab w:val="left" w:pos="1374" w:leader="none"/>
+          <w:tab w:val="right" w:pos="9921" w:leader="none"/>
+        </w:tabs>
+        <w:rPr>
+          <w:highlight w:val="none"/>
+        </w:rPr>
+      </w:pPr>
+      <w:r>
+        <mc:AlternateContent>
+          <mc:Choice Requires="wpg">
+            <w:drawing>
+              <wp:inline xmlns:wp="http://schemas.openxmlformats.org/drawingml/2006/wordprocessingDrawing" distT="0" distB="0" distL="0" distR="0">
+                <wp:extent cx="5184390" cy="2904658"/>
+                <wp:effectExtent l="0" t="0" r="0" b="0"/>
+                <wp:docPr id="46" name="" hidden="false"/>
+                <wp:cNvGraphicFramePr>
+                  <a:graphicFrameLocks xmlns:a="http://schemas.openxmlformats.org/drawingml/2006/main" noChangeAspect="true"/>
+                </wp:cNvGraphicFramePr>
+                <a:graphic xmlns:a="http://schemas.openxmlformats.org/drawingml/2006/main">
+                  <a:graphicData uri="http://schemas.openxmlformats.org/drawingml/2006/picture">
+                    <pic:pic xmlns:pic="http://schemas.openxmlformats.org/drawingml/2006/picture">
+                      <pic:nvPicPr>
+                        <pic:cNvPr id="48" name="" hidden="0"/>
+                        <pic:cNvPicPr>
+                          <a:picLocks noChangeAspect="1"/>
+                        </pic:cNvPicPr>
+                        <pic:nvPr isPhoto="0" userDrawn="0"/>
+                      </pic:nvPicPr>
+                      <pic:blipFill>
+                        <a:blip r:embed="rId56"/>
+                        <a:stretch/>
+                      </pic:blipFill>
+                      <pic:spPr bwMode="auto">
+                        <a:xfrm flipH="0" flipV="0">
+                          <a:off x="0" y="0"/>
+                          <a:ext cx="5184389" cy="2904658"/>
+                        </a:xfrm>
+                        <a:prstGeom prst="rect">
+                          <a:avLst/>
+                        </a:prstGeom>
+                      </pic:spPr>
+                    </pic:pic>
+                  </a:graphicData>
+                </a:graphic>
+              </wp:inline>
+            </w:drawing>
+          </mc:Choice>
+          <mc:Fallback>
+            <w:pict>
+              <v:shapetype type="#_x0000_t75" o:spt="75" coordsize="21600,21600" o:preferrelative="t" path="m@4@5l@4@11@9@11@9@5xe">
+                <v:formulas>
+                  <v:f eqn="if lineDrawn pixelLineWidth 0"/>
+                  <v:f eqn="sum @0 1 0"/>
+                  <v:f eqn="sum 0 0 @1"/>
+                  <v:f eqn="prod @2 1 2"/>
+                  <v:f eqn="prod @3 21600 pixelWidth"/>
+                  <v:f eqn="prod @3 21600 pixelHeight"/>
+                  <v:f eqn="sum @0 0 1"/>
+                  <v:f eqn="prod @6 1 2"/>
+                  <v:f eqn="prod @7 21600 pixelWidth"/>
+                  <v:f eqn="sum @8 21600 0"/>
+                  <v:f eqn="prod @7 21600 pixelHeight"/>
+                  <v:f eqn="sum @10 21600 0"/>
+                </v:formulas>
+              </v:shapetype>
+              <v:shape id="_x0000_i62" o:spid="_x0000_s62" type="#_x0000_t75" style="mso-wrap-distance-left:0.0pt;mso-wrap-distance-top:0.0pt;mso-wrap-distance-right:0.0pt;mso-wrap-distance-bottom:0.0pt;width:408.2pt;height:228.7pt;" stroked="false">
+                <v:path textboxrect="0,0,0,0"/>
+                <v:imagedata r:id="rId56" o:title=""/>
+              </v:shape>
+            </w:pict>
+          </mc:Fallback>
+        </mc:AlternateContent>
+      </w:r>
+      <w:r/>
+      <w:r/>
+    </w:p>
+    <w:p>
+      <w:pPr>
+        <w:jc w:val="center"/>
+        <w:rPr>
+          <w:highlight w:val="none"/>
+        </w:rPr>
+      </w:pPr>
+      <w:r>
+        <w:rPr>
+          <w:highlight w:val="none"/>
+        </w:rPr>
+        <w:t xml:space="preserve">Рисунок 6.11 - Створення вью використовуючи коннекшн і запит на </w:t>
+      </w:r>
+      <w:r>
+        <w:rPr>
+          <w:highlight w:val="none"/>
+        </w:rPr>
+        <w:t xml:space="preserve">селект із 2 контейнерів </w:t>
+      </w:r>
+      <w:r/>
+    </w:p>
+    <w:p>
+      <w:pPr>
+        <w:jc w:val="left"/>
+        <w:tabs>
+          <w:tab w:val="left" w:pos="1374" w:leader="none"/>
+          <w:tab w:val="right" w:pos="9921" w:leader="none"/>
+        </w:tabs>
+      </w:pPr>
+      <w:r>
+        <w:rPr>
+          <w:highlight w:val="none"/>
+        </w:rPr>
+      </w:r>
+      <w:r>
+        <w:rPr>
+          <w:highlight w:val="none"/>
+        </w:rPr>
+      </w:r>
+    </w:p>
+    <w:p>
+      <w:pPr>
+        <w:jc w:val="center"/>
+        <w:tabs>
+          <w:tab w:val="left" w:pos="1374" w:leader="none"/>
+          <w:tab w:val="right" w:pos="9921" w:leader="none"/>
+        </w:tabs>
+        <w:rPr>
+          <w:highlight w:val="none"/>
+        </w:rPr>
+      </w:pPr>
+      <w:r/>
+      <w:r>
+        <mc:AlternateContent>
+          <mc:Choice Requires="wpg">
+            <w:drawing>
+              <wp:inline xmlns:wp="http://schemas.openxmlformats.org/drawingml/2006/wordprocessingDrawing" distT="0" distB="0" distL="0" distR="0">
+                <wp:extent cx="3057525" cy="2314575"/>
+                <wp:effectExtent l="0" t="0" r="0" b="0"/>
+                <wp:docPr id="47" name="" hidden="false"/>
+                <wp:cNvGraphicFramePr>
+                  <a:graphicFrameLocks xmlns:a="http://schemas.openxmlformats.org/drawingml/2006/main" noChangeAspect="true"/>
+                </wp:cNvGraphicFramePr>
+                <a:graphic xmlns:a="http://schemas.openxmlformats.org/drawingml/2006/main">
+                  <a:graphicData uri="http://schemas.openxmlformats.org/drawingml/2006/picture">
+                    <pic:pic xmlns:pic="http://schemas.openxmlformats.org/drawingml/2006/picture">
+                      <pic:nvPicPr>
+                        <pic:cNvPr id="49" name="" hidden="0"/>
+                        <pic:cNvPicPr>
+                          <a:picLocks noChangeAspect="1"/>
+                        </pic:cNvPicPr>
+                        <pic:nvPr isPhoto="0" userDrawn="0"/>
+                      </pic:nvPicPr>
+                      <pic:blipFill>
+                        <a:blip r:embed="rId57"/>
+                        <a:stretch/>
+                      </pic:blipFill>
+                      <pic:spPr bwMode="auto">
+                        <a:xfrm>
+                          <a:off x="0" y="0"/>
+                          <a:ext cx="3057525" cy="2314575"/>
+                        </a:xfrm>
+                        <a:prstGeom prst="rect">
+                          <a:avLst/>
+                        </a:prstGeom>
+                      </pic:spPr>
+                    </pic:pic>
+                  </a:graphicData>
+                </a:graphic>
+              </wp:inline>
+            </w:drawing>
+          </mc:Choice>
+          <mc:Fallback>
+            <w:pict>
+              <v:shapetype type="#_x0000_t75" o:spt="75" coordsize="21600,21600" o:preferrelative="t" path="m@4@5l@4@11@9@11@9@5xe">
+                <v:formulas>
+                  <v:f eqn="if lineDrawn pixelLineWidth 0"/>
+                  <v:f eqn="sum @0 1 0"/>
+                  <v:f eqn="sum 0 0 @1"/>
+                  <v:f eqn="prod @2 1 2"/>
+                  <v:f eqn="prod @3 21600 pixelWidth"/>
+                  <v:f eqn="prod @3 21600 pixelHeight"/>
+                  <v:f eqn="sum @0 0 1"/>
+                  <v:f eqn="prod @6 1 2"/>
+                  <v:f eqn="prod @7 21600 pixelWidth"/>
+                  <v:f eqn="sum @8 21600 0"/>
+                  <v:f eqn="prod @7 21600 pixelHeight"/>
+                  <v:f eqn="sum @10 21600 0"/>
+                </v:formulas>
+              </v:shapetype>
+              <v:shape id="_x0000_i63" o:spid="_x0000_s63" type="#_x0000_t75" style="mso-wrap-distance-left:0.0pt;mso-wrap-distance-top:0.0pt;mso-wrap-distance-right:0.0pt;mso-wrap-distance-bottom:0.0pt;width:240.8pt;height:182.2pt;" stroked="false">
+                <v:path textboxrect="0,0,0,0"/>
+                <v:imagedata r:id="rId57" o:title=""/>
+              </v:shape>
+            </w:pict>
+          </mc:Fallback>
+        </mc:AlternateContent>
+      </w:r>
+      <w:r/>
+      <w:r/>
+    </w:p>
+    <w:p>
+      <w:pPr>
+        <w:jc w:val="center"/>
+        <w:rPr>
+          <w:highlight w:val="none"/>
+        </w:rPr>
+      </w:pPr>
+      <w:r>
+        <w:rPr>
+          <w:highlight w:val="none"/>
+        </w:rPr>
+        <w:t xml:space="preserve">Рисунок 6.12 - Результат селекту із вью </w:t>
+      </w:r>
+      <w:r/>
+    </w:p>
+    <w:p>
+      <w:pPr>
+        <w:jc w:val="left"/>
+        <w:tabs>
+          <w:tab w:val="left" w:pos="1374" w:leader="none"/>
+          <w:tab w:val="right" w:pos="9921" w:leader="none"/>
+        </w:tabs>
+      </w:pPr>
+      <w:r>
+        <w:rPr>
+          <w:highlight w:val="none"/>
+        </w:rPr>
+      </w:r>
+      <w:r>
+        <w:rPr>
+          <w:highlight w:val="none"/>
+        </w:rPr>
+      </w:r>
+    </w:p>
+    <w:p>
+      <w:pPr>
+        <w:pStyle w:val="1063"/>
+        <w:jc w:val="center"/>
+        <w:rPr>
           <w:b w:val="false"/>
         </w:rPr>
       </w:pPr>
       <w:r/>
-      <w:bookmarkStart w:id="20" w:name="_Toc20"/>
+      <w:bookmarkStart w:id="21" w:name="_Toc21"/>
       <w:r>
         <w:t xml:space="preserve">ВИСНОВКИ</w:t>
       </w:r>
       <w:r/>
-      <w:bookmarkEnd w:id="20"/>
-      <w:r/>
-      <w:r/>
-    </w:p>
-    <w:p>
-      <w:pPr>
-        <w:pStyle w:val="1135"/>
+      <w:bookmarkEnd w:id="21"/>
+      <w:r/>
+      <w:r/>
+    </w:p>
+    <w:p>
+      <w:pPr>
+        <w:pStyle w:val="1137"/>
         <w:rPr>
           <w:highlight w:val="none"/>
           <w:lang w:val="uk-UA"/>
@@ -9057,7 +10137,7 @@
     </w:p>
     <w:p>
       <w:pPr>
-        <w:pStyle w:val="1135"/>
+        <w:pStyle w:val="1137"/>
         <w:rPr>
           <w:highlight w:val="none"/>
         </w:rPr>
@@ -9070,58 +10150,54 @@
         <w:t xml:space="preserve">Було налаштовано віртуальну таблицю в DBMS PostgreSQL за допомогою екстеншену dblink. </w:t>
       </w:r>
       <w:r>
+        <w:t xml:space="preserve">Модуль dblink передбачений для легкого підключення до інших баз даних або на одному хості бази даних, або на віддаленому хості.</w:t>
+      </w:r>
+      <w:r>
+        <w:t xml:space="preserve"> </w:t>
+      </w:r>
+      <w:r/>
+    </w:p>
+    <w:p>
+      <w:pPr>
+        <w:pStyle w:val="1137"/>
         <w:rPr>
           <w:highlight w:val="none"/>
           <w:lang w:val="uk-UA"/>
         </w:rPr>
-      </w:r>
-      <w:r>
-        <w:t xml:space="preserve">Модуль dblink передбачений для легкого підключення до інших баз даних або на одному хості бази даних, або на віддаленому хості.</w:t>
-      </w:r>
-      <w:r>
-        <w:t xml:space="preserve"> </w:t>
-      </w:r>
-      <w:r/>
-    </w:p>
-    <w:p>
-      <w:pPr>
-        <w:pStyle w:val="1135"/>
+      </w:pPr>
+      <w:r>
         <w:rPr>
           <w:highlight w:val="none"/>
-          <w:lang w:val="uk-UA"/>
-        </w:rPr>
-      </w:pPr>
+        </w:rPr>
+      </w:r>
       <w:r>
         <w:rPr>
           <w:highlight w:val="none"/>
         </w:rPr>
       </w:r>
+      <w:r/>
+    </w:p>
+    <w:p>
+      <w:pPr>
+        <w:pStyle w:val="1137"/>
+        <w:rPr>
+          <w:highlight w:val="yellow"/>
+          <w:lang w:val="uk-UA"/>
+        </w:rPr>
+      </w:pPr>
       <w:r>
         <w:rPr>
           <w:highlight w:val="none"/>
-        </w:rPr>
-      </w:r>
-    </w:p>
-    <w:p>
-      <w:pPr>
-        <w:pStyle w:val="1135"/>
-        <w:rPr>
-          <w:highlight w:val="yellow"/>
-          <w:lang w:val="uk-UA"/>
-        </w:rPr>
-      </w:pPr>
+          <w:lang w:val="uk-UA"/>
+        </w:rPr>
+      </w:r>
       <w:r>
         <w:rPr>
           <w:highlight w:val="none"/>
           <w:lang w:val="uk-UA"/>
         </w:rPr>
       </w:r>
-      <w:r>
-        <w:rPr>
-          <w:highlight w:val="none"/>
-          <w:lang w:val="uk-UA"/>
-        </w:rPr>
-      </w:r>
+      <w:r/>
     </w:p>
     <w:p>
       <w:pPr>
@@ -9142,21 +10218,21 @@
     </w:p>
     <w:p>
       <w:pPr>
-        <w:pStyle w:val="1061"/>
-      </w:pPr>
-      <w:r/>
-      <w:bookmarkStart w:id="21" w:name="_Toc21"/>
+        <w:pStyle w:val="1063"/>
+      </w:pPr>
+      <w:r/>
+      <w:bookmarkStart w:id="22" w:name="_Toc22"/>
       <w:r>
         <w:t xml:space="preserve">СПИСОК ВИКОРИСТАНИХ ДЖЕРЕЛ</w:t>
       </w:r>
       <w:r/>
-      <w:bookmarkEnd w:id="21"/>
-      <w:r/>
-      <w:r/>
-    </w:p>
-    <w:p>
-      <w:pPr>
-        <w:pStyle w:val="1142"/>
+      <w:bookmarkEnd w:id="22"/>
+      <w:r/>
+      <w:r/>
+    </w:p>
+    <w:p>
+      <w:pPr>
+        <w:pStyle w:val="1144"/>
         <w:numPr>
           <w:ilvl w:val="0"/>
           <w:numId w:val="24"/>
@@ -9198,7 +10274,7 @@
     </w:p>
     <w:p>
       <w:pPr>
-        <w:pStyle w:val="1142"/>
+        <w:pStyle w:val="1144"/>
         <w:numPr>
           <w:ilvl w:val="0"/>
           <w:numId w:val="24"/>
@@ -9239,19 +10315,11 @@
           <w:lang w:val="uk-UA"/>
         </w:rPr>
       </w:r>
-      <w:r>
-        <w:rPr>
-          <w:color w:val="000000"/>
-          <w:sz w:val="28"/>
-          <w:szCs w:val="28"/>
-          <w:highlight w:val="none"/>
-          <w:lang w:val="uk-UA"/>
-        </w:rPr>
-      </w:r>
-    </w:p>
-    <w:p>
-      <w:pPr>
-        <w:pStyle w:val="1142"/>
+      <w:r/>
+    </w:p>
+    <w:p>
+      <w:pPr>
+        <w:pStyle w:val="1144"/>
         <w:numPr>
           <w:ilvl w:val="0"/>
           <w:numId w:val="24"/>
@@ -9292,19 +10360,11 @@
           <w:lang w:val="uk-UA"/>
         </w:rPr>
       </w:r>
-      <w:r>
-        <w:rPr>
-          <w:color w:val="000000"/>
-          <w:sz w:val="28"/>
-          <w:szCs w:val="28"/>
-          <w:highlight w:val="none"/>
-          <w:lang w:val="uk-UA"/>
-        </w:rPr>
-      </w:r>
-    </w:p>
-    <w:p>
-      <w:pPr>
-        <w:pStyle w:val="1142"/>
+      <w:r/>
+    </w:p>
+    <w:p>
+      <w:pPr>
+        <w:pStyle w:val="1144"/>
         <w:numPr>
           <w:ilvl w:val="0"/>
           <w:numId w:val="24"/>
@@ -9329,6 +10389,7 @@
           <w:highlight w:val="none"/>
           <w:lang w:val="uk-UA"/>
         </w:rPr>
+        <w:t xml:space="preserve">A. Yu and J. Chen. University of California. Berkeley, California. Sept. 5, 1995.</w:t>
       </w:r>
       <w:r>
         <w:rPr>
@@ -9338,39 +10399,12 @@
           <w:highlight w:val="none"/>
           <w:lang w:val="uk-UA"/>
         </w:rPr>
-        <w:t xml:space="preserve">A. Yu and J. Chen. University of California. Berkeley, California. Sept. 5, 1995.</w:t>
-      </w:r>
-      <w:r>
-        <w:rPr>
-          <w:color w:val="000000"/>
-          <w:sz w:val="28"/>
-          <w:szCs w:val="28"/>
-          <w:highlight w:val="none"/>
-          <w:lang w:val="uk-UA"/>
-        </w:rPr>
-      </w:r>
-      <w:r>
-        <w:rPr>
-          <w:color w:val="000000"/>
-          <w:sz w:val="28"/>
-          <w:szCs w:val="28"/>
-          <w:highlight w:val="none"/>
-          <w:lang w:val="uk-UA"/>
-        </w:rPr>
-      </w:r>
-      <w:r>
-        <w:rPr>
-          <w:color w:val="000000"/>
-          <w:sz w:val="28"/>
-          <w:szCs w:val="28"/>
-          <w:highlight w:val="none"/>
-          <w:lang w:val="uk-UA"/>
-        </w:rPr>
-      </w:r>
-    </w:p>
-    <w:p>
-      <w:pPr>
-        <w:pStyle w:val="1135"/>
+      </w:r>
+      <w:r/>
+    </w:p>
+    <w:p>
+      <w:pPr>
+        <w:pStyle w:val="1137"/>
         <w:ind w:left="142" w:firstLine="284"/>
       </w:pPr>
       <w:r/>
@@ -9378,7 +10412,7 @@
     </w:p>
     <w:p>
       <w:pPr>
-        <w:pStyle w:val="1135"/>
+        <w:pStyle w:val="1137"/>
       </w:pPr>
       <w:r/>
       <w:r/>
@@ -9402,39 +10436,1288 @@
     </w:p>
     <w:p>
       <w:pPr>
-        <w:pStyle w:val="1061"/>
+        <w:pStyle w:val="1063"/>
         <w:rPr>
           <w:lang w:val="en-US"/>
         </w:rPr>
       </w:pPr>
       <w:r/>
-      <w:bookmarkStart w:id="22" w:name="_Toc22"/>
+      <w:bookmarkStart w:id="23" w:name="_Toc23"/>
       <w:r>
         <w:t xml:space="preserve">ДОДАТОК 1 ВИКОРИСТАНІ СКРИПТИ</w:t>
       </w:r>
       <w:r/>
-      <w:bookmarkEnd w:id="22"/>
-      <w:r/>
-      <w:r/>
-    </w:p>
-    <w:p>
-      <w:pPr>
-        <w:pStyle w:val="1135"/>
-        <w:ind w:left="927" w:firstLine="0"/>
-        <w:rPr>
-          <w:lang w:val="uk-UA"/>
-        </w:rPr>
-      </w:pPr>
-      <w:r>
-        <w:rPr>
-          <w:lang w:val="uk-UA"/>
-        </w:rPr>
-      </w:r>
-      <w:r/>
-    </w:p>
-    <w:p>
-      <w:pPr>
-        <w:pStyle w:val="1135"/>
+      <w:bookmarkEnd w:id="23"/>
+      <w:r/>
+      <w:r/>
+    </w:p>
+    <w:p>
+      <w:pPr>
+        <w:pStyle w:val="1137"/>
+        <w:ind w:left="283" w:right="0" w:firstLine="0"/>
+        <w:rPr>
+          <w:rFonts w:ascii="FreeMono" w:hAnsi="FreeMono" w:cs="FreeMono" w:eastAsia="FreeMono"/>
+          <w:sz w:val="24"/>
+        </w:rPr>
+      </w:pPr>
+      <w:r>
+        <w:rPr>
+          <w:rFonts w:ascii="FreeMono" w:hAnsi="FreeMono" w:cs="FreeMono" w:eastAsia="FreeMono"/>
+          <w:sz w:val="24"/>
+          <w:lang w:val="uk-UA"/>
+        </w:rPr>
+        <w:t xml:space="preserve">docker-compose up </w:t>
+      </w:r>
+      <w:r>
+        <w:rPr>
+          <w:rFonts w:ascii="FreeMono" w:hAnsi="FreeMono" w:cs="FreeMono" w:eastAsia="FreeMono"/>
+          <w:sz w:val="24"/>
+        </w:rPr>
+      </w:r>
+    </w:p>
+    <w:p>
+      <w:pPr>
+        <w:pStyle w:val="1137"/>
+        <w:ind w:left="283" w:right="0" w:firstLine="0"/>
+        <w:rPr>
+          <w:rFonts w:ascii="FreeMono" w:hAnsi="FreeMono" w:cs="FreeMono" w:eastAsia="FreeMono"/>
+          <w:sz w:val="24"/>
+        </w:rPr>
+      </w:pPr>
+      <w:r>
+        <w:rPr>
+          <w:rFonts w:ascii="FreeMono" w:hAnsi="FreeMono" w:cs="FreeMono" w:eastAsia="FreeMono"/>
+          <w:sz w:val="24"/>
+          <w:lang w:val="uk-UA"/>
+        </w:rPr>
+      </w:r>
+      <w:r>
+        <w:rPr>
+          <w:rFonts w:ascii="FreeMono" w:hAnsi="FreeMono" w:cs="FreeMono" w:eastAsia="FreeMono"/>
+          <w:sz w:val="24"/>
+        </w:rPr>
+      </w:r>
+    </w:p>
+    <w:p>
+      <w:pPr>
+        <w:pStyle w:val="1137"/>
+        <w:ind w:left="283" w:right="0" w:firstLine="0"/>
+        <w:rPr>
+          <w:rFonts w:ascii="FreeMono" w:hAnsi="FreeMono" w:cs="FreeMono" w:eastAsia="FreeMono"/>
+          <w:b/>
+          <w:sz w:val="24"/>
+        </w:rPr>
+      </w:pPr>
+      <w:r>
+        <w:rPr>
+          <w:rFonts w:ascii="FreeMono" w:hAnsi="FreeMono" w:cs="FreeMono" w:eastAsia="FreeMono"/>
+          <w:b/>
+          <w:sz w:val="24"/>
+          <w:lang w:val="uk-UA"/>
+        </w:rPr>
+        <w:t xml:space="preserve">---------- pc1 </w:t>
+      </w:r>
+      <w:r>
+        <w:rPr>
+          <w:rFonts w:ascii="FreeMono" w:hAnsi="FreeMono" w:cs="FreeMono" w:eastAsia="FreeMono"/>
+          <w:b/>
+          <w:sz w:val="24"/>
+        </w:rPr>
+      </w:r>
+    </w:p>
+    <w:p>
+      <w:pPr>
+        <w:pStyle w:val="1137"/>
+        <w:ind w:left="283" w:right="0" w:firstLine="0"/>
+        <w:rPr>
+          <w:rFonts w:ascii="FreeMono" w:hAnsi="FreeMono" w:cs="FreeMono" w:eastAsia="FreeMono"/>
+          <w:sz w:val="24"/>
+        </w:rPr>
+      </w:pPr>
+      <w:r>
+        <w:rPr>
+          <w:rFonts w:ascii="FreeMono" w:hAnsi="FreeMono" w:cs="FreeMono" w:eastAsia="FreeMono"/>
+          <w:sz w:val="24"/>
+          <w:lang w:val="uk-UA"/>
+        </w:rPr>
+        <w:t xml:space="preserve">docker run -p 54320:5432 --name postgres1 -e POSTGRES_PASSWORD=postpswd -d postgres</w:t>
+      </w:r>
+      <w:r>
+        <w:rPr>
+          <w:rFonts w:ascii="FreeMono" w:hAnsi="FreeMono" w:cs="FreeMono" w:eastAsia="FreeMono"/>
+          <w:sz w:val="24"/>
+        </w:rPr>
+      </w:r>
+    </w:p>
+    <w:p>
+      <w:pPr>
+        <w:pStyle w:val="1137"/>
+        <w:ind w:left="283" w:right="0" w:firstLine="0"/>
+        <w:rPr>
+          <w:rFonts w:ascii="FreeMono" w:hAnsi="FreeMono" w:cs="FreeMono" w:eastAsia="FreeMono"/>
+          <w:sz w:val="24"/>
+        </w:rPr>
+      </w:pPr>
+      <w:r>
+        <w:rPr>
+          <w:rFonts w:ascii="FreeMono" w:hAnsi="FreeMono" w:cs="FreeMono" w:eastAsia="FreeMono"/>
+          <w:sz w:val="24"/>
+          <w:lang w:val="uk-UA"/>
+        </w:rPr>
+        <w:t xml:space="preserve">docker exec -it postgres1 bash</w:t>
+      </w:r>
+      <w:r>
+        <w:rPr>
+          <w:rFonts w:ascii="FreeMono" w:hAnsi="FreeMono" w:cs="FreeMono" w:eastAsia="FreeMono"/>
+          <w:sz w:val="24"/>
+        </w:rPr>
+      </w:r>
+    </w:p>
+    <w:p>
+      <w:pPr>
+        <w:pStyle w:val="1137"/>
+        <w:ind w:left="283" w:right="0" w:firstLine="0"/>
+        <w:rPr>
+          <w:rFonts w:ascii="FreeMono" w:hAnsi="FreeMono" w:cs="FreeMono" w:eastAsia="FreeMono"/>
+          <w:sz w:val="24"/>
+        </w:rPr>
+      </w:pPr>
+      <w:r>
+        <w:rPr>
+          <w:rFonts w:ascii="FreeMono" w:hAnsi="FreeMono" w:cs="FreeMono" w:eastAsia="FreeMono"/>
+          <w:sz w:val="24"/>
+          <w:lang w:val="uk-UA"/>
+        </w:rPr>
+      </w:r>
+      <w:r>
+        <w:rPr>
+          <w:rFonts w:ascii="FreeMono" w:hAnsi="FreeMono" w:cs="FreeMono" w:eastAsia="FreeMono"/>
+          <w:sz w:val="24"/>
+        </w:rPr>
+      </w:r>
+    </w:p>
+    <w:p>
+      <w:pPr>
+        <w:pStyle w:val="1137"/>
+        <w:ind w:left="283" w:right="0" w:firstLine="0"/>
+        <w:rPr>
+          <w:rFonts w:ascii="FreeMono" w:hAnsi="FreeMono" w:cs="FreeMono" w:eastAsia="FreeMono"/>
+          <w:sz w:val="24"/>
+        </w:rPr>
+      </w:pPr>
+      <w:r>
+        <w:rPr>
+          <w:rFonts w:ascii="FreeMono" w:hAnsi="FreeMono" w:cs="FreeMono" w:eastAsia="FreeMono"/>
+          <w:sz w:val="24"/>
+          <w:lang w:val="uk-UA"/>
+        </w:rPr>
+        <w:t xml:space="preserve">psql -U postgres</w:t>
+      </w:r>
+      <w:r>
+        <w:rPr>
+          <w:rFonts w:ascii="FreeMono" w:hAnsi="FreeMono" w:cs="FreeMono" w:eastAsia="FreeMono"/>
+          <w:sz w:val="24"/>
+        </w:rPr>
+      </w:r>
+    </w:p>
+    <w:p>
+      <w:pPr>
+        <w:pStyle w:val="1137"/>
+        <w:ind w:left="283" w:right="0" w:firstLine="0"/>
+        <w:rPr>
+          <w:rFonts w:ascii="FreeMono" w:hAnsi="FreeMono" w:cs="FreeMono" w:eastAsia="FreeMono"/>
+          <w:sz w:val="24"/>
+        </w:rPr>
+      </w:pPr>
+      <w:r>
+        <w:rPr>
+          <w:rFonts w:ascii="FreeMono" w:hAnsi="FreeMono" w:cs="FreeMono" w:eastAsia="FreeMono"/>
+          <w:sz w:val="24"/>
+          <w:lang w:val="uk-UA"/>
+        </w:rPr>
+      </w:r>
+      <w:r>
+        <w:rPr>
+          <w:rFonts w:ascii="FreeMono" w:hAnsi="FreeMono" w:cs="FreeMono" w:eastAsia="FreeMono"/>
+          <w:sz w:val="24"/>
+        </w:rPr>
+      </w:r>
+    </w:p>
+    <w:p>
+      <w:pPr>
+        <w:pStyle w:val="1137"/>
+        <w:ind w:left="283" w:right="0" w:firstLine="0"/>
+        <w:rPr>
+          <w:rFonts w:ascii="FreeMono" w:hAnsi="FreeMono" w:cs="FreeMono" w:eastAsia="FreeMono"/>
+          <w:sz w:val="24"/>
+        </w:rPr>
+      </w:pPr>
+      <w:r>
+        <w:rPr>
+          <w:rFonts w:ascii="FreeMono" w:hAnsi="FreeMono" w:cs="FreeMono" w:eastAsia="FreeMono"/>
+          <w:sz w:val="24"/>
+          <w:lang w:val="uk-UA"/>
+        </w:rPr>
+        <w:t xml:space="preserve">\l</w:t>
+      </w:r>
+      <w:r>
+        <w:rPr>
+          <w:rFonts w:ascii="FreeMono" w:hAnsi="FreeMono" w:cs="FreeMono" w:eastAsia="FreeMono"/>
+          <w:sz w:val="24"/>
+        </w:rPr>
+      </w:r>
+    </w:p>
+    <w:p>
+      <w:pPr>
+        <w:pStyle w:val="1137"/>
+        <w:ind w:left="283" w:right="0" w:firstLine="0"/>
+        <w:rPr>
+          <w:rFonts w:ascii="FreeMono" w:hAnsi="FreeMono" w:cs="FreeMono" w:eastAsia="FreeMono"/>
+          <w:sz w:val="24"/>
+        </w:rPr>
+      </w:pPr>
+      <w:r>
+        <w:rPr>
+          <w:rFonts w:ascii="FreeMono" w:hAnsi="FreeMono" w:cs="FreeMono" w:eastAsia="FreeMono"/>
+          <w:sz w:val="24"/>
+          <w:lang w:val="uk-UA"/>
+        </w:rPr>
+        <w:t xml:space="preserve">\c postgres</w:t>
+      </w:r>
+      <w:r>
+        <w:rPr>
+          <w:rFonts w:ascii="FreeMono" w:hAnsi="FreeMono" w:cs="FreeMono" w:eastAsia="FreeMono"/>
+          <w:sz w:val="24"/>
+        </w:rPr>
+      </w:r>
+    </w:p>
+    <w:p>
+      <w:pPr>
+        <w:pStyle w:val="1137"/>
+        <w:ind w:left="283" w:right="0" w:firstLine="0"/>
+        <w:rPr>
+          <w:rFonts w:ascii="FreeMono" w:hAnsi="FreeMono" w:cs="FreeMono" w:eastAsia="FreeMono"/>
+          <w:sz w:val="24"/>
+        </w:rPr>
+      </w:pPr>
+      <w:r>
+        <w:rPr>
+          <w:rFonts w:ascii="FreeMono" w:hAnsi="FreeMono" w:cs="FreeMono" w:eastAsia="FreeMono"/>
+          <w:sz w:val="24"/>
+          <w:lang w:val="uk-UA"/>
+        </w:rPr>
+        <w:t xml:space="preserve">\d</w:t>
+      </w:r>
+      <w:r>
+        <w:rPr>
+          <w:rFonts w:ascii="FreeMono" w:hAnsi="FreeMono" w:cs="FreeMono" w:eastAsia="FreeMono"/>
+          <w:sz w:val="24"/>
+        </w:rPr>
+      </w:r>
+    </w:p>
+    <w:p>
+      <w:pPr>
+        <w:pStyle w:val="1137"/>
+        <w:ind w:left="283" w:right="0" w:firstLine="0"/>
+        <w:rPr>
+          <w:rFonts w:ascii="FreeMono" w:hAnsi="FreeMono" w:cs="FreeMono" w:eastAsia="FreeMono"/>
+          <w:sz w:val="24"/>
+        </w:rPr>
+      </w:pPr>
+      <w:r>
+        <w:rPr>
+          <w:rFonts w:ascii="FreeMono" w:hAnsi="FreeMono" w:cs="FreeMono" w:eastAsia="FreeMono"/>
+          <w:sz w:val="24"/>
+          <w:lang w:val="uk-UA"/>
+        </w:rPr>
+        <w:t xml:space="preserve">CREATE TABLE prices(id int primary key not null, book_id int not null, price float);</w:t>
+      </w:r>
+      <w:r>
+        <w:rPr>
+          <w:rFonts w:ascii="FreeMono" w:hAnsi="FreeMono" w:cs="FreeMono" w:eastAsia="FreeMono"/>
+          <w:sz w:val="24"/>
+        </w:rPr>
+      </w:r>
+    </w:p>
+    <w:p>
+      <w:pPr>
+        <w:pStyle w:val="1137"/>
+        <w:ind w:left="283" w:right="0" w:firstLine="0"/>
+        <w:rPr>
+          <w:rFonts w:ascii="FreeMono" w:hAnsi="FreeMono" w:cs="FreeMono" w:eastAsia="FreeMono"/>
+          <w:sz w:val="24"/>
+        </w:rPr>
+      </w:pPr>
+      <w:r>
+        <w:rPr>
+          <w:rFonts w:ascii="FreeMono" w:hAnsi="FreeMono" w:cs="FreeMono" w:eastAsia="FreeMono"/>
+          <w:sz w:val="24"/>
+          <w:lang w:val="uk-UA"/>
+        </w:rPr>
+      </w:r>
+      <w:r>
+        <w:rPr>
+          <w:rFonts w:ascii="FreeMono" w:hAnsi="FreeMono" w:cs="FreeMono" w:eastAsia="FreeMono"/>
+          <w:sz w:val="24"/>
+        </w:rPr>
+      </w:r>
+    </w:p>
+    <w:p>
+      <w:pPr>
+        <w:pStyle w:val="1137"/>
+        <w:ind w:left="283" w:right="0" w:firstLine="0"/>
+        <w:rPr>
+          <w:rFonts w:ascii="FreeMono" w:hAnsi="FreeMono" w:cs="FreeMono" w:eastAsia="FreeMono"/>
+          <w:sz w:val="24"/>
+        </w:rPr>
+      </w:pPr>
+      <w:r>
+        <w:rPr>
+          <w:rFonts w:ascii="FreeMono" w:hAnsi="FreeMono" w:cs="FreeMono" w:eastAsia="FreeMono"/>
+          <w:sz w:val="24"/>
+          <w:lang w:val="uk-UA"/>
+        </w:rPr>
+        <w:t xml:space="preserve">insert into prices values (0, 0, 10), (1, 2, 9.99), (2, 3, 5.45), (3, 6, 1.99);</w:t>
+      </w:r>
+      <w:r>
+        <w:rPr>
+          <w:rFonts w:ascii="FreeMono" w:hAnsi="FreeMono" w:cs="FreeMono" w:eastAsia="FreeMono"/>
+          <w:sz w:val="24"/>
+        </w:rPr>
+      </w:r>
+    </w:p>
+    <w:p>
+      <w:pPr>
+        <w:pStyle w:val="1137"/>
+        <w:ind w:left="283" w:right="0" w:firstLine="0"/>
+        <w:rPr>
+          <w:rFonts w:ascii="FreeMono" w:hAnsi="FreeMono" w:cs="FreeMono" w:eastAsia="FreeMono"/>
+          <w:sz w:val="24"/>
+        </w:rPr>
+      </w:pPr>
+      <w:r>
+        <w:rPr>
+          <w:rFonts w:ascii="FreeMono" w:hAnsi="FreeMono" w:cs="FreeMono" w:eastAsia="FreeMono"/>
+          <w:sz w:val="24"/>
+          <w:lang w:val="uk-UA"/>
+        </w:rPr>
+        <w:t xml:space="preserve">select * from prices;</w:t>
+      </w:r>
+      <w:r>
+        <w:rPr>
+          <w:rFonts w:ascii="FreeMono" w:hAnsi="FreeMono" w:cs="FreeMono" w:eastAsia="FreeMono"/>
+          <w:sz w:val="24"/>
+        </w:rPr>
+      </w:r>
+    </w:p>
+    <w:p>
+      <w:pPr>
+        <w:pStyle w:val="1137"/>
+        <w:ind w:left="283" w:right="0" w:firstLine="0"/>
+        <w:rPr>
+          <w:rFonts w:ascii="FreeMono" w:hAnsi="FreeMono" w:cs="FreeMono" w:eastAsia="FreeMono"/>
+          <w:sz w:val="24"/>
+        </w:rPr>
+      </w:pPr>
+      <w:r>
+        <w:rPr>
+          <w:rFonts w:ascii="FreeMono" w:hAnsi="FreeMono" w:cs="FreeMono" w:eastAsia="FreeMono"/>
+          <w:sz w:val="24"/>
+          <w:lang w:val="uk-UA"/>
+        </w:rPr>
+      </w:r>
+      <w:r>
+        <w:rPr>
+          <w:rFonts w:ascii="FreeMono" w:hAnsi="FreeMono" w:cs="FreeMono" w:eastAsia="FreeMono"/>
+          <w:sz w:val="24"/>
+        </w:rPr>
+      </w:r>
+    </w:p>
+    <w:p>
+      <w:pPr>
+        <w:pStyle w:val="1137"/>
+        <w:ind w:left="283" w:right="0" w:firstLine="0"/>
+        <w:rPr>
+          <w:rFonts w:ascii="FreeMono" w:hAnsi="FreeMono" w:cs="FreeMono" w:eastAsia="FreeMono"/>
+          <w:sz w:val="24"/>
+        </w:rPr>
+      </w:pPr>
+      <w:r>
+        <w:rPr>
+          <w:rFonts w:ascii="FreeMono" w:hAnsi="FreeMono" w:cs="FreeMono" w:eastAsia="FreeMono"/>
+          <w:sz w:val="24"/>
+          <w:lang w:val="uk-UA"/>
+        </w:rPr>
+      </w:r>
+      <w:r>
+        <w:rPr>
+          <w:rFonts w:ascii="FreeMono" w:hAnsi="FreeMono" w:cs="FreeMono" w:eastAsia="FreeMono"/>
+          <w:sz w:val="24"/>
+        </w:rPr>
+      </w:r>
+    </w:p>
+    <w:p>
+      <w:pPr>
+        <w:pStyle w:val="1137"/>
+        <w:ind w:left="283" w:right="0" w:firstLine="0"/>
+        <w:rPr>
+          <w:rFonts w:ascii="FreeMono" w:hAnsi="FreeMono" w:cs="FreeMono" w:eastAsia="FreeMono"/>
+          <w:sz w:val="24"/>
+        </w:rPr>
+      </w:pPr>
+      <w:r>
+        <w:rPr>
+          <w:rFonts w:ascii="FreeMono" w:hAnsi="FreeMono" w:cs="FreeMono" w:eastAsia="FreeMono"/>
+          <w:sz w:val="24"/>
+          <w:lang w:val="uk-UA"/>
+        </w:rPr>
+      </w:r>
+      <w:r>
+        <w:rPr>
+          <w:rFonts w:ascii="FreeMono" w:hAnsi="FreeMono" w:cs="FreeMono" w:eastAsia="FreeMono"/>
+          <w:sz w:val="24"/>
+        </w:rPr>
+      </w:r>
+    </w:p>
+    <w:p>
+      <w:pPr>
+        <w:pStyle w:val="1137"/>
+        <w:ind w:left="283" w:right="0" w:firstLine="0"/>
+        <w:rPr>
+          <w:rFonts w:ascii="FreeMono" w:hAnsi="FreeMono" w:cs="FreeMono" w:eastAsia="FreeMono"/>
+          <w:b/>
+          <w:sz w:val="24"/>
+        </w:rPr>
+      </w:pPr>
+      <w:r>
+        <w:rPr>
+          <w:rFonts w:ascii="FreeMono" w:hAnsi="FreeMono" w:cs="FreeMono" w:eastAsia="FreeMono"/>
+          <w:b/>
+          <w:sz w:val="24"/>
+          <w:lang w:val="uk-UA"/>
+        </w:rPr>
+        <w:t xml:space="preserve">----------- pc2 </w:t>
+      </w:r>
+      <w:r>
+        <w:rPr>
+          <w:rFonts w:ascii="FreeMono" w:hAnsi="FreeMono" w:cs="FreeMono" w:eastAsia="FreeMono"/>
+          <w:b/>
+          <w:sz w:val="24"/>
+        </w:rPr>
+      </w:r>
+    </w:p>
+    <w:p>
+      <w:pPr>
+        <w:pStyle w:val="1137"/>
+        <w:ind w:left="283" w:right="0" w:firstLine="0"/>
+        <w:rPr>
+          <w:rFonts w:ascii="FreeMono" w:hAnsi="FreeMono" w:cs="FreeMono" w:eastAsia="FreeMono"/>
+          <w:sz w:val="24"/>
+        </w:rPr>
+      </w:pPr>
+      <w:r>
+        <w:rPr>
+          <w:rFonts w:ascii="FreeMono" w:hAnsi="FreeMono" w:cs="FreeMono" w:eastAsia="FreeMono"/>
+          <w:sz w:val="24"/>
+          <w:lang w:val="uk-UA"/>
+        </w:rPr>
+      </w:r>
+      <w:r>
+        <w:rPr>
+          <w:rFonts w:ascii="FreeMono" w:hAnsi="FreeMono" w:cs="FreeMono" w:eastAsia="FreeMono"/>
+          <w:sz w:val="24"/>
+        </w:rPr>
+      </w:r>
+    </w:p>
+    <w:p>
+      <w:pPr>
+        <w:pStyle w:val="1137"/>
+        <w:ind w:left="283" w:right="0" w:firstLine="0"/>
+        <w:rPr>
+          <w:rFonts w:ascii="FreeMono" w:hAnsi="FreeMono" w:cs="FreeMono" w:eastAsia="FreeMono"/>
+          <w:sz w:val="24"/>
+        </w:rPr>
+      </w:pPr>
+      <w:r>
+        <w:rPr>
+          <w:rFonts w:ascii="FreeMono" w:hAnsi="FreeMono" w:cs="FreeMono" w:eastAsia="FreeMono"/>
+          <w:sz w:val="24"/>
+          <w:lang w:val="uk-UA"/>
+        </w:rPr>
+        <w:t xml:space="preserve">docker exec -it pc2 bash</w:t>
+      </w:r>
+      <w:r>
+        <w:rPr>
+          <w:rFonts w:ascii="FreeMono" w:hAnsi="FreeMono" w:cs="FreeMono" w:eastAsia="FreeMono"/>
+          <w:sz w:val="24"/>
+        </w:rPr>
+      </w:r>
+    </w:p>
+    <w:p>
+      <w:pPr>
+        <w:pStyle w:val="1137"/>
+        <w:ind w:left="283" w:right="0" w:firstLine="0"/>
+        <w:rPr>
+          <w:rFonts w:ascii="FreeMono" w:hAnsi="FreeMono" w:cs="FreeMono" w:eastAsia="FreeMono"/>
+          <w:sz w:val="24"/>
+        </w:rPr>
+      </w:pPr>
+      <w:r>
+        <w:rPr>
+          <w:rFonts w:ascii="FreeMono" w:hAnsi="FreeMono" w:cs="FreeMono" w:eastAsia="FreeMono"/>
+          <w:sz w:val="24"/>
+          <w:lang w:val="uk-UA"/>
+        </w:rPr>
+      </w:r>
+      <w:r>
+        <w:rPr>
+          <w:rFonts w:ascii="FreeMono" w:hAnsi="FreeMono" w:cs="FreeMono" w:eastAsia="FreeMono"/>
+          <w:sz w:val="24"/>
+        </w:rPr>
+      </w:r>
+    </w:p>
+    <w:p>
+      <w:pPr>
+        <w:pStyle w:val="1137"/>
+        <w:ind w:left="283" w:right="0" w:firstLine="0"/>
+        <w:rPr>
+          <w:rFonts w:ascii="FreeMono" w:hAnsi="FreeMono" w:cs="FreeMono" w:eastAsia="FreeMono"/>
+          <w:sz w:val="24"/>
+        </w:rPr>
+      </w:pPr>
+      <w:r>
+        <w:rPr>
+          <w:rFonts w:ascii="FreeMono" w:hAnsi="FreeMono" w:cs="FreeMono" w:eastAsia="FreeMono"/>
+          <w:sz w:val="24"/>
+          <w:lang w:val="uk-UA"/>
+        </w:rPr>
+        <w:t xml:space="preserve">psql -U postgres</w:t>
+      </w:r>
+      <w:r>
+        <w:rPr>
+          <w:rFonts w:ascii="FreeMono" w:hAnsi="FreeMono" w:cs="FreeMono" w:eastAsia="FreeMono"/>
+          <w:sz w:val="24"/>
+        </w:rPr>
+      </w:r>
+    </w:p>
+    <w:p>
+      <w:pPr>
+        <w:pStyle w:val="1137"/>
+        <w:ind w:left="283" w:right="0" w:firstLine="0"/>
+        <w:rPr>
+          <w:rFonts w:ascii="FreeMono" w:hAnsi="FreeMono" w:cs="FreeMono" w:eastAsia="FreeMono"/>
+          <w:sz w:val="24"/>
+        </w:rPr>
+      </w:pPr>
+      <w:r>
+        <w:rPr>
+          <w:rFonts w:ascii="FreeMono" w:hAnsi="FreeMono" w:cs="FreeMono" w:eastAsia="FreeMono"/>
+          <w:sz w:val="24"/>
+          <w:lang w:val="uk-UA"/>
+        </w:rPr>
+      </w:r>
+      <w:r>
+        <w:rPr>
+          <w:rFonts w:ascii="FreeMono" w:hAnsi="FreeMono" w:cs="FreeMono" w:eastAsia="FreeMono"/>
+          <w:sz w:val="24"/>
+        </w:rPr>
+      </w:r>
+    </w:p>
+    <w:p>
+      <w:pPr>
+        <w:pStyle w:val="1137"/>
+        <w:ind w:left="283" w:right="0" w:firstLine="0"/>
+        <w:rPr>
+          <w:rFonts w:ascii="FreeMono" w:hAnsi="FreeMono" w:cs="FreeMono" w:eastAsia="FreeMono"/>
+          <w:sz w:val="24"/>
+        </w:rPr>
+      </w:pPr>
+      <w:r>
+        <w:rPr>
+          <w:rFonts w:ascii="FreeMono" w:hAnsi="FreeMono" w:cs="FreeMono" w:eastAsia="FreeMono"/>
+          <w:sz w:val="24"/>
+          <w:lang w:val="uk-UA"/>
+        </w:rPr>
+        <w:t xml:space="preserve">\l</w:t>
+      </w:r>
+      <w:r>
+        <w:rPr>
+          <w:rFonts w:ascii="FreeMono" w:hAnsi="FreeMono" w:cs="FreeMono" w:eastAsia="FreeMono"/>
+          <w:sz w:val="24"/>
+        </w:rPr>
+      </w:r>
+    </w:p>
+    <w:p>
+      <w:pPr>
+        <w:pStyle w:val="1137"/>
+        <w:ind w:left="283" w:right="0" w:firstLine="0"/>
+        <w:rPr>
+          <w:rFonts w:ascii="FreeMono" w:hAnsi="FreeMono" w:cs="FreeMono" w:eastAsia="FreeMono"/>
+          <w:sz w:val="24"/>
+        </w:rPr>
+      </w:pPr>
+      <w:r>
+        <w:rPr>
+          <w:rFonts w:ascii="FreeMono" w:hAnsi="FreeMono" w:cs="FreeMono" w:eastAsia="FreeMono"/>
+          <w:sz w:val="24"/>
+          <w:lang w:val="uk-UA"/>
+        </w:rPr>
+        <w:t xml:space="preserve">\c postgres</w:t>
+      </w:r>
+      <w:r>
+        <w:rPr>
+          <w:rFonts w:ascii="FreeMono" w:hAnsi="FreeMono" w:cs="FreeMono" w:eastAsia="FreeMono"/>
+          <w:sz w:val="24"/>
+        </w:rPr>
+      </w:r>
+    </w:p>
+    <w:p>
+      <w:pPr>
+        <w:pStyle w:val="1137"/>
+        <w:ind w:left="283" w:right="0" w:firstLine="0"/>
+        <w:rPr>
+          <w:rFonts w:ascii="FreeMono" w:hAnsi="FreeMono" w:cs="FreeMono" w:eastAsia="FreeMono"/>
+          <w:sz w:val="24"/>
+        </w:rPr>
+      </w:pPr>
+      <w:r>
+        <w:rPr>
+          <w:rFonts w:ascii="FreeMono" w:hAnsi="FreeMono" w:cs="FreeMono" w:eastAsia="FreeMono"/>
+          <w:sz w:val="24"/>
+          <w:lang w:val="uk-UA"/>
+        </w:rPr>
+        <w:t xml:space="preserve">\d</w:t>
+      </w:r>
+      <w:r>
+        <w:rPr>
+          <w:rFonts w:ascii="FreeMono" w:hAnsi="FreeMono" w:cs="FreeMono" w:eastAsia="FreeMono"/>
+          <w:sz w:val="24"/>
+        </w:rPr>
+      </w:r>
+    </w:p>
+    <w:p>
+      <w:pPr>
+        <w:pStyle w:val="1137"/>
+        <w:ind w:left="283" w:right="0" w:firstLine="0"/>
+        <w:rPr>
+          <w:rFonts w:ascii="FreeMono" w:hAnsi="FreeMono" w:cs="FreeMono" w:eastAsia="FreeMono"/>
+          <w:sz w:val="24"/>
+        </w:rPr>
+      </w:pPr>
+      <w:r>
+        <w:rPr>
+          <w:rFonts w:ascii="FreeMono" w:hAnsi="FreeMono" w:cs="FreeMono" w:eastAsia="FreeMono"/>
+          <w:sz w:val="24"/>
+          <w:lang w:val="uk-UA"/>
+        </w:rPr>
+      </w:r>
+      <w:r>
+        <w:rPr>
+          <w:rFonts w:ascii="FreeMono" w:hAnsi="FreeMono" w:cs="FreeMono" w:eastAsia="FreeMono"/>
+          <w:sz w:val="24"/>
+        </w:rPr>
+      </w:r>
+    </w:p>
+    <w:p>
+      <w:pPr>
+        <w:pStyle w:val="1137"/>
+        <w:ind w:left="283" w:right="0" w:firstLine="0"/>
+        <w:rPr>
+          <w:rFonts w:ascii="FreeMono" w:hAnsi="FreeMono" w:cs="FreeMono" w:eastAsia="FreeMono"/>
+          <w:sz w:val="24"/>
+        </w:rPr>
+      </w:pPr>
+      <w:r>
+        <w:rPr>
+          <w:rFonts w:ascii="FreeMono" w:hAnsi="FreeMono" w:cs="FreeMono" w:eastAsia="FreeMono"/>
+          <w:sz w:val="24"/>
+          <w:lang w:val="uk-UA"/>
+        </w:rPr>
+        <w:t xml:space="preserve">CREATE TABLE prices(id int primary key not null, book_id int not null, price float);</w:t>
+      </w:r>
+      <w:r>
+        <w:rPr>
+          <w:rFonts w:ascii="FreeMono" w:hAnsi="FreeMono" w:cs="FreeMono" w:eastAsia="FreeMono"/>
+          <w:sz w:val="24"/>
+        </w:rPr>
+      </w:r>
+    </w:p>
+    <w:p>
+      <w:pPr>
+        <w:pStyle w:val="1137"/>
+        <w:ind w:left="283" w:right="0" w:firstLine="0"/>
+        <w:rPr>
+          <w:rFonts w:ascii="FreeMono" w:hAnsi="FreeMono" w:cs="FreeMono" w:eastAsia="FreeMono"/>
+          <w:sz w:val="24"/>
+        </w:rPr>
+      </w:pPr>
+      <w:r>
+        <w:rPr>
+          <w:rFonts w:ascii="FreeMono" w:hAnsi="FreeMono" w:cs="FreeMono" w:eastAsia="FreeMono"/>
+          <w:sz w:val="24"/>
+          <w:lang w:val="uk-UA"/>
+        </w:rPr>
+        <w:t xml:space="preserve">insert into prices values (10, 10, 10), (11, 12, 9.99), (12, 13, 5.45), (13, 16, 1.99);</w:t>
+      </w:r>
+      <w:r>
+        <w:rPr>
+          <w:rFonts w:ascii="FreeMono" w:hAnsi="FreeMono" w:cs="FreeMono" w:eastAsia="FreeMono"/>
+          <w:sz w:val="24"/>
+        </w:rPr>
+      </w:r>
+    </w:p>
+    <w:p>
+      <w:pPr>
+        <w:pStyle w:val="1137"/>
+        <w:ind w:left="283" w:right="0" w:firstLine="0"/>
+        <w:rPr>
+          <w:rFonts w:ascii="FreeMono" w:hAnsi="FreeMono" w:cs="FreeMono" w:eastAsia="FreeMono"/>
+          <w:sz w:val="24"/>
+        </w:rPr>
+      </w:pPr>
+      <w:r>
+        <w:rPr>
+          <w:rFonts w:ascii="FreeMono" w:hAnsi="FreeMono" w:cs="FreeMono" w:eastAsia="FreeMono"/>
+          <w:sz w:val="24"/>
+          <w:lang w:val="uk-UA"/>
+        </w:rPr>
+        <w:t xml:space="preserve">select * from prices;</w:t>
+      </w:r>
+      <w:r>
+        <w:rPr>
+          <w:rFonts w:ascii="FreeMono" w:hAnsi="FreeMono" w:cs="FreeMono" w:eastAsia="FreeMono"/>
+          <w:sz w:val="24"/>
+        </w:rPr>
+      </w:r>
+    </w:p>
+    <w:p>
+      <w:pPr>
+        <w:pStyle w:val="1137"/>
+        <w:ind w:left="283" w:right="0" w:firstLine="0"/>
+        <w:rPr>
+          <w:rFonts w:ascii="FreeMono" w:hAnsi="FreeMono" w:cs="FreeMono" w:eastAsia="FreeMono"/>
+          <w:sz w:val="24"/>
+        </w:rPr>
+      </w:pPr>
+      <w:r>
+        <w:rPr>
+          <w:rFonts w:ascii="FreeMono" w:hAnsi="FreeMono" w:cs="FreeMono" w:eastAsia="FreeMono"/>
+          <w:sz w:val="24"/>
+          <w:lang w:val="uk-UA"/>
+        </w:rPr>
+      </w:r>
+      <w:r>
+        <w:rPr>
+          <w:rFonts w:ascii="FreeMono" w:hAnsi="FreeMono" w:cs="FreeMono" w:eastAsia="FreeMono"/>
+          <w:sz w:val="24"/>
+        </w:rPr>
+      </w:r>
+    </w:p>
+    <w:p>
+      <w:pPr>
+        <w:pStyle w:val="1137"/>
+        <w:ind w:left="283" w:right="0" w:firstLine="0"/>
+        <w:rPr>
+          <w:rFonts w:ascii="FreeMono" w:hAnsi="FreeMono" w:cs="FreeMono" w:eastAsia="FreeMono"/>
+          <w:sz w:val="24"/>
+        </w:rPr>
+      </w:pPr>
+      <w:r>
+        <w:rPr>
+          <w:rFonts w:ascii="FreeMono" w:hAnsi="FreeMono" w:cs="FreeMono" w:eastAsia="FreeMono"/>
+          <w:sz w:val="24"/>
+          <w:lang w:val="uk-UA"/>
+        </w:rPr>
+        <w:t xml:space="preserve">CREATE FOREIGN DATA WRAPPER dbrnd VALIDATOR postgresql_fdw_validator;</w:t>
+      </w:r>
+      <w:r>
+        <w:rPr>
+          <w:rFonts w:ascii="FreeMono" w:hAnsi="FreeMono" w:cs="FreeMono" w:eastAsia="FreeMono"/>
+          <w:sz w:val="24"/>
+        </w:rPr>
+      </w:r>
+    </w:p>
+    <w:p>
+      <w:pPr>
+        <w:pStyle w:val="1137"/>
+        <w:ind w:left="283" w:right="0" w:firstLine="0"/>
+        <w:rPr>
+          <w:rFonts w:ascii="FreeMono" w:hAnsi="FreeMono" w:cs="FreeMono" w:eastAsia="FreeMono"/>
+          <w:sz w:val="24"/>
+        </w:rPr>
+      </w:pPr>
+      <w:r>
+        <w:rPr>
+          <w:rFonts w:ascii="FreeMono" w:hAnsi="FreeMono" w:cs="FreeMono" w:eastAsia="FreeMono"/>
+          <w:sz w:val="24"/>
+          <w:lang w:val="uk-UA"/>
+        </w:rPr>
+      </w:r>
+      <w:r>
+        <w:rPr>
+          <w:rFonts w:ascii="FreeMono" w:hAnsi="FreeMono" w:cs="FreeMono" w:eastAsia="FreeMono"/>
+          <w:sz w:val="24"/>
+        </w:rPr>
+      </w:r>
+    </w:p>
+    <w:p>
+      <w:pPr>
+        <w:pStyle w:val="1137"/>
+        <w:ind w:left="283" w:right="0" w:firstLine="0"/>
+        <w:rPr>
+          <w:rFonts w:ascii="FreeMono" w:hAnsi="FreeMono" w:cs="FreeMono" w:eastAsia="FreeMono"/>
+          <w:sz w:val="24"/>
+        </w:rPr>
+      </w:pPr>
+      <w:r>
+        <w:rPr>
+          <w:rFonts w:ascii="FreeMono" w:hAnsi="FreeMono" w:cs="FreeMono" w:eastAsia="FreeMono"/>
+          <w:sz w:val="24"/>
+          <w:lang w:val="uk-UA"/>
+        </w:rPr>
+        <w:t xml:space="preserve">CREATE SERVER demodbrnd FOREIGN DATA WRAPPER dbrnd OPTIONS (hostaddr '172.20.0.3', port '5432', dbname 'postgres');</w:t>
+      </w:r>
+      <w:r>
+        <w:rPr>
+          <w:rFonts w:ascii="FreeMono" w:hAnsi="FreeMono" w:cs="FreeMono" w:eastAsia="FreeMono"/>
+          <w:sz w:val="24"/>
+        </w:rPr>
+      </w:r>
+    </w:p>
+    <w:p>
+      <w:pPr>
+        <w:pStyle w:val="1137"/>
+        <w:ind w:left="283" w:right="0" w:firstLine="0"/>
+        <w:rPr>
+          <w:rFonts w:ascii="FreeMono" w:hAnsi="FreeMono" w:cs="FreeMono" w:eastAsia="FreeMono"/>
+          <w:sz w:val="24"/>
+        </w:rPr>
+      </w:pPr>
+      <w:r>
+        <w:rPr>
+          <w:rFonts w:ascii="FreeMono" w:hAnsi="FreeMono" w:cs="FreeMono" w:eastAsia="FreeMono"/>
+          <w:sz w:val="24"/>
+          <w:lang w:val="uk-UA"/>
+        </w:rPr>
+      </w:r>
+      <w:r>
+        <w:rPr>
+          <w:rFonts w:ascii="FreeMono" w:hAnsi="FreeMono" w:cs="FreeMono" w:eastAsia="FreeMono"/>
+          <w:sz w:val="24"/>
+        </w:rPr>
+      </w:r>
+    </w:p>
+    <w:p>
+      <w:pPr>
+        <w:pStyle w:val="1137"/>
+        <w:ind w:left="283" w:right="0" w:firstLine="0"/>
+        <w:rPr>
+          <w:rFonts w:ascii="FreeMono" w:hAnsi="FreeMono" w:cs="FreeMono" w:eastAsia="FreeMono"/>
+          <w:sz w:val="24"/>
+        </w:rPr>
+      </w:pPr>
+      <w:r>
+        <w:rPr>
+          <w:rFonts w:ascii="FreeMono" w:hAnsi="FreeMono" w:cs="FreeMono" w:eastAsia="FreeMono"/>
+          <w:sz w:val="24"/>
+          <w:lang w:val="uk-UA"/>
+        </w:rPr>
+        <w:t xml:space="preserve">CREATE USER MAPPING FOR postgres SERVER demodbrnd OPTIONS (user 'postgres', password 'postpswd');</w:t>
+      </w:r>
+      <w:r>
+        <w:rPr>
+          <w:rFonts w:ascii="FreeMono" w:hAnsi="FreeMono" w:cs="FreeMono" w:eastAsia="FreeMono"/>
+          <w:sz w:val="24"/>
+        </w:rPr>
+      </w:r>
+    </w:p>
+    <w:p>
+      <w:pPr>
+        <w:pStyle w:val="1137"/>
+        <w:ind w:left="283" w:right="0" w:firstLine="0"/>
+        <w:rPr>
+          <w:rFonts w:ascii="FreeMono" w:hAnsi="FreeMono" w:cs="FreeMono" w:eastAsia="FreeMono"/>
+          <w:sz w:val="24"/>
+        </w:rPr>
+      </w:pPr>
+      <w:r>
+        <w:rPr>
+          <w:rFonts w:ascii="FreeMono" w:hAnsi="FreeMono" w:cs="FreeMono" w:eastAsia="FreeMono"/>
+          <w:sz w:val="24"/>
+          <w:lang w:val="uk-UA"/>
+        </w:rPr>
+      </w:r>
+      <w:r>
+        <w:rPr>
+          <w:rFonts w:ascii="FreeMono" w:hAnsi="FreeMono" w:cs="FreeMono" w:eastAsia="FreeMono"/>
+          <w:sz w:val="24"/>
+        </w:rPr>
+      </w:r>
+    </w:p>
+    <w:p>
+      <w:pPr>
+        <w:pStyle w:val="1137"/>
+        <w:ind w:left="283" w:right="0" w:firstLine="0"/>
+        <w:rPr>
+          <w:rFonts w:ascii="FreeMono" w:hAnsi="FreeMono" w:cs="FreeMono" w:eastAsia="FreeMono"/>
+          <w:sz w:val="24"/>
+        </w:rPr>
+      </w:pPr>
+      <w:r>
+        <w:rPr>
+          <w:rFonts w:ascii="FreeMono" w:hAnsi="FreeMono" w:cs="FreeMono" w:eastAsia="FreeMono"/>
+          <w:sz w:val="24"/>
+          <w:lang w:val="uk-UA"/>
+        </w:rPr>
+        <w:t xml:space="preserve">CREATE EXTENSION dblink;</w:t>
+      </w:r>
+      <w:r>
+        <w:rPr>
+          <w:rFonts w:ascii="FreeMono" w:hAnsi="FreeMono" w:cs="FreeMono" w:eastAsia="FreeMono"/>
+          <w:sz w:val="24"/>
+        </w:rPr>
+      </w:r>
+    </w:p>
+    <w:p>
+      <w:pPr>
+        <w:pStyle w:val="1137"/>
+        <w:ind w:left="283" w:right="0" w:firstLine="0"/>
+        <w:rPr>
+          <w:rFonts w:ascii="FreeMono" w:hAnsi="FreeMono" w:cs="FreeMono" w:eastAsia="FreeMono"/>
+          <w:sz w:val="24"/>
+        </w:rPr>
+      </w:pPr>
+      <w:r>
+        <w:rPr>
+          <w:rFonts w:ascii="FreeMono" w:hAnsi="FreeMono" w:cs="FreeMono" w:eastAsia="FreeMono"/>
+          <w:sz w:val="24"/>
+          <w:lang w:val="uk-UA"/>
+        </w:rPr>
+        <w:t xml:space="preserve">SELECT dblink_connect('demodbrnd');--OK</w:t>
+      </w:r>
+      <w:r>
+        <w:rPr>
+          <w:rFonts w:ascii="FreeMono" w:hAnsi="FreeMono" w:cs="FreeMono" w:eastAsia="FreeMono"/>
+          <w:sz w:val="24"/>
+        </w:rPr>
+      </w:r>
+    </w:p>
+    <w:p>
+      <w:pPr>
+        <w:pStyle w:val="1137"/>
+        <w:ind w:left="283" w:right="0" w:firstLine="0"/>
+        <w:rPr>
+          <w:rFonts w:ascii="FreeMono" w:hAnsi="FreeMono" w:cs="FreeMono" w:eastAsia="FreeMono"/>
+          <w:sz w:val="24"/>
+        </w:rPr>
+      </w:pPr>
+      <w:r>
+        <w:rPr>
+          <w:rFonts w:ascii="FreeMono" w:hAnsi="FreeMono" w:cs="FreeMono" w:eastAsia="FreeMono"/>
+          <w:sz w:val="24"/>
+          <w:lang w:val="uk-UA"/>
+        </w:rPr>
+      </w:r>
+      <w:r>
+        <w:rPr>
+          <w:rFonts w:ascii="FreeMono" w:hAnsi="FreeMono" w:cs="FreeMono" w:eastAsia="FreeMono"/>
+          <w:sz w:val="24"/>
+        </w:rPr>
+      </w:r>
+    </w:p>
+    <w:p>
+      <w:pPr>
+        <w:pStyle w:val="1137"/>
+        <w:ind w:left="283" w:right="0" w:firstLine="0"/>
+        <w:rPr>
+          <w:rFonts w:ascii="FreeMono" w:hAnsi="FreeMono" w:cs="FreeMono" w:eastAsia="FreeMono"/>
+          <w:sz w:val="24"/>
+        </w:rPr>
+      </w:pPr>
+      <w:r>
+        <w:rPr>
+          <w:rFonts w:ascii="FreeMono" w:hAnsi="FreeMono" w:cs="FreeMono" w:eastAsia="FreeMono"/>
+          <w:sz w:val="24"/>
+          <w:lang w:val="uk-UA"/>
+        </w:rPr>
+        <w:t xml:space="preserve">SELECT * FROM public.dblink ('demodbrnd','select * from public.prices') AS DATA(id int, book_id int, price float);</w:t>
+      </w:r>
+      <w:r>
+        <w:rPr>
+          <w:rFonts w:ascii="FreeMono" w:hAnsi="FreeMono" w:cs="FreeMono" w:eastAsia="FreeMono"/>
+          <w:sz w:val="24"/>
+        </w:rPr>
+      </w:r>
+    </w:p>
+    <w:p>
+      <w:pPr>
+        <w:pStyle w:val="1137"/>
+        <w:ind w:left="283" w:right="0" w:firstLine="0"/>
+        <w:rPr>
+          <w:rFonts w:ascii="FreeMono" w:hAnsi="FreeMono" w:cs="FreeMono" w:eastAsia="FreeMono"/>
+          <w:sz w:val="24"/>
+        </w:rPr>
+      </w:pPr>
+      <w:r>
+        <w:rPr>
+          <w:rFonts w:ascii="FreeMono" w:hAnsi="FreeMono" w:cs="FreeMono" w:eastAsia="FreeMono"/>
+          <w:sz w:val="24"/>
+          <w:lang w:val="uk-UA"/>
+        </w:rPr>
+      </w:r>
+      <w:r>
+        <w:rPr>
+          <w:rFonts w:ascii="FreeMono" w:hAnsi="FreeMono" w:cs="FreeMono" w:eastAsia="FreeMono"/>
+          <w:sz w:val="24"/>
+        </w:rPr>
+      </w:r>
+    </w:p>
+    <w:p>
+      <w:pPr>
+        <w:pStyle w:val="1137"/>
+        <w:ind w:left="283" w:right="0" w:firstLine="0"/>
+        <w:rPr>
+          <w:rFonts w:ascii="FreeMono" w:hAnsi="FreeMono" w:cs="FreeMono" w:eastAsia="FreeMono"/>
+          <w:sz w:val="24"/>
+        </w:rPr>
+      </w:pPr>
+      <w:r>
+        <w:rPr>
+          <w:rFonts w:ascii="FreeMono" w:hAnsi="FreeMono" w:cs="FreeMono" w:eastAsia="FreeMono"/>
+          <w:sz w:val="24"/>
+          <w:lang w:val="uk-UA"/>
+        </w:rPr>
+        <w:t xml:space="preserve">SELECT 'db2' f, * FROM public.dblink ('demodbrnd','select * from public.prices') AS DATA(id int, book_id int, price float) union all select 'db1' f, * from public.prices;</w:t>
+      </w:r>
+      <w:r>
+        <w:rPr>
+          <w:rFonts w:ascii="FreeMono" w:hAnsi="FreeMono" w:cs="FreeMono" w:eastAsia="FreeMono"/>
+          <w:sz w:val="24"/>
+        </w:rPr>
+      </w:r>
+    </w:p>
+    <w:p>
+      <w:pPr>
+        <w:pStyle w:val="1137"/>
+        <w:ind w:left="283" w:right="0" w:firstLine="0"/>
+        <w:rPr>
+          <w:rFonts w:ascii="FreeMono" w:hAnsi="FreeMono" w:cs="FreeMono" w:eastAsia="FreeMono"/>
+          <w:sz w:val="24"/>
+        </w:rPr>
+      </w:pPr>
+      <w:r>
+        <w:rPr>
+          <w:rFonts w:ascii="FreeMono" w:hAnsi="FreeMono" w:cs="FreeMono" w:eastAsia="FreeMono"/>
+          <w:sz w:val="24"/>
+          <w:lang w:val="uk-UA"/>
+        </w:rPr>
+      </w:r>
+      <w:r>
+        <w:rPr>
+          <w:rFonts w:ascii="FreeMono" w:hAnsi="FreeMono" w:cs="FreeMono" w:eastAsia="FreeMono"/>
+          <w:sz w:val="24"/>
+        </w:rPr>
+      </w:r>
+    </w:p>
+    <w:p>
+      <w:pPr>
+        <w:pStyle w:val="1137"/>
+        <w:ind w:left="283" w:right="0" w:firstLine="0"/>
+        <w:rPr>
+          <w:rFonts w:ascii="FreeMono" w:hAnsi="FreeMono" w:cs="FreeMono" w:eastAsia="FreeMono"/>
+          <w:sz w:val="24"/>
+        </w:rPr>
+      </w:pPr>
+      <w:r>
+        <w:rPr>
+          <w:rFonts w:ascii="FreeMono" w:hAnsi="FreeMono" w:cs="FreeMono" w:eastAsia="FreeMono"/>
+          <w:sz w:val="24"/>
+          <w:lang w:val="uk-UA"/>
+        </w:rPr>
+        <w:t xml:space="preserve">CREATE VIEW prices_view AS</w:t>
+      </w:r>
+      <w:r>
+        <w:rPr>
+          <w:rFonts w:ascii="FreeMono" w:hAnsi="FreeMono" w:cs="FreeMono" w:eastAsia="FreeMono"/>
+          <w:sz w:val="24"/>
+        </w:rPr>
+      </w:r>
+    </w:p>
+    <w:p>
+      <w:pPr>
+        <w:pStyle w:val="1137"/>
+        <w:ind w:left="283" w:right="0" w:firstLine="0"/>
+        <w:rPr>
+          <w:rFonts w:ascii="FreeMono" w:hAnsi="FreeMono" w:cs="FreeMono" w:eastAsia="FreeMono"/>
+          <w:sz w:val="24"/>
+        </w:rPr>
+      </w:pPr>
+      <w:r>
+        <w:rPr>
+          <w:rFonts w:ascii="FreeMono" w:hAnsi="FreeMono" w:cs="FreeMono" w:eastAsia="FreeMono"/>
+          <w:sz w:val="24"/>
+          <w:lang w:val="uk-UA"/>
+        </w:rPr>
+        <w:t xml:space="preserve">SELECT 'db2' f, * FROM public.dblink ('demodbrnd','select * from public.prices') AS DATA(id int, book_id int, price float) union all select 'db1' f, * from public.prices;</w:t>
+      </w:r>
+      <w:r>
+        <w:rPr>
+          <w:rFonts w:ascii="FreeMono" w:hAnsi="FreeMono" w:cs="FreeMono" w:eastAsia="FreeMono"/>
+          <w:sz w:val="24"/>
+        </w:rPr>
+      </w:r>
+    </w:p>
+    <w:p>
+      <w:pPr>
+        <w:pStyle w:val="1137"/>
+        <w:ind w:left="283" w:right="0" w:firstLine="0"/>
+        <w:rPr>
+          <w:rFonts w:ascii="FreeMono" w:hAnsi="FreeMono" w:cs="FreeMono" w:eastAsia="FreeMono"/>
+          <w:sz w:val="24"/>
+        </w:rPr>
+      </w:pPr>
+      <w:r>
+        <w:rPr>
+          <w:rFonts w:ascii="FreeMono" w:hAnsi="FreeMono" w:cs="FreeMono" w:eastAsia="FreeMono"/>
+          <w:sz w:val="24"/>
+          <w:lang w:val="uk-UA"/>
+        </w:rPr>
+      </w:r>
+      <w:r>
+        <w:rPr>
+          <w:rFonts w:ascii="FreeMono" w:hAnsi="FreeMono" w:cs="FreeMono" w:eastAsia="FreeMono"/>
+          <w:sz w:val="24"/>
+        </w:rPr>
+      </w:r>
+    </w:p>
+    <w:p>
+      <w:pPr>
+        <w:pStyle w:val="1137"/>
+        <w:ind w:left="283" w:right="0" w:firstLine="0"/>
+        <w:rPr>
+          <w:rFonts w:ascii="FreeMono" w:hAnsi="FreeMono" w:cs="FreeMono" w:eastAsia="FreeMono"/>
+          <w:sz w:val="24"/>
+        </w:rPr>
+      </w:pPr>
+      <w:r>
+        <w:rPr>
+          <w:rFonts w:ascii="FreeMono" w:hAnsi="FreeMono" w:cs="FreeMono" w:eastAsia="FreeMono"/>
+          <w:sz w:val="24"/>
+          <w:lang w:val="uk-UA"/>
+        </w:rPr>
+        <w:t xml:space="preserve">select table_name from INFORMATION_SCHEMA.views where table_name like 'prices%';</w:t>
+      </w:r>
+      <w:r>
+        <w:rPr>
+          <w:rFonts w:ascii="FreeMono" w:hAnsi="FreeMono" w:cs="FreeMono" w:eastAsia="FreeMono"/>
+          <w:sz w:val="24"/>
+        </w:rPr>
+      </w:r>
+    </w:p>
+    <w:p>
+      <w:pPr>
+        <w:pStyle w:val="1137"/>
+        <w:ind w:left="283" w:right="0" w:firstLine="0"/>
+        <w:rPr>
+          <w:rFonts w:ascii="FreeMono" w:hAnsi="FreeMono" w:cs="FreeMono" w:eastAsia="FreeMono"/>
+          <w:sz w:val="24"/>
+        </w:rPr>
+      </w:pPr>
+      <w:r>
+        <w:rPr>
+          <w:rFonts w:ascii="FreeMono" w:hAnsi="FreeMono" w:cs="FreeMono" w:eastAsia="FreeMono"/>
+          <w:sz w:val="24"/>
+          <w:lang w:val="uk-UA"/>
+        </w:rPr>
+      </w:r>
+      <w:r>
+        <w:rPr>
+          <w:rFonts w:ascii="FreeMono" w:hAnsi="FreeMono" w:cs="FreeMono" w:eastAsia="FreeMono"/>
+          <w:sz w:val="24"/>
+        </w:rPr>
+      </w:r>
+    </w:p>
+    <w:p>
+      <w:pPr>
+        <w:pStyle w:val="1137"/>
+        <w:ind w:left="283" w:right="0" w:firstLine="0"/>
+        <w:rPr>
+          <w:rFonts w:ascii="FreeMono" w:hAnsi="FreeMono" w:cs="FreeMono" w:eastAsia="FreeMono"/>
+          <w:sz w:val="24"/>
+        </w:rPr>
+      </w:pPr>
+      <w:r>
+        <w:rPr>
+          <w:rFonts w:ascii="FreeMono" w:hAnsi="FreeMono" w:cs="FreeMono" w:eastAsia="FreeMono"/>
+          <w:sz w:val="24"/>
+          <w:lang w:val="uk-UA"/>
+        </w:rPr>
+        <w:t xml:space="preserve">select view_definition from INFORMATION_SCHEMA.views where table_name like '%prices%';</w:t>
+      </w:r>
+      <w:r>
+        <w:rPr>
+          <w:rFonts w:ascii="FreeMono" w:hAnsi="FreeMono" w:cs="FreeMono" w:eastAsia="FreeMono"/>
+          <w:sz w:val="24"/>
+        </w:rPr>
+      </w:r>
+    </w:p>
+    <w:p>
+      <w:pPr>
+        <w:pStyle w:val="1137"/>
+        <w:ind w:left="283" w:right="0" w:firstLine="0"/>
+        <w:rPr>
+          <w:rFonts w:ascii="FreeMono" w:hAnsi="FreeMono" w:cs="FreeMono" w:eastAsia="FreeMono"/>
+          <w:sz w:val="24"/>
+        </w:rPr>
+      </w:pPr>
+      <w:r>
+        <w:rPr>
+          <w:rFonts w:ascii="FreeMono" w:hAnsi="FreeMono" w:cs="FreeMono" w:eastAsia="FreeMono"/>
+          <w:sz w:val="24"/>
+          <w:lang w:val="uk-UA"/>
+        </w:rPr>
+      </w:r>
+      <w:r>
+        <w:rPr>
+          <w:rFonts w:ascii="FreeMono" w:hAnsi="FreeMono" w:cs="FreeMono" w:eastAsia="FreeMono"/>
+          <w:sz w:val="24"/>
+        </w:rPr>
+      </w:r>
+    </w:p>
+    <w:p>
+      <w:pPr>
+        <w:pStyle w:val="1137"/>
+        <w:ind w:left="283" w:right="0" w:firstLine="0"/>
+        <w:rPr>
+          <w:rFonts w:ascii="FreeMono" w:hAnsi="FreeMono" w:cs="FreeMono" w:eastAsia="FreeMono"/>
+          <w:sz w:val="24"/>
+        </w:rPr>
+      </w:pPr>
+      <w:r>
+        <w:rPr>
+          <w:rFonts w:ascii="FreeMono" w:hAnsi="FreeMono" w:cs="FreeMono" w:eastAsia="FreeMono"/>
+          <w:sz w:val="24"/>
+          <w:lang w:val="uk-UA"/>
+        </w:rPr>
+        <w:t xml:space="preserve">select table_name,view_definition from INFORMATION_SCHEMA.views where table_name like 'prices%';</w:t>
+      </w:r>
+      <w:r>
+        <w:rPr>
+          <w:rFonts w:ascii="FreeMono" w:hAnsi="FreeMono" w:cs="FreeMono" w:eastAsia="FreeMono"/>
+          <w:sz w:val="24"/>
+          <w:lang w:val="uk-UA"/>
+        </w:rPr>
+      </w:r>
+      <w:r>
+        <w:rPr>
+          <w:rFonts w:ascii="FreeMono" w:hAnsi="FreeMono" w:cs="FreeMono" w:eastAsia="FreeMono"/>
+          <w:sz w:val="24"/>
+        </w:rPr>
+      </w:r>
+    </w:p>
+    <w:p>
+      <w:pPr>
+        <w:pStyle w:val="1137"/>
         <w:ind w:left="927" w:firstLine="0"/>
         <w:rPr>
           <w:lang w:val="uk-UA"/>
@@ -9493,7 +11776,7 @@
 <w:ftr xmlns:wpc="http://schemas.microsoft.com/office/word/2010/wordprocessingCanvas" xmlns:mc="http://schemas.openxmlformats.org/markup-compatibility/2006" xmlns:o="urn:schemas-microsoft-com:office:office" xmlns:r="http://schemas.openxmlformats.org/officeDocument/2006/relationships" xmlns:m="http://schemas.openxmlformats.org/officeDocument/2006/math" xmlns:v="urn:schemas-microsoft-com:vml" xmlns:wp14="http://schemas.microsoft.com/office/word/2010/wordprocessingDrawing" xmlns:wp="http://schemas.openxmlformats.org/drawingml/2006/wordprocessingDrawing" xmlns:w10="urn:schemas-microsoft-com:office:word" xmlns:w="http://schemas.openxmlformats.org/wordprocessingml/2006/main" xmlns:w14="http://schemas.microsoft.com/office/word/2010/wordml" xmlns:w15="http://schemas.microsoft.com/office/word/2012/wordml" xmlns:wpg="http://schemas.microsoft.com/office/word/2010/wordprocessingGroup" xmlns:wpi="http://schemas.microsoft.com/office/word/2010/wordprocessingInk" xmlns:wne="http://schemas.microsoft.com/office/word/2006/wordml" xmlns:a="http://schemas.openxmlformats.org/drawingml/2006/main" xmlns:wps="http://schemas.microsoft.com/office/word/2010/wordprocessingShape" mc:Ignorable="w14 w15 wp14">
   <w:p>
     <w:pPr>
-      <w:pStyle w:val="1084"/>
+      <w:pStyle w:val="1086"/>
       <w:tabs>
         <w:tab w:val="clear" w:pos="4677" w:leader="none"/>
         <w:tab w:val="left" w:pos="5595" w:leader="none"/>
@@ -9544,7 +11827,7 @@
 <w:hdr xmlns:wpc="http://schemas.microsoft.com/office/word/2010/wordprocessingCanvas" xmlns:mc="http://schemas.openxmlformats.org/markup-compatibility/2006" xmlns:o="urn:schemas-microsoft-com:office:office" xmlns:r="http://schemas.openxmlformats.org/officeDocument/2006/relationships" xmlns:m="http://schemas.openxmlformats.org/officeDocument/2006/math" xmlns:v="urn:schemas-microsoft-com:vml" xmlns:wp14="http://schemas.microsoft.com/office/word/2010/wordprocessingDrawing" xmlns:wp="http://schemas.openxmlformats.org/drawingml/2006/wordprocessingDrawing" xmlns:w10="urn:schemas-microsoft-com:office:word" xmlns:w="http://schemas.openxmlformats.org/wordprocessingml/2006/main" xmlns:w14="http://schemas.microsoft.com/office/word/2010/wordml" xmlns:w15="http://schemas.microsoft.com/office/word/2012/wordml" xmlns:wpg="http://schemas.microsoft.com/office/word/2010/wordprocessingGroup" xmlns:wpi="http://schemas.microsoft.com/office/word/2010/wordprocessingInk" xmlns:wne="http://schemas.microsoft.com/office/word/2006/wordml" xmlns:a="http://schemas.openxmlformats.org/drawingml/2006/main" xmlns:wps="http://schemas.microsoft.com/office/word/2010/wordprocessingShape" mc:Ignorable="w14 w15 wp14">
   <w:p>
     <w:pPr>
-      <w:pStyle w:val="1078"/>
+      <w:pStyle w:val="1080"/>
     </w:pPr>
     <w:r>
       <w:rPr>
@@ -9597,7 +11880,7 @@
                         <w:txbxContent>
                           <w:p>
                             <w:pPr>
-                              <w:pStyle w:val="1101"/>
+                              <w:pStyle w:val="1103"/>
                               <w:rPr>
                                 <w:rFonts w:ascii="Times New Roman" w:hAnsi="Times New Roman"/>
                               </w:rPr>
@@ -9612,7 +11895,7 @@
                           </w:p>
                           <w:p>
                             <w:pPr>
-                              <w:pStyle w:val="1101"/>
+                              <w:pStyle w:val="1103"/>
                             </w:pPr>
                             <w:r/>
                             <w:r/>
@@ -9640,7 +11923,7 @@
                         <w:txbxContent>
                           <w:p>
                             <w:pPr>
-                              <w:pStyle w:val="1101"/>
+                              <w:pStyle w:val="1103"/>
                               <w:jc w:val="center"/>
                               <w:rPr>
                                 <w:rFonts w:ascii="Times New Roman" w:hAnsi="Times New Roman"/>
@@ -9679,7 +11962,7 @@
                         <w:txbxContent>
                           <w:p>
                             <w:pPr>
-                              <w:pStyle w:val="1101"/>
+                              <w:pStyle w:val="1103"/>
                               <w:jc w:val="center"/>
                               <w:rPr>
                                 <w:rFonts w:ascii="Times New Roman" w:hAnsi="Times New Roman"/>
@@ -9722,7 +12005,7 @@
                         <w:txbxContent>
                           <w:p>
                             <w:pPr>
-                              <w:pStyle w:val="1101"/>
+                              <w:pStyle w:val="1103"/>
                               <w:jc w:val="center"/>
                               <w:rPr>
                                 <w:rFonts w:ascii="Times New Roman" w:hAnsi="Times New Roman"/>
@@ -9759,7 +12042,7 @@
                         <w:txbxContent>
                           <w:p>
                             <w:pPr>
-                              <w:pStyle w:val="1101"/>
+                              <w:pStyle w:val="1103"/>
                               <w:jc w:val="center"/>
                               <w:rPr>
                                 <w:rFonts w:ascii="Times New Roman" w:hAnsi="Times New Roman"/>
@@ -9796,7 +12079,7 @@
                         <w:txbxContent>
                           <w:p>
                             <w:pPr>
-                              <w:pStyle w:val="1101"/>
+                              <w:pStyle w:val="1103"/>
                               <w:rPr>
                                 <w:rFonts w:ascii="Times New Roman" w:hAnsi="Times New Roman"/>
                                 <w:sz w:val="16"/>
@@ -10147,7 +12430,7 @@
                   <w:txbxContent>
                     <w:p>
                       <w:pPr>
-                        <w:pStyle w:val="1101"/>
+                        <w:pStyle w:val="1103"/>
                         <w:rPr>
                           <w:rFonts w:ascii="Times New Roman" w:hAnsi="Times New Roman"/>
                         </w:rPr>
@@ -10162,7 +12445,7 @@
                     </w:p>
                     <w:p>
                       <w:pPr>
-                        <w:pStyle w:val="1101"/>
+                        <w:pStyle w:val="1103"/>
                       </w:pPr>
                       <w:r/>
                       <w:r/>
@@ -10176,7 +12459,7 @@
                   <w:txbxContent>
                     <w:p>
                       <w:pPr>
-                        <w:pStyle w:val="1101"/>
+                        <w:pStyle w:val="1103"/>
                         <w:jc w:val="center"/>
                         <w:rPr>
                           <w:rFonts w:ascii="Times New Roman" w:hAnsi="Times New Roman"/>
@@ -10201,7 +12484,7 @@
                   <w:txbxContent>
                     <w:p>
                       <w:pPr>
-                        <w:pStyle w:val="1101"/>
+                        <w:pStyle w:val="1103"/>
                         <w:jc w:val="center"/>
                         <w:rPr>
                           <w:rFonts w:ascii="Times New Roman" w:hAnsi="Times New Roman"/>
@@ -10230,7 +12513,7 @@
                   <w:txbxContent>
                     <w:p>
                       <w:pPr>
-                        <w:pStyle w:val="1101"/>
+                        <w:pStyle w:val="1103"/>
                         <w:jc w:val="center"/>
                         <w:rPr>
                           <w:rFonts w:ascii="Times New Roman" w:hAnsi="Times New Roman"/>
@@ -10253,7 +12536,7 @@
                   <w:txbxContent>
                     <w:p>
                       <w:pPr>
-                        <w:pStyle w:val="1101"/>
+                        <w:pStyle w:val="1103"/>
                         <w:jc w:val="center"/>
                         <w:rPr>
                           <w:rFonts w:ascii="Times New Roman" w:hAnsi="Times New Roman"/>
@@ -10276,7 +12559,7 @@
                   <w:txbxContent>
                     <w:p>
                       <w:pPr>
-                        <w:pStyle w:val="1101"/>
+                        <w:pStyle w:val="1103"/>
                         <w:rPr>
                           <w:rFonts w:ascii="Times New Roman" w:hAnsi="Times New Roman"/>
                           <w:sz w:val="16"/>
@@ -10357,7 +12640,7 @@
     <w:lvl w:ilvl="0">
       <w:start w:val="1"/>
       <w:numFmt w:val="decimal"/>
-      <w:pStyle w:val="1106"/>
+      <w:pStyle w:val="1108"/>
       <w:isLgl w:val="false"/>
       <w:suff w:val="tab"/>
       <w:lvlText w:val="*"/>
@@ -10482,7 +12765,7 @@
     <w:lvl w:ilvl="0">
       <w:start w:val="1"/>
       <w:numFmt w:val="decimal"/>
-      <w:pStyle w:val="1120"/>
+      <w:pStyle w:val="1122"/>
       <w:isLgl w:val="false"/>
       <w:suff w:val="tab"/>
       <w:lvlText w:val="%1."/>
@@ -10720,7 +13003,7 @@
     <w:lvl w:ilvl="0">
       <w:start w:val="1"/>
       <w:numFmt w:val="decimal"/>
-      <w:pStyle w:val="1091"/>
+      <w:pStyle w:val="1093"/>
       <w:isLgl w:val="false"/>
       <w:suff w:val="tab"/>
       <w:lvlText w:val="%1)"/>
@@ -10850,7 +13133,7 @@
     <w:lvl w:ilvl="0">
       <w:start w:val="1"/>
       <w:numFmt w:val="decimal"/>
-      <w:pStyle w:val="1128"/>
+      <w:pStyle w:val="1130"/>
       <w:isLgl w:val="false"/>
       <w:suff w:val="tab"/>
       <w:lvlText w:val="%1."/>
@@ -11445,7 +13728,7 @@
     <w:lvl w:ilvl="0">
       <w:start w:val="1"/>
       <w:numFmt w:val="decimal"/>
-      <w:pStyle w:val="1090"/>
+      <w:pStyle w:val="1092"/>
       <w:isLgl w:val="false"/>
       <w:suff w:val="tab"/>
       <w:lvlText w:val="%1."/>
@@ -12001,7 +14284,7 @@
     <w:lvl w:ilvl="0">
       <w:start w:val="1"/>
       <w:numFmt w:val="decimal"/>
-      <w:pStyle w:val="1116"/>
+      <w:pStyle w:val="1118"/>
       <w:isLgl w:val="false"/>
       <w:suff w:val="tab"/>
       <w:lvlText w:val="%1)"/>
@@ -12408,7 +14691,7 @@
     <w:lvl w:ilvl="1">
       <w:start w:val="1"/>
       <w:numFmt w:val="decimal"/>
-      <w:pStyle w:val="1062"/>
+      <w:pStyle w:val="1064"/>
       <w:isLgl w:val="false"/>
       <w:suff w:val="tab"/>
       <w:lvlText w:val="%1.%2."/>
@@ -13128,7 +15411,7 @@
       <w:lvl w:ilvl="0">
         <w:start w:val="1"/>
         <w:numFmt w:val="bullet"/>
-        <w:pStyle w:val="1106"/>
+        <w:pStyle w:val="1108"/>
         <w:isLgl w:val="false"/>
         <w:suff w:val="tab"/>
         <w:lvlText w:val=""/>
@@ -13155,7 +15438,7 @@
       <w:lvl w:ilvl="0">
         <w:start w:val="1"/>
         <w:numFmt w:val="bullet"/>
-        <w:pStyle w:val="1106"/>
+        <w:pStyle w:val="1108"/>
         <w:isLgl w:val="false"/>
         <w:suff w:val="tab"/>
         <w:lvlText w:val=""/>
@@ -13387,10 +15670,10 @@
     <w:lsdException w:name="Bibliography" w:uiPriority="37"/>
     <w:lsdException w:name="TOC Heading" w:uiPriority="39" w:qFormat="1"/>
   </w:latentStyles>
-  <w:style w:type="character" w:styleId="901">
+  <w:style w:type="character" w:styleId="903">
     <w:name w:val="Heading 1 Char"/>
-    <w:basedOn w:val="1070"/>
-    <w:link w:val="1061"/>
+    <w:basedOn w:val="1072"/>
+    <w:link w:val="1063"/>
     <w:uiPriority w:val="9"/>
     <w:rPr>
       <w:rFonts w:ascii="Arial" w:hAnsi="Arial" w:cs="Arial" w:eastAsia="Arial"/>
@@ -13398,20 +15681,20 @@
       <w:szCs w:val="40"/>
     </w:rPr>
   </w:style>
-  <w:style w:type="character" w:styleId="902">
+  <w:style w:type="character" w:styleId="904">
     <w:name w:val="Heading 2 Char"/>
-    <w:basedOn w:val="1070"/>
-    <w:link w:val="1062"/>
+    <w:basedOn w:val="1072"/>
+    <w:link w:val="1064"/>
     <w:uiPriority w:val="9"/>
     <w:rPr>
       <w:rFonts w:ascii="Arial" w:hAnsi="Arial" w:cs="Arial" w:eastAsia="Arial"/>
       <w:sz w:val="34"/>
     </w:rPr>
   </w:style>
-  <w:style w:type="character" w:styleId="903">
+  <w:style w:type="character" w:styleId="905">
     <w:name w:val="Heading 3 Char"/>
-    <w:basedOn w:val="1070"/>
-    <w:link w:val="1112"/>
+    <w:basedOn w:val="1072"/>
+    <w:link w:val="1114"/>
     <w:uiPriority w:val="9"/>
     <w:rPr>
       <w:rFonts w:ascii="Arial" w:hAnsi="Arial" w:cs="Arial" w:eastAsia="Arial"/>
@@ -13419,10 +15702,10 @@
       <w:szCs w:val="30"/>
     </w:rPr>
   </w:style>
-  <w:style w:type="character" w:styleId="904">
+  <w:style w:type="character" w:styleId="906">
     <w:name w:val="Heading 4 Char"/>
-    <w:basedOn w:val="1070"/>
-    <w:link w:val="1064"/>
+    <w:basedOn w:val="1072"/>
+    <w:link w:val="1066"/>
     <w:uiPriority w:val="9"/>
     <w:rPr>
       <w:rFonts w:ascii="Arial" w:hAnsi="Arial" w:cs="Arial" w:eastAsia="Arial"/>
@@ -13432,10 +15715,10 @@
       <w:szCs w:val="26"/>
     </w:rPr>
   </w:style>
-  <w:style w:type="character" w:styleId="905">
+  <w:style w:type="character" w:styleId="907">
     <w:name w:val="Heading 5 Char"/>
-    <w:basedOn w:val="1070"/>
-    <w:link w:val="1065"/>
+    <w:basedOn w:val="1072"/>
+    <w:link w:val="1067"/>
     <w:uiPriority w:val="9"/>
     <w:rPr>
       <w:rFonts w:ascii="Arial" w:hAnsi="Arial" w:cs="Arial" w:eastAsia="Arial"/>
@@ -13445,10 +15728,10 @@
       <w:szCs w:val="24"/>
     </w:rPr>
   </w:style>
-  <w:style w:type="character" w:styleId="906">
+  <w:style w:type="character" w:styleId="908">
     <w:name w:val="Heading 6 Char"/>
-    <w:basedOn w:val="1070"/>
-    <w:link w:val="1066"/>
+    <w:basedOn w:val="1072"/>
+    <w:link w:val="1068"/>
     <w:uiPriority w:val="9"/>
     <w:rPr>
       <w:rFonts w:ascii="Arial" w:hAnsi="Arial" w:cs="Arial" w:eastAsia="Arial"/>
@@ -13458,10 +15741,10 @@
       <w:szCs w:val="22"/>
     </w:rPr>
   </w:style>
-  <w:style w:type="character" w:styleId="907">
+  <w:style w:type="character" w:styleId="909">
     <w:name w:val="Heading 7 Char"/>
-    <w:basedOn w:val="1070"/>
-    <w:link w:val="1067"/>
+    <w:basedOn w:val="1072"/>
+    <w:link w:val="1069"/>
     <w:uiPriority w:val="9"/>
     <w:rPr>
       <w:rFonts w:ascii="Arial" w:hAnsi="Arial" w:cs="Arial" w:eastAsia="Arial"/>
@@ -13473,10 +15756,10 @@
       <w:szCs w:val="22"/>
     </w:rPr>
   </w:style>
-  <w:style w:type="character" w:styleId="908">
+  <w:style w:type="character" w:styleId="910">
     <w:name w:val="Heading 8 Char"/>
-    <w:basedOn w:val="1070"/>
-    <w:link w:val="1068"/>
+    <w:basedOn w:val="1072"/>
+    <w:link w:val="1070"/>
     <w:uiPriority w:val="9"/>
     <w:rPr>
       <w:rFonts w:ascii="Arial" w:hAnsi="Arial" w:cs="Arial" w:eastAsia="Arial"/>
@@ -13486,10 +15769,10 @@
       <w:szCs w:val="22"/>
     </w:rPr>
   </w:style>
-  <w:style w:type="character" w:styleId="909">
+  <w:style w:type="character" w:styleId="911">
     <w:name w:val="Heading 9 Char"/>
-    <w:basedOn w:val="1070"/>
-    <w:link w:val="1069"/>
+    <w:basedOn w:val="1072"/>
+    <w:link w:val="1071"/>
     <w:uiPriority w:val="9"/>
     <w:rPr>
       <w:rFonts w:ascii="Arial" w:hAnsi="Arial" w:cs="Arial" w:eastAsia="Arial"/>
@@ -13499,7 +15782,7 @@
       <w:szCs w:val="21"/>
     </w:rPr>
   </w:style>
-  <w:style w:type="paragraph" w:styleId="910">
+  <w:style w:type="paragraph" w:styleId="912">
     <w:name w:val="No Spacing"/>
     <w:qFormat/>
     <w:uiPriority w:val="1"/>
@@ -13507,11 +15790,11 @@
       <w:spacing w:lineRule="auto" w:line="240" w:after="0" w:before="0"/>
     </w:pPr>
   </w:style>
-  <w:style w:type="paragraph" w:styleId="911">
+  <w:style w:type="paragraph" w:styleId="913">
     <w:name w:val="Title"/>
-    <w:basedOn w:val="1060"/>
-    <w:next w:val="1060"/>
-    <w:link w:val="912"/>
+    <w:basedOn w:val="1062"/>
+    <w:next w:val="1062"/>
+    <w:link w:val="914"/>
     <w:qFormat/>
     <w:uiPriority w:val="10"/>
     <w:rPr>
@@ -13523,31 +15806,31 @@
       <w:spacing w:after="200" w:before="300"/>
     </w:pPr>
   </w:style>
-  <w:style w:type="character" w:styleId="912">
+  <w:style w:type="character" w:styleId="914">
     <w:name w:val="Title Char"/>
-    <w:basedOn w:val="1070"/>
-    <w:link w:val="911"/>
+    <w:basedOn w:val="1072"/>
+    <w:link w:val="913"/>
     <w:uiPriority w:val="10"/>
     <w:rPr>
       <w:sz w:val="48"/>
       <w:szCs w:val="48"/>
     </w:rPr>
   </w:style>
-  <w:style w:type="character" w:styleId="913">
+  <w:style w:type="character" w:styleId="915">
     <w:name w:val="Subtitle Char"/>
-    <w:basedOn w:val="1070"/>
-    <w:link w:val="1087"/>
+    <w:basedOn w:val="1072"/>
+    <w:link w:val="1089"/>
     <w:uiPriority w:val="11"/>
     <w:rPr>
       <w:sz w:val="24"/>
       <w:szCs w:val="24"/>
     </w:rPr>
   </w:style>
-  <w:style w:type="paragraph" w:styleId="914">
+  <w:style w:type="paragraph" w:styleId="916">
     <w:name w:val="Quote"/>
-    <w:basedOn w:val="1060"/>
-    <w:next w:val="1060"/>
-    <w:link w:val="915"/>
+    <w:basedOn w:val="1062"/>
+    <w:next w:val="1062"/>
+    <w:link w:val="917"/>
     <w:qFormat/>
     <w:uiPriority w:val="29"/>
     <w:rPr>
@@ -13557,19 +15840,19 @@
       <w:ind w:left="720" w:right="720"/>
     </w:pPr>
   </w:style>
-  <w:style w:type="character" w:styleId="915">
+  <w:style w:type="character" w:styleId="917">
     <w:name w:val="Quote Char"/>
-    <w:link w:val="914"/>
+    <w:link w:val="916"/>
     <w:uiPriority w:val="29"/>
     <w:rPr>
       <w:i/>
     </w:rPr>
   </w:style>
-  <w:style w:type="paragraph" w:styleId="916">
+  <w:style w:type="paragraph" w:styleId="918">
     <w:name w:val="Intense Quote"/>
-    <w:basedOn w:val="1060"/>
-    <w:next w:val="1060"/>
-    <w:link w:val="917"/>
+    <w:basedOn w:val="1062"/>
+    <w:next w:val="1062"/>
+    <w:link w:val="919"/>
     <w:qFormat/>
     <w:uiPriority w:val="30"/>
     <w:rPr>
@@ -13587,35 +15870,35 @@
       </w:pBdr>
     </w:pPr>
   </w:style>
-  <w:style w:type="character" w:styleId="917">
+  <w:style w:type="character" w:styleId="919">
     <w:name w:val="Intense Quote Char"/>
-    <w:link w:val="916"/>
+    <w:link w:val="918"/>
     <w:uiPriority w:val="30"/>
     <w:rPr>
       <w:i/>
     </w:rPr>
   </w:style>
-  <w:style w:type="character" w:styleId="918">
+  <w:style w:type="character" w:styleId="920">
     <w:name w:val="Header Char"/>
-    <w:basedOn w:val="1070"/>
-    <w:link w:val="1078"/>
+    <w:basedOn w:val="1072"/>
+    <w:link w:val="1080"/>
     <w:uiPriority w:val="99"/>
   </w:style>
-  <w:style w:type="character" w:styleId="919">
+  <w:style w:type="character" w:styleId="921">
     <w:name w:val="Footer Char"/>
-    <w:basedOn w:val="1070"/>
-    <w:link w:val="1084"/>
+    <w:basedOn w:val="1072"/>
+    <w:link w:val="1086"/>
     <w:uiPriority w:val="99"/>
   </w:style>
-  <w:style w:type="character" w:styleId="920">
+  <w:style w:type="character" w:styleId="922">
     <w:name w:val="Caption Char"/>
-    <w:basedOn w:val="1079"/>
-    <w:link w:val="1084"/>
+    <w:basedOn w:val="1081"/>
+    <w:link w:val="1086"/>
     <w:uiPriority w:val="99"/>
   </w:style>
-  <w:style w:type="table" w:styleId="921">
+  <w:style w:type="table" w:styleId="923">
     <w:name w:val="Table Grid"/>
-    <w:basedOn w:val="1071"/>
+    <w:basedOn w:val="1073"/>
     <w:uiPriority w:val="59"/>
     <w:pPr>
       <w:spacing w:lineRule="auto" w:line="240" w:after="0"/>
@@ -13638,9 +15921,9 @@
       </w:tblCellMar>
     </w:tblPr>
   </w:style>
-  <w:style w:type="table" w:styleId="922">
+  <w:style w:type="table" w:styleId="924">
     <w:name w:val="Table Grid Light"/>
-    <w:basedOn w:val="1071"/>
+    <w:basedOn w:val="1073"/>
     <w:uiPriority w:val="59"/>
     <w:pPr>
       <w:spacing w:lineRule="auto" w:line="240" w:after="0"/>
@@ -13663,9 +15946,9 @@
       </w:tblCellMar>
     </w:tblPr>
   </w:style>
-  <w:style w:type="table" w:styleId="923">
+  <w:style w:type="table" w:styleId="925">
     <w:name w:val="Plain Table 1"/>
-    <w:basedOn w:val="1071"/>
+    <w:basedOn w:val="1073"/>
     <w:uiPriority w:val="59"/>
     <w:pPr>
       <w:spacing w:lineRule="auto" w:line="240" w:after="0"/>
@@ -13730,9 +16013,9 @@
       </w:rPr>
     </w:tblStylePr>
   </w:style>
-  <w:style w:type="table" w:styleId="924">
+  <w:style w:type="table" w:styleId="926">
     <w:name w:val="Plain Table 2"/>
-    <w:basedOn w:val="1071"/>
+    <w:basedOn w:val="1073"/>
     <w:uiPriority w:val="59"/>
     <w:pPr>
       <w:spacing w:lineRule="auto" w:line="240" w:after="0"/>
@@ -13815,9 +16098,9 @@
       </w:rPr>
     </w:tblStylePr>
   </w:style>
-  <w:style w:type="table" w:styleId="925">
+  <w:style w:type="table" w:styleId="927">
     <w:name w:val="Plain Table 3"/>
-    <w:basedOn w:val="1071"/>
+    <w:basedOn w:val="1073"/>
     <w:uiPriority w:val="99"/>
     <w:pPr>
       <w:spacing w:lineRule="auto" w:line="240" w:after="0"/>
@@ -13892,9 +16175,9 @@
       </w:rPr>
     </w:tblStylePr>
   </w:style>
-  <w:style w:type="table" w:styleId="926">
+  <w:style w:type="table" w:styleId="928">
     <w:name w:val="Plain Table 4"/>
-    <w:basedOn w:val="1071"/>
+    <w:basedOn w:val="1073"/>
     <w:uiPriority w:val="99"/>
     <w:pPr>
       <w:spacing w:lineRule="auto" w:line="240" w:after="0"/>
@@ -13949,9 +16232,9 @@
       </w:rPr>
     </w:tblStylePr>
   </w:style>
-  <w:style w:type="table" w:styleId="927">
+  <w:style w:type="table" w:styleId="929">
     <w:name w:val="Plain Table 5"/>
-    <w:basedOn w:val="1071"/>
+    <w:basedOn w:val="1073"/>
     <w:uiPriority w:val="99"/>
     <w:pPr>
       <w:spacing w:lineRule="auto" w:line="240" w:after="0"/>
@@ -14037,9 +16320,9 @@
       </w:tcPr>
     </w:tblStylePr>
   </w:style>
-  <w:style w:type="table" w:styleId="928">
+  <w:style w:type="table" w:styleId="930">
     <w:name w:val="Grid Table 1 Light"/>
-    <w:basedOn w:val="1071"/>
+    <w:basedOn w:val="1073"/>
     <w:uiPriority w:val="99"/>
     <w:pPr>
       <w:spacing w:lineRule="auto" w:line="240" w:after="0"/>
@@ -14102,9 +16385,9 @@
       </w:rPr>
     </w:tblStylePr>
   </w:style>
-  <w:style w:type="table" w:styleId="929">
+  <w:style w:type="table" w:styleId="931">
     <w:name w:val="Grid Table 1 Light - Accent 1"/>
-    <w:basedOn w:val="1071"/>
+    <w:basedOn w:val="1073"/>
     <w:uiPriority w:val="99"/>
     <w:pPr>
       <w:spacing w:lineRule="auto" w:line="240" w:after="0"/>
@@ -14167,9 +16450,9 @@
       </w:rPr>
     </w:tblStylePr>
   </w:style>
-  <w:style w:type="table" w:styleId="930">
+  <w:style w:type="table" w:styleId="932">
     <w:name w:val="Grid Table 1 Light - Accent 2"/>
-    <w:basedOn w:val="1071"/>
+    <w:basedOn w:val="1073"/>
     <w:uiPriority w:val="99"/>
     <w:pPr>
       <w:spacing w:lineRule="auto" w:line="240" w:after="0"/>
@@ -14232,9 +16515,9 @@
       </w:rPr>
     </w:tblStylePr>
   </w:style>
-  <w:style w:type="table" w:styleId="931">
+  <w:style w:type="table" w:styleId="933">
     <w:name w:val="Grid Table 1 Light - Accent 3"/>
-    <w:basedOn w:val="1071"/>
+    <w:basedOn w:val="1073"/>
     <w:uiPriority w:val="99"/>
     <w:pPr>
       <w:spacing w:lineRule="auto" w:line="240" w:after="0"/>
@@ -14297,9 +16580,9 @@
       </w:rPr>
     </w:tblStylePr>
   </w:style>
-  <w:style w:type="table" w:styleId="932">
+  <w:style w:type="table" w:styleId="934">
     <w:name w:val="Grid Table 1 Light - Accent 4"/>
-    <w:basedOn w:val="1071"/>
+    <w:basedOn w:val="1073"/>
     <w:uiPriority w:val="99"/>
     <w:pPr>
       <w:spacing w:lineRule="auto" w:line="240" w:after="0"/>
@@ -14362,9 +16645,9 @@
       </w:rPr>
     </w:tblStylePr>
   </w:style>
-  <w:style w:type="table" w:styleId="933">
+  <w:style w:type="table" w:styleId="935">
     <w:name w:val="Grid Table 1 Light - Accent 5"/>
-    <w:basedOn w:val="1071"/>
+    <w:basedOn w:val="1073"/>
     <w:uiPriority w:val="99"/>
     <w:pPr>
       <w:spacing w:lineRule="auto" w:line="240" w:after="0"/>
@@ -14427,9 +16710,9 @@
       </w:rPr>
     </w:tblStylePr>
   </w:style>
-  <w:style w:type="table" w:styleId="934">
+  <w:style w:type="table" w:styleId="936">
     <w:name w:val="Grid Table 1 Light - Accent 6"/>
-    <w:basedOn w:val="1071"/>
+    <w:basedOn w:val="1073"/>
     <w:uiPriority w:val="99"/>
     <w:pPr>
       <w:spacing w:lineRule="auto" w:line="240" w:after="0"/>
@@ -14492,9 +16775,9 @@
       </w:rPr>
     </w:tblStylePr>
   </w:style>
-  <w:style w:type="table" w:styleId="935">
+  <w:style w:type="table" w:styleId="937">
     <w:name w:val="Grid Table 2"/>
-    <w:basedOn w:val="1071"/>
+    <w:basedOn w:val="1073"/>
     <w:uiPriority w:val="99"/>
     <w:pPr>
       <w:spacing w:lineRule="auto" w:line="240" w:after="0"/>
@@ -14572,9 +16855,9 @@
       </w:tcPr>
     </w:tblStylePr>
   </w:style>
-  <w:style w:type="table" w:styleId="936">
+  <w:style w:type="table" w:styleId="938">
     <w:name w:val="Grid Table 2 - Accent 1"/>
-    <w:basedOn w:val="1071"/>
+    <w:basedOn w:val="1073"/>
     <w:uiPriority w:val="99"/>
     <w:pPr>
       <w:spacing w:lineRule="auto" w:line="240" w:after="0"/>
@@ -14652,9 +16935,9 @@
       </w:tcPr>
     </w:tblStylePr>
   </w:style>
-  <w:style w:type="table" w:styleId="937">
+  <w:style w:type="table" w:styleId="939">
     <w:name w:val="Grid Table 2 - Accent 2"/>
-    <w:basedOn w:val="1071"/>
+    <w:basedOn w:val="1073"/>
     <w:uiPriority w:val="99"/>
     <w:pPr>
       <w:spacing w:lineRule="auto" w:line="240" w:after="0"/>
@@ -14732,9 +17015,9 @@
       </w:tcPr>
     </w:tblStylePr>
   </w:style>
-  <w:style w:type="table" w:styleId="938">
+  <w:style w:type="table" w:styleId="940">
     <w:name w:val="Grid Table 2 - Accent 3"/>
-    <w:basedOn w:val="1071"/>
+    <w:basedOn w:val="1073"/>
     <w:uiPriority w:val="99"/>
     <w:pPr>
       <w:spacing w:lineRule="auto" w:line="240" w:after="0"/>
@@ -14812,9 +17095,9 @@
       </w:tcPr>
     </w:tblStylePr>
   </w:style>
-  <w:style w:type="table" w:styleId="939">
+  <w:style w:type="table" w:styleId="941">
     <w:name w:val="Grid Table 2 - Accent 4"/>
-    <w:basedOn w:val="1071"/>
+    <w:basedOn w:val="1073"/>
     <w:uiPriority w:val="99"/>
     <w:pPr>
       <w:spacing w:lineRule="auto" w:line="240" w:after="0"/>
@@ -14892,9 +17175,9 @@
       </w:tcPr>
     </w:tblStylePr>
   </w:style>
-  <w:style w:type="table" w:styleId="940">
+  <w:style w:type="table" w:styleId="942">
     <w:name w:val="Grid Table 2 - Accent 5"/>
-    <w:basedOn w:val="1071"/>
+    <w:basedOn w:val="1073"/>
     <w:uiPriority w:val="99"/>
     <w:pPr>
       <w:spacing w:lineRule="auto" w:line="240" w:after="0"/>
@@ -14972,9 +17255,9 @@
       </w:tcPr>
     </w:tblStylePr>
   </w:style>
-  <w:style w:type="table" w:styleId="941">
+  <w:style w:type="table" w:styleId="943">
     <w:name w:val="Grid Table 2 - Accent 6"/>
-    <w:basedOn w:val="1071"/>
+    <w:basedOn w:val="1073"/>
     <w:uiPriority w:val="99"/>
     <w:pPr>
       <w:spacing w:lineRule="auto" w:line="240" w:after="0"/>
@@ -15052,9 +17335,9 @@
       </w:tcPr>
     </w:tblStylePr>
   </w:style>
-  <w:style w:type="table" w:styleId="942">
+  <w:style w:type="table" w:styleId="944">
     <w:name w:val="Grid Table 3"/>
-    <w:basedOn w:val="1071"/>
+    <w:basedOn w:val="1073"/>
     <w:uiPriority w:val="99"/>
     <w:pPr>
       <w:spacing w:lineRule="auto" w:line="240" w:after="0"/>
@@ -15153,9 +17436,9 @@
       </w:tcPr>
     </w:tblStylePr>
   </w:style>
-  <w:style w:type="table" w:styleId="943">
+  <w:style w:type="table" w:styleId="945">
     <w:name w:val="Grid Table 3 - Accent 1"/>
-    <w:basedOn w:val="1071"/>
+    <w:basedOn w:val="1073"/>
     <w:uiPriority w:val="99"/>
     <w:pPr>
       <w:spacing w:lineRule="auto" w:line="240" w:after="0"/>
@@ -15254,9 +17537,9 @@
       </w:tcPr>
     </w:tblStylePr>
   </w:style>
-  <w:style w:type="table" w:styleId="944">
+  <w:style w:type="table" w:styleId="946">
     <w:name w:val="Grid Table 3 - Accent 2"/>
-    <w:basedOn w:val="1071"/>
+    <w:basedOn w:val="1073"/>
     <w:uiPriority w:val="99"/>
     <w:pPr>
       <w:spacing w:lineRule="auto" w:line="240" w:after="0"/>
@@ -15355,9 +17638,9 @@
       </w:tcPr>
     </w:tblStylePr>
   </w:style>
-  <w:style w:type="table" w:styleId="945">
+  <w:style w:type="table" w:styleId="947">
     <w:name w:val="Grid Table 3 - Accent 3"/>
-    <w:basedOn w:val="1071"/>
+    <w:basedOn w:val="1073"/>
     <w:uiPriority w:val="99"/>
     <w:pPr>
       <w:spacing w:lineRule="auto" w:line="240" w:after="0"/>
@@ -15456,9 +17739,9 @@
       </w:tcPr>
     </w:tblStylePr>
   </w:style>
-  <w:style w:type="table" w:styleId="946">
+  <w:style w:type="table" w:styleId="948">
     <w:name w:val="Grid Table 3 - Accent 4"/>
-    <w:basedOn w:val="1071"/>
+    <w:basedOn w:val="1073"/>
     <w:uiPriority w:val="99"/>
     <w:pPr>
       <w:spacing w:lineRule="auto" w:line="240" w:after="0"/>
@@ -15557,9 +17840,9 @@
       </w:tcPr>
     </w:tblStylePr>
   </w:style>
-  <w:style w:type="table" w:styleId="947">
+  <w:style w:type="table" w:styleId="949">
     <w:name w:val="Grid Table 3 - Accent 5"/>
-    <w:basedOn w:val="1071"/>
+    <w:basedOn w:val="1073"/>
     <w:uiPriority w:val="99"/>
     <w:pPr>
       <w:spacing w:lineRule="auto" w:line="240" w:after="0"/>
@@ -15658,9 +17941,9 @@
       </w:tcPr>
     </w:tblStylePr>
   </w:style>
-  <w:style w:type="table" w:styleId="948">
+  <w:style w:type="table" w:styleId="950">
     <w:name w:val="Grid Table 3 - Accent 6"/>
-    <w:basedOn w:val="1071"/>
+    <w:basedOn w:val="1073"/>
     <w:uiPriority w:val="99"/>
     <w:pPr>
       <w:spacing w:lineRule="auto" w:line="240" w:after="0"/>
@@ -15759,9 +18042,9 @@
       </w:tcPr>
     </w:tblStylePr>
   </w:style>
-  <w:style w:type="table" w:styleId="949">
+  <w:style w:type="table" w:styleId="951">
     <w:name w:val="Grid Table 4"/>
-    <w:basedOn w:val="1071"/>
+    <w:basedOn w:val="1073"/>
     <w:uiPriority w:val="59"/>
     <w:pPr>
       <w:spacing w:lineRule="auto" w:line="240" w:after="0"/>
@@ -15840,9 +18123,9 @@
       </w:tcPr>
     </w:tblStylePr>
   </w:style>
-  <w:style w:type="table" w:styleId="950">
+  <w:style w:type="table" w:styleId="952">
     <w:name w:val="Grid Table 4 - Accent 1"/>
-    <w:basedOn w:val="1071"/>
+    <w:basedOn w:val="1073"/>
     <w:uiPriority w:val="59"/>
     <w:pPr>
       <w:spacing w:lineRule="auto" w:line="240" w:after="0"/>
@@ -15921,9 +18204,9 @@
       </w:tcPr>
     </w:tblStylePr>
   </w:style>
-  <w:style w:type="table" w:styleId="951">
+  <w:style w:type="table" w:styleId="953">
     <w:name w:val="Grid Table 4 - Accent 2"/>
-    <w:basedOn w:val="1071"/>
+    <w:basedOn w:val="1073"/>
     <w:uiPriority w:val="59"/>
     <w:pPr>
       <w:spacing w:lineRule="auto" w:line="240" w:after="0"/>
@@ -16002,9 +18285,9 @@
       </w:tcPr>
     </w:tblStylePr>
   </w:style>
-  <w:style w:type="table" w:styleId="952">
+  <w:style w:type="table" w:styleId="954">
     <w:name w:val="Grid Table 4 - Accent 3"/>
-    <w:basedOn w:val="1071"/>
+    <w:basedOn w:val="1073"/>
     <w:uiPriority w:val="59"/>
     <w:pPr>
       <w:spacing w:lineRule="auto" w:line="240" w:after="0"/>
@@ -16083,9 +18366,9 @@
       </w:tcPr>
     </w:tblStylePr>
   </w:style>
-  <w:style w:type="table" w:styleId="953">
+  <w:style w:type="table" w:styleId="955">
     <w:name w:val="Grid Table 4 - Accent 4"/>
-    <w:basedOn w:val="1071"/>
+    <w:basedOn w:val="1073"/>
     <w:uiPriority w:val="59"/>
     <w:pPr>
       <w:spacing w:lineRule="auto" w:line="240" w:after="0"/>
@@ -16164,9 +18447,9 @@
       </w:tcPr>
     </w:tblStylePr>
   </w:style>
-  <w:style w:type="table" w:styleId="954">
+  <w:style w:type="table" w:styleId="956">
     <w:name w:val="Grid Table 4 - Accent 5"/>
-    <w:basedOn w:val="1071"/>
+    <w:basedOn w:val="1073"/>
     <w:uiPriority w:val="59"/>
     <w:pPr>
       <w:spacing w:lineRule="auto" w:line="240" w:after="0"/>
@@ -16245,9 +18528,9 @@
       </w:tcPr>
     </w:tblStylePr>
   </w:style>
-  <w:style w:type="table" w:styleId="955">
+  <w:style w:type="table" w:styleId="957">
     <w:name w:val="Grid Table 4 - Accent 6"/>
-    <w:basedOn w:val="1071"/>
+    <w:basedOn w:val="1073"/>
     <w:uiPriority w:val="59"/>
     <w:pPr>
       <w:spacing w:lineRule="auto" w:line="240" w:after="0"/>
@@ -16326,9 +18609,9 @@
       </w:tcPr>
     </w:tblStylePr>
   </w:style>
-  <w:style w:type="table" w:styleId="956">
+  <w:style w:type="table" w:styleId="958">
     <w:name w:val="Grid Table 5 Dark"/>
-    <w:basedOn w:val="1071"/>
+    <w:basedOn w:val="1073"/>
     <w:uiPriority w:val="99"/>
     <w:pPr>
       <w:spacing w:lineRule="auto" w:line="240" w:after="0"/>
@@ -16405,9 +18688,9 @@
       </w:tcPr>
     </w:tblStylePr>
   </w:style>
-  <w:style w:type="table" w:styleId="957">
+  <w:style w:type="table" w:styleId="959">
     <w:name w:val="Grid Table 5 Dark- Accent 1"/>
-    <w:basedOn w:val="1071"/>
+    <w:basedOn w:val="1073"/>
     <w:uiPriority w:val="99"/>
     <w:pPr>
       <w:spacing w:lineRule="auto" w:line="240" w:after="0"/>
@@ -16484,9 +18767,9 @@
       </w:tcPr>
     </w:tblStylePr>
   </w:style>
-  <w:style w:type="table" w:styleId="958">
+  <w:style w:type="table" w:styleId="960">
     <w:name w:val="Grid Table 5 Dark - Accent 2"/>
-    <w:basedOn w:val="1071"/>
+    <w:basedOn w:val="1073"/>
     <w:uiPriority w:val="99"/>
     <w:pPr>
       <w:spacing w:lineRule="auto" w:line="240" w:after="0"/>
@@ -16563,9 +18846,9 @@
       </w:tcPr>
     </w:tblStylePr>
   </w:style>
-  <w:style w:type="table" w:styleId="959">
+  <w:style w:type="table" w:styleId="961">
     <w:name w:val="Grid Table 5 Dark - Accent 3"/>
-    <w:basedOn w:val="1071"/>
+    <w:basedOn w:val="1073"/>
     <w:uiPriority w:val="99"/>
     <w:pPr>
       <w:spacing w:lineRule="auto" w:line="240" w:after="0"/>
@@ -16642,9 +18925,9 @@
       </w:tcPr>
     </w:tblStylePr>
   </w:style>
-  <w:style w:type="table" w:styleId="960">
+  <w:style w:type="table" w:styleId="962">
     <w:name w:val="Grid Table 5 Dark- Accent 4"/>
-    <w:basedOn w:val="1071"/>
+    <w:basedOn w:val="1073"/>
     <w:uiPriority w:val="99"/>
     <w:pPr>
       <w:spacing w:lineRule="auto" w:line="240" w:after="0"/>
@@ -16721,9 +19004,9 @@
       </w:tcPr>
     </w:tblStylePr>
   </w:style>
-  <w:style w:type="table" w:styleId="961">
+  <w:style w:type="table" w:styleId="963">
     <w:name w:val="Grid Table 5 Dark - Accent 5"/>
-    <w:basedOn w:val="1071"/>
+    <w:basedOn w:val="1073"/>
     <w:uiPriority w:val="99"/>
     <w:pPr>
       <w:spacing w:lineRule="auto" w:line="240" w:after="0"/>
@@ -16800,9 +19083,9 @@
       </w:tcPr>
     </w:tblStylePr>
   </w:style>
-  <w:style w:type="table" w:styleId="962">
+  <w:style w:type="table" w:styleId="964">
     <w:name w:val="Grid Table 5 Dark - Accent 6"/>
-    <w:basedOn w:val="1071"/>
+    <w:basedOn w:val="1073"/>
     <w:uiPriority w:val="99"/>
     <w:pPr>
       <w:spacing w:lineRule="auto" w:line="240" w:after="0"/>
@@ -16879,9 +19162,9 @@
       </w:tcPr>
     </w:tblStylePr>
   </w:style>
-  <w:style w:type="table" w:styleId="963">
+  <w:style w:type="table" w:styleId="965">
     <w:name w:val="Grid Table 6 Colorful"/>
-    <w:basedOn w:val="1071"/>
+    <w:basedOn w:val="1073"/>
     <w:uiPriority w:val="99"/>
     <w:pPr>
       <w:spacing w:lineRule="auto" w:line="240" w:after="0"/>
@@ -16958,9 +19241,9 @@
       </w:rPr>
     </w:tblStylePr>
   </w:style>
-  <w:style w:type="table" w:styleId="964">
+  <w:style w:type="table" w:styleId="966">
     <w:name w:val="Grid Table 6 Colorful - Accent 1"/>
-    <w:basedOn w:val="1071"/>
+    <w:basedOn w:val="1073"/>
     <w:uiPriority w:val="99"/>
     <w:pPr>
       <w:spacing w:lineRule="auto" w:line="240" w:after="0"/>
@@ -17037,9 +19320,9 @@
       </w:rPr>
     </w:tblStylePr>
   </w:style>
-  <w:style w:type="table" w:styleId="965">
+  <w:style w:type="table" w:styleId="967">
     <w:name w:val="Grid Table 6 Colorful - Accent 2"/>
-    <w:basedOn w:val="1071"/>
+    <w:basedOn w:val="1073"/>
     <w:uiPriority w:val="99"/>
     <w:pPr>
       <w:spacing w:lineRule="auto" w:line="240" w:after="0"/>
@@ -17116,9 +19399,9 @@
       </w:rPr>
     </w:tblStylePr>
   </w:style>
-  <w:style w:type="table" w:styleId="966">
+  <w:style w:type="table" w:styleId="968">
     <w:name w:val="Grid Table 6 Colorful - Accent 3"/>
-    <w:basedOn w:val="1071"/>
+    <w:basedOn w:val="1073"/>
     <w:uiPriority w:val="99"/>
     <w:pPr>
       <w:spacing w:lineRule="auto" w:line="240" w:after="0"/>
@@ -17195,9 +19478,9 @@
       </w:rPr>
     </w:tblStylePr>
   </w:style>
-  <w:style w:type="table" w:styleId="967">
+  <w:style w:type="table" w:styleId="969">
     <w:name w:val="Grid Table 6 Colorful - Accent 4"/>
-    <w:basedOn w:val="1071"/>
+    <w:basedOn w:val="1073"/>
     <w:uiPriority w:val="99"/>
     <w:pPr>
       <w:spacing w:lineRule="auto" w:line="240" w:after="0"/>
@@ -17274,9 +19557,9 @@
       </w:rPr>
     </w:tblStylePr>
   </w:style>
-  <w:style w:type="table" w:styleId="968">
+  <w:style w:type="table" w:styleId="970">
     <w:name w:val="Grid Table 6 Colorful - Accent 5"/>
-    <w:basedOn w:val="1071"/>
+    <w:basedOn w:val="1073"/>
     <w:uiPriority w:val="99"/>
     <w:pPr>
       <w:spacing w:lineRule="auto" w:line="240" w:after="0"/>
@@ -17353,9 +19636,9 @@
       </w:rPr>
     </w:tblStylePr>
   </w:style>
-  <w:style w:type="table" w:styleId="969">
+  <w:style w:type="table" w:styleId="971">
     <w:name w:val="Grid Table 6 Colorful - Accent 6"/>
-    <w:basedOn w:val="1071"/>
+    <w:basedOn w:val="1073"/>
     <w:uiPriority w:val="99"/>
     <w:pPr>
       <w:spacing w:lineRule="auto" w:line="240" w:after="0"/>
@@ -17432,9 +19715,9 @@
       </w:rPr>
     </w:tblStylePr>
   </w:style>
-  <w:style w:type="table" w:styleId="970">
+  <w:style w:type="table" w:styleId="972">
     <w:name w:val="Grid Table 7 Colorful"/>
-    <w:basedOn w:val="1071"/>
+    <w:basedOn w:val="1073"/>
     <w:uiPriority w:val="99"/>
     <w:pPr>
       <w:spacing w:lineRule="auto" w:line="240" w:after="0"/>
@@ -17544,9 +19827,9 @@
       </w:tcPr>
     </w:tblStylePr>
   </w:style>
-  <w:style w:type="table" w:styleId="971">
+  <w:style w:type="table" w:styleId="973">
     <w:name w:val="Grid Table 7 Colorful - Accent 1"/>
-    <w:basedOn w:val="1071"/>
+    <w:basedOn w:val="1073"/>
     <w:uiPriority w:val="99"/>
     <w:pPr>
       <w:spacing w:lineRule="auto" w:line="240" w:after="0"/>
@@ -17656,9 +19939,9 @@
       </w:tcPr>
     </w:tblStylePr>
   </w:style>
-  <w:style w:type="table" w:styleId="972">
+  <w:style w:type="table" w:styleId="974">
     <w:name w:val="Grid Table 7 Colorful - Accent 2"/>
-    <w:basedOn w:val="1071"/>
+    <w:basedOn w:val="1073"/>
     <w:uiPriority w:val="99"/>
     <w:pPr>
       <w:spacing w:lineRule="auto" w:line="240" w:after="0"/>
@@ -17768,9 +20051,9 @@
       </w:tcPr>
     </w:tblStylePr>
   </w:style>
-  <w:style w:type="table" w:styleId="973">
+  <w:style w:type="table" w:styleId="975">
     <w:name w:val="Grid Table 7 Colorful - Accent 3"/>
-    <w:basedOn w:val="1071"/>
+    <w:basedOn w:val="1073"/>
     <w:uiPriority w:val="99"/>
     <w:pPr>
       <w:spacing w:lineRule="auto" w:line="240" w:after="0"/>
@@ -17880,9 +20163,9 @@
       </w:tcPr>
     </w:tblStylePr>
   </w:style>
-  <w:style w:type="table" w:styleId="974">
+  <w:style w:type="table" w:styleId="976">
     <w:name w:val="Grid Table 7 Colorful - Accent 4"/>
-    <w:basedOn w:val="1071"/>
+    <w:basedOn w:val="1073"/>
     <w:uiPriority w:val="99"/>
     <w:pPr>
       <w:spacing w:lineRule="auto" w:line="240" w:after="0"/>
@@ -17992,9 +20275,9 @@
       </w:tcPr>
     </w:tblStylePr>
   </w:style>
-  <w:style w:type="table" w:styleId="975">
+  <w:style w:type="table" w:styleId="977">
     <w:name w:val="Grid Table 7 Colorful - Accent 5"/>
-    <w:basedOn w:val="1071"/>
+    <w:basedOn w:val="1073"/>
     <w:uiPriority w:val="99"/>
     <w:pPr>
       <w:spacing w:lineRule="auto" w:line="240" w:after="0"/>
@@ -18104,9 +20387,9 @@
       </w:tcPr>
     </w:tblStylePr>
   </w:style>
-  <w:style w:type="table" w:styleId="976">
+  <w:style w:type="table" w:styleId="978">
     <w:name w:val="Grid Table 7 Colorful - Accent 6"/>
-    <w:basedOn w:val="1071"/>
+    <w:basedOn w:val="1073"/>
     <w:uiPriority w:val="99"/>
     <w:pPr>
       <w:spacing w:lineRule="auto" w:line="240" w:after="0"/>
@@ -18216,9 +20499,9 @@
       </w:tcPr>
     </w:tblStylePr>
   </w:style>
-  <w:style w:type="table" w:styleId="977">
+  <w:style w:type="table" w:styleId="979">
     <w:name w:val="List Table 1 Light"/>
-    <w:basedOn w:val="1071"/>
+    <w:basedOn w:val="1073"/>
     <w:uiPriority w:val="99"/>
     <w:pPr>
       <w:spacing w:lineRule="auto" w:line="240" w:after="0"/>
@@ -18279,9 +20562,9 @@
       </w:tcPr>
     </w:tblStylePr>
   </w:style>
-  <w:style w:type="table" w:styleId="978">
+  <w:style w:type="table" w:styleId="980">
     <w:name w:val="List Table 1 Light - Accent 1"/>
-    <w:basedOn w:val="1071"/>
+    <w:basedOn w:val="1073"/>
     <w:uiPriority w:val="99"/>
     <w:pPr>
       <w:spacing w:lineRule="auto" w:line="240" w:after="0"/>
@@ -18342,9 +20625,9 @@
       </w:tcPr>
     </w:tblStylePr>
   </w:style>
-  <w:style w:type="table" w:styleId="979">
+  <w:style w:type="table" w:styleId="981">
     <w:name w:val="List Table 1 Light - Accent 2"/>
-    <w:basedOn w:val="1071"/>
+    <w:basedOn w:val="1073"/>
     <w:uiPriority w:val="99"/>
     <w:pPr>
       <w:spacing w:lineRule="auto" w:line="240" w:after="0"/>
@@ -18405,9 +20688,9 @@
       </w:tcPr>
     </w:tblStylePr>
   </w:style>
-  <w:style w:type="table" w:styleId="980">
+  <w:style w:type="table" w:styleId="982">
     <w:name w:val="List Table 1 Light - Accent 3"/>
-    <w:basedOn w:val="1071"/>
+    <w:basedOn w:val="1073"/>
     <w:uiPriority w:val="99"/>
     <w:pPr>
       <w:spacing w:lineRule="auto" w:line="240" w:after="0"/>
@@ -18468,9 +20751,9 @@
       </w:tcPr>
     </w:tblStylePr>
   </w:style>
-  <w:style w:type="table" w:styleId="981">
+  <w:style w:type="table" w:styleId="983">
     <w:name w:val="List Table 1 Light - Accent 4"/>
-    <w:basedOn w:val="1071"/>
+    <w:basedOn w:val="1073"/>
     <w:uiPriority w:val="99"/>
     <w:pPr>
       <w:spacing w:lineRule="auto" w:line="240" w:after="0"/>
@@ -18531,9 +20814,9 @@
       </w:tcPr>
     </w:tblStylePr>
   </w:style>
-  <w:style w:type="table" w:styleId="982">
+  <w:style w:type="table" w:styleId="984">
     <w:name w:val="List Table 1 Light - Accent 5"/>
-    <w:basedOn w:val="1071"/>
+    <w:basedOn w:val="1073"/>
     <w:uiPriority w:val="99"/>
     <w:pPr>
       <w:spacing w:lineRule="auto" w:line="240" w:after="0"/>
@@ -18594,9 +20877,9 @@
       </w:tcPr>
     </w:tblStylePr>
   </w:style>
-  <w:style w:type="table" w:styleId="983">
+  <w:style w:type="table" w:styleId="985">
     <w:name w:val="List Table 1 Light - Accent 6"/>
-    <w:basedOn w:val="1071"/>
+    <w:basedOn w:val="1073"/>
     <w:uiPriority w:val="99"/>
     <w:pPr>
       <w:spacing w:lineRule="auto" w:line="240" w:after="0"/>
@@ -18657,9 +20940,9 @@
       </w:tcPr>
     </w:tblStylePr>
   </w:style>
-  <w:style w:type="table" w:styleId="984">
+  <w:style w:type="table" w:styleId="986">
     <w:name w:val="List Table 2"/>
-    <w:basedOn w:val="1071"/>
+    <w:basedOn w:val="1073"/>
     <w:uiPriority w:val="99"/>
     <w:pPr>
       <w:spacing w:lineRule="auto" w:line="240" w:after="0"/>
@@ -18743,9 +21026,9 @@
       </w:tcPr>
     </w:tblStylePr>
   </w:style>
-  <w:style w:type="table" w:styleId="985">
+  <w:style w:type="table" w:styleId="987">
     <w:name w:val="List Table 2 - Accent 1"/>
-    <w:basedOn w:val="1071"/>
+    <w:basedOn w:val="1073"/>
     <w:uiPriority w:val="99"/>
     <w:pPr>
       <w:spacing w:lineRule="auto" w:line="240" w:after="0"/>
@@ -18829,9 +21112,9 @@
       </w:tcPr>
     </w:tblStylePr>
   </w:style>
-  <w:style w:type="table" w:styleId="986">
+  <w:style w:type="table" w:styleId="988">
     <w:name w:val="List Table 2 - Accent 2"/>
-    <w:basedOn w:val="1071"/>
+    <w:basedOn w:val="1073"/>
     <w:uiPriority w:val="99"/>
     <w:pPr>
       <w:spacing w:lineRule="auto" w:line="240" w:after="0"/>
@@ -18915,9 +21198,9 @@
       </w:tcPr>
     </w:tblStylePr>
   </w:style>
-  <w:style w:type="table" w:styleId="987">
+  <w:style w:type="table" w:styleId="989">
     <w:name w:val="List Table 2 - Accent 3"/>
-    <w:basedOn w:val="1071"/>
+    <w:basedOn w:val="1073"/>
     <w:uiPriority w:val="99"/>
     <w:pPr>
       <w:spacing w:lineRule="auto" w:line="240" w:after="0"/>
@@ -19001,9 +21284,9 @@
       </w:tcPr>
     </w:tblStylePr>
   </w:style>
-  <w:style w:type="table" w:styleId="988">
+  <w:style w:type="table" w:styleId="990">
     <w:name w:val="List Table 2 - Accent 4"/>
-    <w:basedOn w:val="1071"/>
+    <w:basedOn w:val="1073"/>
     <w:uiPriority w:val="99"/>
     <w:pPr>
       <w:spacing w:lineRule="auto" w:line="240" w:after="0"/>
@@ -19087,9 +21370,9 @@
       </w:tcPr>
     </w:tblStylePr>
   </w:style>
-  <w:style w:type="table" w:styleId="989">
+  <w:style w:type="table" w:styleId="991">
     <w:name w:val="List Table 2 - Accent 5"/>
-    <w:basedOn w:val="1071"/>
+    <w:basedOn w:val="1073"/>
     <w:uiPriority w:val="99"/>
     <w:pPr>
       <w:spacing w:lineRule="auto" w:line="240" w:after="0"/>
@@ -19173,9 +21456,9 @@
       </w:tcPr>
     </w:tblStylePr>
   </w:style>
-  <w:style w:type="table" w:styleId="990">
+  <w:style w:type="table" w:styleId="992">
     <w:name w:val="List Table 2 - Accent 6"/>
-    <w:basedOn w:val="1071"/>
+    <w:basedOn w:val="1073"/>
     <w:uiPriority w:val="99"/>
     <w:pPr>
       <w:spacing w:lineRule="auto" w:line="240" w:after="0"/>
@@ -19259,9 +21542,9 @@
       </w:tcPr>
     </w:tblStylePr>
   </w:style>
-  <w:style w:type="table" w:styleId="991">
+  <w:style w:type="table" w:styleId="993">
     <w:name w:val="List Table 3"/>
-    <w:basedOn w:val="1071"/>
+    <w:basedOn w:val="1073"/>
     <w:uiPriority w:val="99"/>
     <w:pPr>
       <w:spacing w:lineRule="auto" w:line="240" w:after="0"/>
@@ -19333,9 +21616,9 @@
       </w:rPr>
     </w:tblStylePr>
   </w:style>
-  <w:style w:type="table" w:styleId="992">
+  <w:style w:type="table" w:styleId="994">
     <w:name w:val="List Table 3 - Accent 1"/>
-    <w:basedOn w:val="1071"/>
+    <w:basedOn w:val="1073"/>
     <w:uiPriority w:val="99"/>
     <w:pPr>
       <w:spacing w:lineRule="auto" w:line="240" w:after="0"/>
@@ -19407,9 +21690,9 @@
       </w:rPr>
     </w:tblStylePr>
   </w:style>
-  <w:style w:type="table" w:styleId="993">
+  <w:style w:type="table" w:styleId="995">
     <w:name w:val="List Table 3 - Accent 2"/>
-    <w:basedOn w:val="1071"/>
+    <w:basedOn w:val="1073"/>
     <w:uiPriority w:val="99"/>
     <w:pPr>
       <w:spacing w:lineRule="auto" w:line="240" w:after="0"/>
@@ -19481,9 +21764,9 @@
       </w:rPr>
     </w:tblStylePr>
   </w:style>
-  <w:style w:type="table" w:styleId="994">
+  <w:style w:type="table" w:styleId="996">
     <w:name w:val="List Table 3 - Accent 3"/>
-    <w:basedOn w:val="1071"/>
+    <w:basedOn w:val="1073"/>
     <w:uiPriority w:val="99"/>
     <w:pPr>
       <w:spacing w:lineRule="auto" w:line="240" w:after="0"/>
@@ -19555,9 +21838,9 @@
       </w:rPr>
     </w:tblStylePr>
   </w:style>
-  <w:style w:type="table" w:styleId="995">
+  <w:style w:type="table" w:styleId="997">
     <w:name w:val="List Table 3 - Accent 4"/>
-    <w:basedOn w:val="1071"/>
+    <w:basedOn w:val="1073"/>
     <w:uiPriority w:val="99"/>
     <w:pPr>
       <w:spacing w:lineRule="auto" w:line="240" w:after="0"/>
@@ -19629,9 +21912,9 @@
       </w:rPr>
     </w:tblStylePr>
   </w:style>
-  <w:style w:type="table" w:styleId="996">
+  <w:style w:type="table" w:styleId="998">
     <w:name w:val="List Table 3 - Accent 5"/>
-    <w:basedOn w:val="1071"/>
+    <w:basedOn w:val="1073"/>
     <w:uiPriority w:val="99"/>
     <w:pPr>
       <w:spacing w:lineRule="auto" w:line="240" w:after="0"/>
@@ -19703,9 +21986,9 @@
       </w:rPr>
     </w:tblStylePr>
   </w:style>
-  <w:style w:type="table" w:styleId="997">
+  <w:style w:type="table" w:styleId="999">
     <w:name w:val="List Table 3 - Accent 6"/>
-    <w:basedOn w:val="1071"/>
+    <w:basedOn w:val="1073"/>
     <w:uiPriority w:val="99"/>
     <w:pPr>
       <w:spacing w:lineRule="auto" w:line="240" w:after="0"/>
@@ -19777,9 +22060,9 @@
       </w:rPr>
     </w:tblStylePr>
   </w:style>
-  <w:style w:type="table" w:styleId="998">
+  <w:style w:type="table" w:styleId="1000">
     <w:name w:val="List Table 4"/>
-    <w:basedOn w:val="1071"/>
+    <w:basedOn w:val="1073"/>
     <w:uiPriority w:val="99"/>
     <w:pPr>
       <w:spacing w:lineRule="auto" w:line="240" w:after="0"/>
@@ -19846,9 +22129,9 @@
       </w:rPr>
     </w:tblStylePr>
   </w:style>
-  <w:style w:type="table" w:styleId="999">
+  <w:style w:type="table" w:styleId="1001">
     <w:name w:val="List Table 4 - Accent 1"/>
-    <w:basedOn w:val="1071"/>
+    <w:basedOn w:val="1073"/>
     <w:uiPriority w:val="99"/>
     <w:pPr>
       <w:spacing w:lineRule="auto" w:line="240" w:after="0"/>
@@ -19915,9 +22198,9 @@
       </w:rPr>
     </w:tblStylePr>
   </w:style>
-  <w:style w:type="table" w:styleId="1000">
+  <w:style w:type="table" w:styleId="1002">
     <w:name w:val="List Table 4 - Accent 2"/>
-    <w:basedOn w:val="1071"/>
+    <w:basedOn w:val="1073"/>
     <w:uiPriority w:val="99"/>
     <w:pPr>
       <w:spacing w:lineRule="auto" w:line="240" w:after="0"/>
@@ -19984,9 +22267,9 @@
       </w:rPr>
     </w:tblStylePr>
   </w:style>
-  <w:style w:type="table" w:styleId="1001">
+  <w:style w:type="table" w:styleId="1003">
     <w:name w:val="List Table 4 - Accent 3"/>
-    <w:basedOn w:val="1071"/>
+    <w:basedOn w:val="1073"/>
     <w:uiPriority w:val="99"/>
     <w:pPr>
       <w:spacing w:lineRule="auto" w:line="240" w:after="0"/>
@@ -20053,9 +22336,9 @@
       </w:rPr>
     </w:tblStylePr>
   </w:style>
-  <w:style w:type="table" w:styleId="1002">
+  <w:style w:type="table" w:styleId="1004">
     <w:name w:val="List Table 4 - Accent 4"/>
-    <w:basedOn w:val="1071"/>
+    <w:basedOn w:val="1073"/>
     <w:uiPriority w:val="99"/>
     <w:pPr>
       <w:spacing w:lineRule="auto" w:line="240" w:after="0"/>
@@ -20122,9 +22405,9 @@
       </w:rPr>
     </w:tblStylePr>
   </w:style>
-  <w:style w:type="table" w:styleId="1003">
+  <w:style w:type="table" w:styleId="1005">
     <w:name w:val="List Table 4 - Accent 5"/>
-    <w:basedOn w:val="1071"/>
+    <w:basedOn w:val="1073"/>
     <w:uiPriority w:val="99"/>
     <w:pPr>
       <w:spacing w:lineRule="auto" w:line="240" w:after="0"/>
@@ -20191,9 +22474,9 @@
       </w:rPr>
     </w:tblStylePr>
   </w:style>
-  <w:style w:type="table" w:styleId="1004">
+  <w:style w:type="table" w:styleId="1006">
     <w:name w:val="List Table 4 - Accent 6"/>
-    <w:basedOn w:val="1071"/>
+    <w:basedOn w:val="1073"/>
     <w:uiPriority w:val="99"/>
     <w:pPr>
       <w:spacing w:lineRule="auto" w:line="240" w:after="0"/>
@@ -20260,9 +22543,9 @@
       </w:rPr>
     </w:tblStylePr>
   </w:style>
-  <w:style w:type="table" w:styleId="1005">
+  <w:style w:type="table" w:styleId="1007">
     <w:name w:val="List Table 5 Dark"/>
-    <w:basedOn w:val="1071"/>
+    <w:basedOn w:val="1073"/>
     <w:uiPriority w:val="99"/>
     <w:pPr>
       <w:spacing w:lineRule="auto" w:line="240" w:after="0"/>
@@ -20367,9 +22650,9 @@
       </w:rPr>
     </w:tblStylePr>
   </w:style>
-  <w:style w:type="table" w:styleId="1006">
+  <w:style w:type="table" w:styleId="1008">
     <w:name w:val="List Table 5 Dark - Accent 1"/>
-    <w:basedOn w:val="1071"/>
+    <w:basedOn w:val="1073"/>
     <w:uiPriority w:val="99"/>
     <w:pPr>
       <w:spacing w:lineRule="auto" w:line="240" w:after="0"/>
@@ -20474,9 +22757,9 @@
       </w:rPr>
     </w:tblStylePr>
   </w:style>
-  <w:style w:type="table" w:styleId="1007">
+  <w:style w:type="table" w:styleId="1009">
     <w:name w:val="List Table 5 Dark - Accent 2"/>
-    <w:basedOn w:val="1071"/>
+    <w:basedOn w:val="1073"/>
     <w:uiPriority w:val="99"/>
     <w:pPr>
       <w:spacing w:lineRule="auto" w:line="240" w:after="0"/>
@@ -20581,9 +22864,9 @@
       </w:rPr>
     </w:tblStylePr>
   </w:style>
-  <w:style w:type="table" w:styleId="1008">
+  <w:style w:type="table" w:styleId="1010">
     <w:name w:val="List Table 5 Dark - Accent 3"/>
-    <w:basedOn w:val="1071"/>
+    <w:basedOn w:val="1073"/>
     <w:uiPriority w:val="99"/>
     <w:pPr>
       <w:spacing w:lineRule="auto" w:line="240" w:after="0"/>
@@ -20688,9 +22971,9 @@
       </w:rPr>
     </w:tblStylePr>
   </w:style>
-  <w:style w:type="table" w:styleId="1009">
+  <w:style w:type="table" w:styleId="1011">
     <w:name w:val="List Table 5 Dark - Accent 4"/>
-    <w:basedOn w:val="1071"/>
+    <w:basedOn w:val="1073"/>
     <w:uiPriority w:val="99"/>
     <w:pPr>
       <w:spacing w:lineRule="auto" w:line="240" w:after="0"/>
@@ -20795,9 +23078,9 @@
       </w:rPr>
     </w:tblStylePr>
   </w:style>
-  <w:style w:type="table" w:styleId="1010">
+  <w:style w:type="table" w:styleId="1012">
     <w:name w:val="List Table 5 Dark - Accent 5"/>
-    <w:basedOn w:val="1071"/>
+    <w:basedOn w:val="1073"/>
     <w:uiPriority w:val="99"/>
     <w:pPr>
       <w:spacing w:lineRule="auto" w:line="240" w:after="0"/>
@@ -20902,9 +23185,9 @@
       </w:rPr>
     </w:tblStylePr>
   </w:style>
-  <w:style w:type="table" w:styleId="1011">
+  <w:style w:type="table" w:styleId="1013">
     <w:name w:val="List Table 5 Dark - Accent 6"/>
-    <w:basedOn w:val="1071"/>
+    <w:basedOn w:val="1073"/>
     <w:uiPriority w:val="99"/>
     <w:pPr>
       <w:spacing w:lineRule="auto" w:line="240" w:after="0"/>
@@ -21009,9 +23292,9 @@
       </w:rPr>
     </w:tblStylePr>
   </w:style>
-  <w:style w:type="table" w:styleId="1012">
+  <w:style w:type="table" w:styleId="1014">
     <w:name w:val="List Table 6 Colorful"/>
-    <w:basedOn w:val="1071"/>
+    <w:basedOn w:val="1073"/>
     <w:uiPriority w:val="99"/>
     <w:pPr>
       <w:spacing w:lineRule="auto" w:line="240" w:after="0"/>
@@ -21082,9 +23365,9 @@
       </w:tcPr>
     </w:tblStylePr>
   </w:style>
-  <w:style w:type="table" w:styleId="1013">
+  <w:style w:type="table" w:styleId="1015">
     <w:name w:val="List Table 6 Colorful - Accent 1"/>
-    <w:basedOn w:val="1071"/>
+    <w:basedOn w:val="1073"/>
     <w:uiPriority w:val="99"/>
     <w:pPr>
       <w:spacing w:lineRule="auto" w:line="240" w:after="0"/>
@@ -21155,9 +23438,9 @@
       </w:tcPr>
     </w:tblStylePr>
   </w:style>
-  <w:style w:type="table" w:styleId="1014">
+  <w:style w:type="table" w:styleId="1016">
     <w:name w:val="List Table 6 Colorful - Accent 2"/>
-    <w:basedOn w:val="1071"/>
+    <w:basedOn w:val="1073"/>
     <w:uiPriority w:val="99"/>
     <w:pPr>
       <w:spacing w:lineRule="auto" w:line="240" w:after="0"/>
@@ -21228,9 +23511,9 @@
       </w:tcPr>
     </w:tblStylePr>
   </w:style>
-  <w:style w:type="table" w:styleId="1015">
+  <w:style w:type="table" w:styleId="1017">
     <w:name w:val="List Table 6 Colorful - Accent 3"/>
-    <w:basedOn w:val="1071"/>
+    <w:basedOn w:val="1073"/>
     <w:uiPriority w:val="99"/>
     <w:pPr>
       <w:spacing w:lineRule="auto" w:line="240" w:after="0"/>
@@ -21301,9 +23584,9 @@
       </w:tcPr>
     </w:tblStylePr>
   </w:style>
-  <w:style w:type="table" w:styleId="1016">
+  <w:style w:type="table" w:styleId="1018">
     <w:name w:val="List Table 6 Colorful - Accent 4"/>
-    <w:basedOn w:val="1071"/>
+    <w:basedOn w:val="1073"/>
     <w:uiPriority w:val="99"/>
     <w:pPr>
       <w:spacing w:lineRule="auto" w:line="240" w:after="0"/>
@@ -21374,9 +23657,9 @@
       </w:tcPr>
     </w:tblStylePr>
   </w:style>
-  <w:style w:type="table" w:styleId="1017">
+  <w:style w:type="table" w:styleId="1019">
     <w:name w:val="List Table 6 Colorful - Accent 5"/>
-    <w:basedOn w:val="1071"/>
+    <w:basedOn w:val="1073"/>
     <w:uiPriority w:val="99"/>
     <w:pPr>
       <w:spacing w:lineRule="auto" w:line="240" w:after="0"/>
@@ -21447,9 +23730,9 @@
       </w:tcPr>
     </w:tblStylePr>
   </w:style>
-  <w:style w:type="table" w:styleId="1018">
+  <w:style w:type="table" w:styleId="1020">
     <w:name w:val="List Table 6 Colorful - Accent 6"/>
-    <w:basedOn w:val="1071"/>
+    <w:basedOn w:val="1073"/>
     <w:uiPriority w:val="99"/>
     <w:pPr>
       <w:spacing w:lineRule="auto" w:line="240" w:after="0"/>
@@ -21520,9 +23803,9 @@
       </w:tcPr>
     </w:tblStylePr>
   </w:style>
-  <w:style w:type="table" w:styleId="1019">
+  <w:style w:type="table" w:styleId="1021">
     <w:name w:val="List Table 7 Colorful"/>
-    <w:basedOn w:val="1071"/>
+    <w:basedOn w:val="1073"/>
     <w:uiPriority w:val="99"/>
     <w:pPr>
       <w:spacing w:lineRule="auto" w:line="240" w:after="0"/>
@@ -21636,9 +23919,9 @@
       </w:rPr>
     </w:tblStylePr>
   </w:style>
-  <w:style w:type="table" w:styleId="1020">
+  <w:style w:type="table" w:styleId="1022">
     <w:name w:val="List Table 7 Colorful - Accent 1"/>
-    <w:basedOn w:val="1071"/>
+    <w:basedOn w:val="1073"/>
     <w:uiPriority w:val="99"/>
     <w:pPr>
       <w:spacing w:lineRule="auto" w:line="240" w:after="0"/>
@@ -21752,9 +24035,9 @@
       </w:rPr>
     </w:tblStylePr>
   </w:style>
-  <w:style w:type="table" w:styleId="1021">
+  <w:style w:type="table" w:styleId="1023">
     <w:name w:val="List Table 7 Colorful - Accent 2"/>
-    <w:basedOn w:val="1071"/>
+    <w:basedOn w:val="1073"/>
     <w:uiPriority w:val="99"/>
     <w:pPr>
       <w:spacing w:lineRule="auto" w:line="240" w:after="0"/>
@@ -21868,9 +24151,9 @@
       </w:rPr>
     </w:tblStylePr>
   </w:style>
-  <w:style w:type="table" w:styleId="1022">
+  <w:style w:type="table" w:styleId="1024">
     <w:name w:val="List Table 7 Colorful - Accent 3"/>
-    <w:basedOn w:val="1071"/>
+    <w:basedOn w:val="1073"/>
     <w:uiPriority w:val="99"/>
     <w:pPr>
       <w:spacing w:lineRule="auto" w:line="240" w:after="0"/>
@@ -21984,9 +24267,9 @@
       </w:rPr>
     </w:tblStylePr>
   </w:style>
-  <w:style w:type="table" w:styleId="1023">
+  <w:style w:type="table" w:styleId="1025">
     <w:name w:val="List Table 7 Colorful - Accent 4"/>
-    <w:basedOn w:val="1071"/>
+    <w:basedOn w:val="1073"/>
     <w:uiPriority w:val="99"/>
     <w:pPr>
       <w:spacing w:lineRule="auto" w:line="240" w:after="0"/>
@@ -22100,9 +24383,9 @@
       </w:rPr>
     </w:tblStylePr>
   </w:style>
-  <w:style w:type="table" w:styleId="1024">
+  <w:style w:type="table" w:styleId="1026">
     <w:name w:val="List Table 7 Colorful - Accent 5"/>
-    <w:basedOn w:val="1071"/>
+    <w:basedOn w:val="1073"/>
     <w:uiPriority w:val="99"/>
     <w:pPr>
       <w:spacing w:lineRule="auto" w:line="240" w:after="0"/>
@@ -22216,9 +24499,9 @@
       </w:rPr>
     </w:tblStylePr>
   </w:style>
-  <w:style w:type="table" w:styleId="1025">
+  <w:style w:type="table" w:styleId="1027">
     <w:name w:val="List Table 7 Colorful - Accent 6"/>
-    <w:basedOn w:val="1071"/>
+    <w:basedOn w:val="1073"/>
     <w:uiPriority w:val="99"/>
     <w:pPr>
       <w:spacing w:lineRule="auto" w:line="240" w:after="0"/>
@@ -22332,9 +24615,9 @@
       </w:rPr>
     </w:tblStylePr>
   </w:style>
-  <w:style w:type="table" w:styleId="1026">
+  <w:style w:type="table" w:styleId="1028">
     <w:name w:val="Lined - Accent"/>
-    <w:basedOn w:val="1071"/>
+    <w:basedOn w:val="1073"/>
     <w:uiPriority w:val="99"/>
     <w:rPr>
       <w:color w:val="404040"/>
@@ -22422,9 +24705,9 @@
       </w:tcPr>
     </w:tblStylePr>
   </w:style>
-  <w:style w:type="table" w:styleId="1027">
+  <w:style w:type="table" w:styleId="1029">
     <w:name w:val="Lined - Accent 1"/>
-    <w:basedOn w:val="1071"/>
+    <w:basedOn w:val="1073"/>
     <w:uiPriority w:val="99"/>
     <w:rPr>
       <w:color w:val="404040"/>
@@ -22512,9 +24795,9 @@
       </w:tcPr>
     </w:tblStylePr>
   </w:style>
-  <w:style w:type="table" w:styleId="1028">
+  <w:style w:type="table" w:styleId="1030">
     <w:name w:val="Lined - Accent 2"/>
-    <w:basedOn w:val="1071"/>
+    <w:basedOn w:val="1073"/>
     <w:uiPriority w:val="99"/>
     <w:rPr>
       <w:color w:val="404040"/>
@@ -22602,9 +24885,9 @@
       </w:tcPr>
     </w:tblStylePr>
   </w:style>
-  <w:style w:type="table" w:styleId="1029">
+  <w:style w:type="table" w:styleId="1031">
     <w:name w:val="Lined - Accent 3"/>
-    <w:basedOn w:val="1071"/>
+    <w:basedOn w:val="1073"/>
     <w:uiPriority w:val="99"/>
     <w:rPr>
       <w:color w:val="404040"/>
@@ -22692,9 +24975,9 @@
       </w:tcPr>
     </w:tblStylePr>
   </w:style>
-  <w:style w:type="table" w:styleId="1030">
+  <w:style w:type="table" w:styleId="1032">
     <w:name w:val="Lined - Accent 4"/>
-    <w:basedOn w:val="1071"/>
+    <w:basedOn w:val="1073"/>
     <w:uiPriority w:val="99"/>
     <w:rPr>
       <w:color w:val="404040"/>
@@ -22782,9 +25065,9 @@
       </w:tcPr>
     </w:tblStylePr>
   </w:style>
-  <w:style w:type="table" w:styleId="1031">
+  <w:style w:type="table" w:styleId="1033">
     <w:name w:val="Lined - Accent 5"/>
-    <w:basedOn w:val="1071"/>
+    <w:basedOn w:val="1073"/>
     <w:uiPriority w:val="99"/>
     <w:rPr>
       <w:color w:val="404040"/>
@@ -22872,9 +25155,9 @@
       </w:tcPr>
     </w:tblStylePr>
   </w:style>
-  <w:style w:type="table" w:styleId="1032">
+  <w:style w:type="table" w:styleId="1034">
     <w:name w:val="Lined - Accent 6"/>
-    <w:basedOn w:val="1071"/>
+    <w:basedOn w:val="1073"/>
     <w:uiPriority w:val="99"/>
     <w:rPr>
       <w:color w:val="404040"/>
@@ -22962,9 +25245,9 @@
       </w:tcPr>
     </w:tblStylePr>
   </w:style>
-  <w:style w:type="table" w:styleId="1033">
+  <w:style w:type="table" w:styleId="1035">
     <w:name w:val="Bordered &amp; Lined - Accent"/>
-    <w:basedOn w:val="1071"/>
+    <w:basedOn w:val="1073"/>
     <w:uiPriority w:val="99"/>
     <w:rPr>
       <w:color w:val="404040"/>
@@ -23060,9 +25343,9 @@
       </w:tcPr>
     </w:tblStylePr>
   </w:style>
-  <w:style w:type="table" w:styleId="1034">
+  <w:style w:type="table" w:styleId="1036">
     <w:name w:val="Bordered &amp; Lined - Accent 1"/>
-    <w:basedOn w:val="1071"/>
+    <w:basedOn w:val="1073"/>
     <w:uiPriority w:val="99"/>
     <w:rPr>
       <w:color w:val="404040"/>
@@ -23158,9 +25441,9 @@
       </w:tcPr>
     </w:tblStylePr>
   </w:style>
-  <w:style w:type="table" w:styleId="1035">
+  <w:style w:type="table" w:styleId="1037">
     <w:name w:val="Bordered &amp; Lined - Accent 2"/>
-    <w:basedOn w:val="1071"/>
+    <w:basedOn w:val="1073"/>
     <w:uiPriority w:val="99"/>
     <w:rPr>
       <w:color w:val="404040"/>
@@ -23256,9 +25539,9 @@
       </w:tcPr>
     </w:tblStylePr>
   </w:style>
-  <w:style w:type="table" w:styleId="1036">
+  <w:style w:type="table" w:styleId="1038">
     <w:name w:val="Bordered &amp; Lined - Accent 3"/>
-    <w:basedOn w:val="1071"/>
+    <w:basedOn w:val="1073"/>
     <w:uiPriority w:val="99"/>
     <w:rPr>
       <w:color w:val="404040"/>
@@ -23354,9 +25637,9 @@
       </w:tcPr>
     </w:tblStylePr>
   </w:style>
-  <w:style w:type="table" w:styleId="1037">
+  <w:style w:type="table" w:styleId="1039">
     <w:name w:val="Bordered &amp; Lined - Accent 4"/>
-    <w:basedOn w:val="1071"/>
+    <w:basedOn w:val="1073"/>
     <w:uiPriority w:val="99"/>
     <w:rPr>
       <w:color w:val="404040"/>
@@ -23452,9 +25735,9 @@
       </w:tcPr>
     </w:tblStylePr>
   </w:style>
-  <w:style w:type="table" w:styleId="1038">
+  <w:style w:type="table" w:styleId="1040">
     <w:name w:val="Bordered &amp; Lined - Accent 5"/>
-    <w:basedOn w:val="1071"/>
+    <w:basedOn w:val="1073"/>
     <w:uiPriority w:val="99"/>
     <w:rPr>
       <w:color w:val="404040"/>
@@ -23550,9 +25833,9 @@
       </w:tcPr>
     </w:tblStylePr>
   </w:style>
-  <w:style w:type="table" w:styleId="1039">
+  <w:style w:type="table" w:styleId="1041">
     <w:name w:val="Bordered &amp; Lined - Accent 6"/>
-    <w:basedOn w:val="1071"/>
+    <w:basedOn w:val="1073"/>
     <w:uiPriority w:val="99"/>
     <w:rPr>
       <w:color w:val="404040"/>
@@ -23648,9 +25931,9 @@
       </w:tcPr>
     </w:tblStylePr>
   </w:style>
-  <w:style w:type="table" w:styleId="1040">
+  <w:style w:type="table" w:styleId="1042">
     <w:name w:val="Bordered"/>
-    <w:basedOn w:val="1071"/>
+    <w:basedOn w:val="1073"/>
     <w:uiPriority w:val="99"/>
     <w:pPr>
       <w:spacing w:lineRule="auto" w:line="240" w:after="0"/>
@@ -23727,9 +26010,9 @@
       </w:tcPr>
     </w:tblStylePr>
   </w:style>
-  <w:style w:type="table" w:styleId="1041">
+  <w:style w:type="table" w:styleId="1043">
     <w:name w:val="Bordered - Accent 1"/>
-    <w:basedOn w:val="1071"/>
+    <w:basedOn w:val="1073"/>
     <w:uiPriority w:val="99"/>
     <w:pPr>
       <w:spacing w:lineRule="auto" w:line="240" w:after="0"/>
@@ -23806,9 +26089,9 @@
       </w:tcPr>
     </w:tblStylePr>
   </w:style>
-  <w:style w:type="table" w:styleId="1042">
+  <w:style w:type="table" w:styleId="1044">
     <w:name w:val="Bordered - Accent 2"/>
-    <w:basedOn w:val="1071"/>
+    <w:basedOn w:val="1073"/>
     <w:uiPriority w:val="99"/>
     <w:pPr>
       <w:spacing w:lineRule="auto" w:line="240" w:after="0"/>
@@ -23885,9 +26168,9 @@
       </w:tcPr>
     </w:tblStylePr>
   </w:style>
-  <w:style w:type="table" w:styleId="1043">
+  <w:style w:type="table" w:styleId="1045">
     <w:name w:val="Bordered - Accent 3"/>
-    <w:basedOn w:val="1071"/>
+    <w:basedOn w:val="1073"/>
     <w:uiPriority w:val="99"/>
     <w:pPr>
       <w:spacing w:lineRule="auto" w:line="240" w:after="0"/>
@@ -23964,9 +26247,9 @@
       </w:tcPr>
     </w:tblStylePr>
   </w:style>
-  <w:style w:type="table" w:styleId="1044">
+  <w:style w:type="table" w:styleId="1046">
     <w:name w:val="Bordered - Accent 4"/>
-    <w:basedOn w:val="1071"/>
+    <w:basedOn w:val="1073"/>
     <w:uiPriority w:val="99"/>
     <w:pPr>
       <w:spacing w:lineRule="auto" w:line="240" w:after="0"/>
@@ -24043,9 +26326,9 @@
       </w:tcPr>
     </w:tblStylePr>
   </w:style>
-  <w:style w:type="table" w:styleId="1045">
+  <w:style w:type="table" w:styleId="1047">
     <w:name w:val="Bordered - Accent 5"/>
-    <w:basedOn w:val="1071"/>
+    <w:basedOn w:val="1073"/>
     <w:uiPriority w:val="99"/>
     <w:pPr>
       <w:spacing w:lineRule="auto" w:line="240" w:after="0"/>
@@ -24122,9 +26405,9 @@
       </w:tcPr>
     </w:tblStylePr>
   </w:style>
-  <w:style w:type="table" w:styleId="1046">
+  <w:style w:type="table" w:styleId="1048">
     <w:name w:val="Bordered - Accent 6"/>
-    <w:basedOn w:val="1071"/>
+    <w:basedOn w:val="1073"/>
     <w:uiPriority w:val="99"/>
     <w:pPr>
       <w:spacing w:lineRule="auto" w:line="240" w:after="0"/>
@@ -24201,10 +26484,10 @@
       </w:tcPr>
     </w:tblStylePr>
   </w:style>
-  <w:style w:type="paragraph" w:styleId="1047">
+  <w:style w:type="paragraph" w:styleId="1049">
     <w:name w:val="footnote text"/>
-    <w:basedOn w:val="1060"/>
-    <w:link w:val="1048"/>
+    <w:basedOn w:val="1062"/>
+    <w:link w:val="1050"/>
     <w:uiPriority w:val="99"/>
     <w:semiHidden/>
     <w:unhideWhenUsed/>
@@ -24215,27 +26498,27 @@
       <w:spacing w:lineRule="auto" w:line="240" w:after="40"/>
     </w:pPr>
   </w:style>
-  <w:style w:type="character" w:styleId="1048">
+  <w:style w:type="character" w:styleId="1050">
     <w:name w:val="Footnote Text Char"/>
-    <w:link w:val="1047"/>
+    <w:link w:val="1049"/>
     <w:uiPriority w:val="99"/>
     <w:rPr>
       <w:sz w:val="18"/>
     </w:rPr>
   </w:style>
-  <w:style w:type="character" w:styleId="1049">
+  <w:style w:type="character" w:styleId="1051">
     <w:name w:val="footnote reference"/>
-    <w:basedOn w:val="1070"/>
+    <w:basedOn w:val="1072"/>
     <w:uiPriority w:val="99"/>
     <w:unhideWhenUsed/>
     <w:rPr>
       <w:vertAlign w:val="superscript"/>
     </w:rPr>
   </w:style>
-  <w:style w:type="paragraph" w:styleId="1050">
+  <w:style w:type="paragraph" w:styleId="1052">
     <w:name w:val="endnote text"/>
-    <w:basedOn w:val="1060"/>
-    <w:link w:val="1051"/>
+    <w:basedOn w:val="1062"/>
+    <w:link w:val="1053"/>
     <w:uiPriority w:val="99"/>
     <w:semiHidden/>
     <w:unhideWhenUsed/>
@@ -24246,17 +26529,17 @@
       <w:spacing w:lineRule="auto" w:line="240" w:after="0"/>
     </w:pPr>
   </w:style>
-  <w:style w:type="character" w:styleId="1051">
+  <w:style w:type="character" w:styleId="1053">
     <w:name w:val="Endnote Text Char"/>
-    <w:link w:val="1050"/>
+    <w:link w:val="1052"/>
     <w:uiPriority w:val="99"/>
     <w:rPr>
       <w:sz w:val="20"/>
     </w:rPr>
   </w:style>
-  <w:style w:type="character" w:styleId="1052">
+  <w:style w:type="character" w:styleId="1054">
     <w:name w:val="endnote reference"/>
-    <w:basedOn w:val="1070"/>
+    <w:basedOn w:val="1072"/>
     <w:uiPriority w:val="99"/>
     <w:semiHidden/>
     <w:unhideWhenUsed/>
@@ -24264,10 +26547,10 @@
       <w:vertAlign w:val="superscript"/>
     </w:rPr>
   </w:style>
-  <w:style w:type="paragraph" w:styleId="1053">
+  <w:style w:type="paragraph" w:styleId="1055">
     <w:name w:val="toc 4"/>
-    <w:basedOn w:val="1060"/>
-    <w:next w:val="1060"/>
+    <w:basedOn w:val="1062"/>
+    <w:next w:val="1062"/>
     <w:uiPriority w:val="39"/>
     <w:unhideWhenUsed/>
     <w:pPr>
@@ -24275,10 +26558,10 @@
       <w:spacing w:after="57"/>
     </w:pPr>
   </w:style>
-  <w:style w:type="paragraph" w:styleId="1054">
+  <w:style w:type="paragraph" w:styleId="1056">
     <w:name w:val="toc 5"/>
-    <w:basedOn w:val="1060"/>
-    <w:next w:val="1060"/>
+    <w:basedOn w:val="1062"/>
+    <w:next w:val="1062"/>
     <w:uiPriority w:val="39"/>
     <w:unhideWhenUsed/>
     <w:pPr>
@@ -24286,10 +26569,10 @@
       <w:spacing w:after="57"/>
     </w:pPr>
   </w:style>
-  <w:style w:type="paragraph" w:styleId="1055">
+  <w:style w:type="paragraph" w:styleId="1057">
     <w:name w:val="toc 6"/>
-    <w:basedOn w:val="1060"/>
-    <w:next w:val="1060"/>
+    <w:basedOn w:val="1062"/>
+    <w:next w:val="1062"/>
     <w:uiPriority w:val="39"/>
     <w:unhideWhenUsed/>
     <w:pPr>
@@ -24297,10 +26580,10 @@
       <w:spacing w:after="57"/>
     </w:pPr>
   </w:style>
-  <w:style w:type="paragraph" w:styleId="1056">
+  <w:style w:type="paragraph" w:styleId="1058">
     <w:name w:val="toc 7"/>
-    <w:basedOn w:val="1060"/>
-    <w:next w:val="1060"/>
+    <w:basedOn w:val="1062"/>
+    <w:next w:val="1062"/>
     <w:uiPriority w:val="39"/>
     <w:unhideWhenUsed/>
     <w:pPr>
@@ -24308,10 +26591,10 @@
       <w:spacing w:after="57"/>
     </w:pPr>
   </w:style>
-  <w:style w:type="paragraph" w:styleId="1057">
+  <w:style w:type="paragraph" w:styleId="1059">
     <w:name w:val="toc 8"/>
-    <w:basedOn w:val="1060"/>
-    <w:next w:val="1060"/>
+    <w:basedOn w:val="1062"/>
+    <w:next w:val="1062"/>
     <w:uiPriority w:val="39"/>
     <w:unhideWhenUsed/>
     <w:pPr>
@@ -24319,10 +26602,10 @@
       <w:spacing w:after="57"/>
     </w:pPr>
   </w:style>
-  <w:style w:type="paragraph" w:styleId="1058">
+  <w:style w:type="paragraph" w:styleId="1060">
     <w:name w:val="toc 9"/>
-    <w:basedOn w:val="1060"/>
-    <w:next w:val="1060"/>
+    <w:basedOn w:val="1062"/>
+    <w:next w:val="1062"/>
     <w:uiPriority w:val="39"/>
     <w:unhideWhenUsed/>
     <w:pPr>
@@ -24330,17 +26613,17 @@
       <w:spacing w:after="57"/>
     </w:pPr>
   </w:style>
-  <w:style w:type="paragraph" w:styleId="1059">
+  <w:style w:type="paragraph" w:styleId="1061">
     <w:name w:val="table of figures"/>
-    <w:basedOn w:val="1060"/>
-    <w:next w:val="1060"/>
+    <w:basedOn w:val="1062"/>
+    <w:next w:val="1062"/>
     <w:uiPriority w:val="99"/>
     <w:unhideWhenUsed/>
     <w:pPr>
       <w:spacing w:after="0" w:afterAutospacing="0"/>
     </w:pPr>
   </w:style>
-  <w:style w:type="paragraph" w:styleId="1060" w:default="1">
+  <w:style w:type="paragraph" w:styleId="1062" w:default="1">
     <w:name w:val="Normal"/>
     <w:qFormat/>
     <w:rPr>
@@ -24355,11 +26638,11 @@
       <w:spacing w:lineRule="auto" w:line="360"/>
     </w:pPr>
   </w:style>
-  <w:style w:type="paragraph" w:styleId="1061">
+  <w:style w:type="paragraph" w:styleId="1063">
     <w:name w:val="Heading 1"/>
-    <w:basedOn w:val="1060"/>
-    <w:next w:val="1060"/>
-    <w:link w:val="1134"/>
+    <w:basedOn w:val="1062"/>
+    <w:next w:val="1062"/>
+    <w:link w:val="1136"/>
     <w:qFormat/>
     <w:rPr>
       <w:rFonts w:ascii="Arial" w:hAnsi="Arial" w:cs="Arial"/>
@@ -24380,10 +26663,10 @@
       <w:outlineLvl w:val="0"/>
     </w:pPr>
   </w:style>
-  <w:style w:type="paragraph" w:styleId="1062">
+  <w:style w:type="paragraph" w:styleId="1064">
     <w:name w:val="Heading 2"/>
-    <w:basedOn w:val="1060"/>
-    <w:next w:val="1060"/>
+    <w:basedOn w:val="1062"/>
+    <w:next w:val="1062"/>
     <w:qFormat/>
     <w:rPr>
       <w:rFonts w:ascii="Arial" w:hAnsi="Arial" w:cs="Arial"/>
@@ -24403,10 +26686,10 @@
       <w:outlineLvl w:val="1"/>
     </w:pPr>
   </w:style>
-  <w:style w:type="paragraph" w:styleId="1063">
+  <w:style w:type="paragraph" w:styleId="1065">
     <w:name w:val="Heading 3"/>
-    <w:basedOn w:val="1060"/>
-    <w:next w:val="1060"/>
+    <w:basedOn w:val="1062"/>
+    <w:next w:val="1062"/>
     <w:qFormat/>
     <w:rPr>
       <w:b/>
@@ -24417,10 +26700,10 @@
       <w:outlineLvl w:val="2"/>
     </w:pPr>
   </w:style>
-  <w:style w:type="paragraph" w:styleId="1064">
+  <w:style w:type="paragraph" w:styleId="1066">
     <w:name w:val="Heading 4"/>
-    <w:basedOn w:val="1060"/>
-    <w:next w:val="1060"/>
+    <w:basedOn w:val="1062"/>
+    <w:next w:val="1062"/>
     <w:qFormat/>
     <w:rPr>
       <w:rFonts w:ascii="Arial" w:hAnsi="Arial"/>
@@ -24439,10 +26722,10 @@
       <w:outlineLvl w:val="3"/>
     </w:pPr>
   </w:style>
-  <w:style w:type="paragraph" w:styleId="1065">
+  <w:style w:type="paragraph" w:styleId="1067">
     <w:name w:val="Heading 5"/>
-    <w:basedOn w:val="1060"/>
-    <w:next w:val="1060"/>
+    <w:basedOn w:val="1062"/>
+    <w:next w:val="1062"/>
     <w:qFormat/>
     <w:rPr>
       <w:b/>
@@ -24456,10 +26739,10 @@
       <w:outlineLvl w:val="4"/>
     </w:pPr>
   </w:style>
-  <w:style w:type="paragraph" w:styleId="1066">
+  <w:style w:type="paragraph" w:styleId="1068">
     <w:name w:val="Heading 6"/>
-    <w:basedOn w:val="1060"/>
-    <w:next w:val="1060"/>
+    <w:basedOn w:val="1062"/>
+    <w:next w:val="1062"/>
     <w:qFormat/>
     <w:rPr>
       <w:rFonts w:ascii="Arial" w:hAnsi="Arial" w:cs="Arial"/>
@@ -24475,10 +26758,10 @@
       <w:outlineLvl w:val="5"/>
     </w:pPr>
   </w:style>
-  <w:style w:type="paragraph" w:styleId="1067">
+  <w:style w:type="paragraph" w:styleId="1069">
     <w:name w:val="Heading 7"/>
-    <w:basedOn w:val="1060"/>
-    <w:next w:val="1060"/>
+    <w:basedOn w:val="1062"/>
+    <w:next w:val="1062"/>
     <w:qFormat/>
     <w:rPr>
       <w:rFonts w:ascii="Arial" w:hAnsi="Arial"/>
@@ -24493,10 +26776,10 @@
       <w:outlineLvl w:val="6"/>
     </w:pPr>
   </w:style>
-  <w:style w:type="paragraph" w:styleId="1068">
+  <w:style w:type="paragraph" w:styleId="1070">
     <w:name w:val="Heading 8"/>
-    <w:basedOn w:val="1060"/>
-    <w:next w:val="1060"/>
+    <w:basedOn w:val="1062"/>
+    <w:next w:val="1062"/>
     <w:qFormat/>
     <w:rPr>
       <w:rFonts w:ascii="Arial" w:hAnsi="Arial" w:cs="Arial"/>
@@ -24512,10 +26795,10 @@
       <w:outlineLvl w:val="7"/>
     </w:pPr>
   </w:style>
-  <w:style w:type="paragraph" w:styleId="1069">
+  <w:style w:type="paragraph" w:styleId="1071">
     <w:name w:val="Heading 9"/>
-    <w:basedOn w:val="1060"/>
-    <w:next w:val="1060"/>
+    <w:basedOn w:val="1062"/>
+    <w:next w:val="1062"/>
     <w:qFormat/>
     <w:rPr>
       <w:rFonts w:ascii="Arial" w:hAnsi="Arial"/>
@@ -24530,12 +26813,12 @@
       <w:outlineLvl w:val="8"/>
     </w:pPr>
   </w:style>
-  <w:style w:type="character" w:styleId="1070" w:default="1">
+  <w:style w:type="character" w:styleId="1072" w:default="1">
     <w:name w:val="Default Paragraph Font"/>
     <w:uiPriority w:val="1"/>
     <w:unhideWhenUsed/>
   </w:style>
-  <w:style w:type="table" w:styleId="1071" w:default="1">
+  <w:style w:type="table" w:styleId="1073" w:default="1">
     <w:name w:val="Normal Table"/>
     <w:qFormat/>
     <w:uiPriority w:val="99"/>
@@ -24551,15 +26834,15 @@
       </w:tblCellMar>
     </w:tblPr>
   </w:style>
-  <w:style w:type="numbering" w:styleId="1072" w:default="1">
+  <w:style w:type="numbering" w:styleId="1074" w:default="1">
     <w:name w:val="No List"/>
     <w:uiPriority w:val="99"/>
     <w:semiHidden/>
     <w:unhideWhenUsed/>
   </w:style>
-  <w:style w:type="paragraph" w:styleId="1073">
+  <w:style w:type="paragraph" w:styleId="1075">
     <w:name w:val="Body Text Indent"/>
-    <w:basedOn w:val="1060"/>
+    <w:basedOn w:val="1062"/>
     <w:rPr>
       <w:rFonts w:ascii="Georgia" w:hAnsi="Georgia" w:cs="Arial"/>
       <w:sz w:val="36"/>
@@ -24573,9 +26856,9 @@
       </w:tabs>
     </w:pPr>
   </w:style>
-  <w:style w:type="paragraph" w:styleId="1074">
+  <w:style w:type="paragraph" w:styleId="1076">
     <w:name w:val="Body Text"/>
-    <w:basedOn w:val="1060"/>
+    <w:basedOn w:val="1062"/>
     <w:rPr>
       <w:rFonts w:ascii="Arial" w:hAnsi="Arial"/>
       <w:sz w:val="20"/>
@@ -24586,10 +26869,10 @@
       <w:jc w:val="both"/>
     </w:pPr>
   </w:style>
-  <w:style w:type="paragraph" w:styleId="1075" w:customStyle="1">
+  <w:style w:type="paragraph" w:styleId="1077" w:customStyle="1">
     <w:name w:val="заголовок 2"/>
-    <w:basedOn w:val="1060"/>
-    <w:next w:val="1060"/>
+    <w:basedOn w:val="1062"/>
+    <w:next w:val="1062"/>
     <w:rPr>
       <w:rFonts w:ascii="Arial" w:hAnsi="Arial"/>
       <w:b/>
@@ -24607,9 +26890,9 @@
       </w:tabs>
     </w:pPr>
   </w:style>
-  <w:style w:type="paragraph" w:styleId="1076">
+  <w:style w:type="paragraph" w:styleId="1078">
     <w:name w:val="Body Text Indent 2"/>
-    <w:basedOn w:val="1060"/>
+    <w:basedOn w:val="1062"/>
     <w:pPr>
       <w:ind w:firstLine="720"/>
       <w:jc w:val="both"/>
@@ -24619,10 +26902,10 @@
       </w:tabs>
     </w:pPr>
   </w:style>
-  <w:style w:type="paragraph" w:styleId="1077">
+  <w:style w:type="paragraph" w:styleId="1079">
     <w:name w:val="Plain Text"/>
-    <w:basedOn w:val="1060"/>
-    <w:link w:val="1144"/>
+    <w:basedOn w:val="1062"/>
+    <w:link w:val="1146"/>
     <w:uiPriority w:val="99"/>
     <w:rPr>
       <w:rFonts w:ascii="Courier New" w:hAnsi="Courier New"/>
@@ -24631,9 +26914,9 @@
       <w:lang w:val="uk-UA"/>
     </w:rPr>
   </w:style>
-  <w:style w:type="paragraph" w:styleId="1078">
+  <w:style w:type="paragraph" w:styleId="1080">
     <w:name w:val="Header"/>
-    <w:basedOn w:val="1060"/>
+    <w:basedOn w:val="1062"/>
     <w:rPr>
       <w:sz w:val="20"/>
       <w:szCs w:val="20"/>
@@ -24646,10 +26929,10 @@
       </w:tabs>
     </w:pPr>
   </w:style>
-  <w:style w:type="paragraph" w:styleId="1079">
+  <w:style w:type="paragraph" w:styleId="1081">
     <w:name w:val="Caption"/>
-    <w:basedOn w:val="1060"/>
-    <w:next w:val="1060"/>
+    <w:basedOn w:val="1062"/>
+    <w:next w:val="1062"/>
     <w:qFormat/>
     <w:rPr>
       <w:rFonts w:ascii="Arial" w:hAnsi="Arial"/>
@@ -24662,9 +26945,9 @@
       <w:spacing w:lineRule="auto" w:line="336"/>
     </w:pPr>
   </w:style>
-  <w:style w:type="paragraph" w:styleId="1080">
+  <w:style w:type="paragraph" w:styleId="1082">
     <w:name w:val="Body Text Indent 3"/>
-    <w:basedOn w:val="1060"/>
+    <w:basedOn w:val="1062"/>
     <w:rPr>
       <w:rFonts w:ascii="Arial" w:hAnsi="Arial" w:cs="Arial"/>
       <w:sz w:val="20"/>
@@ -24675,9 +26958,9 @@
       <w:ind w:firstLine="284"/>
     </w:pPr>
   </w:style>
-  <w:style w:type="paragraph" w:styleId="1081" w:customStyle="1">
+  <w:style w:type="paragraph" w:styleId="1083" w:customStyle="1">
     <w:name w:val="ProgramListing"/>
-    <w:basedOn w:val="1060"/>
+    <w:basedOn w:val="1062"/>
     <w:rPr>
       <w:position w:val="12"/>
       <w:sz w:val="20"/>
@@ -24690,9 +26973,9 @@
       <w:spacing w:lineRule="auto" w:line="360"/>
     </w:pPr>
   </w:style>
-  <w:style w:type="paragraph" w:styleId="1082">
+  <w:style w:type="paragraph" w:styleId="1084">
     <w:name w:val="Body Text 3"/>
-    <w:basedOn w:val="1060"/>
+    <w:basedOn w:val="1062"/>
     <w:rPr>
       <w:rFonts w:ascii="Journal" w:hAnsi="Journal"/>
       <w:sz w:val="20"/>
@@ -24702,9 +26985,9 @@
       <w:jc w:val="center"/>
     </w:pPr>
   </w:style>
-  <w:style w:type="paragraph" w:styleId="1083">
+  <w:style w:type="paragraph" w:styleId="1085">
     <w:name w:val="Body Text 2"/>
-    <w:basedOn w:val="1060"/>
+    <w:basedOn w:val="1062"/>
     <w:rPr>
       <w:rFonts w:ascii="Journal" w:hAnsi="Journal"/>
       <w:sz w:val="20"/>
@@ -24714,10 +26997,10 @@
       <w:jc w:val="center"/>
     </w:pPr>
   </w:style>
-  <w:style w:type="paragraph" w:styleId="1084">
+  <w:style w:type="paragraph" w:styleId="1086">
     <w:name w:val="Footer"/>
-    <w:basedOn w:val="1060"/>
-    <w:link w:val="1137"/>
+    <w:basedOn w:val="1062"/>
+    <w:link w:val="1139"/>
     <w:uiPriority w:val="99"/>
     <w:pPr>
       <w:tabs>
@@ -24726,11 +27009,11 @@
       </w:tabs>
     </w:pPr>
   </w:style>
-  <w:style w:type="character" w:styleId="1085">
+  <w:style w:type="character" w:styleId="1087">
     <w:name w:val="page number"/>
-    <w:basedOn w:val="1070"/>
+    <w:basedOn w:val="1072"/>
   </w:style>
-  <w:style w:type="paragraph" w:styleId="1086" w:customStyle="1">
+  <w:style w:type="paragraph" w:styleId="1088" w:customStyle="1">
     <w:name w:val="Обычный1"/>
     <w:rPr>
       <w:sz w:val="24"/>
@@ -24741,9 +27024,9 @@
       <w:jc w:val="both"/>
     </w:pPr>
   </w:style>
-  <w:style w:type="paragraph" w:styleId="1087">
+  <w:style w:type="paragraph" w:styleId="1089">
     <w:name w:val="Subtitle"/>
-    <w:basedOn w:val="1060"/>
+    <w:basedOn w:val="1062"/>
     <w:qFormat/>
     <w:rPr>
       <w:sz w:val="32"/>
@@ -24753,9 +27036,9 @@
       <w:jc w:val="center"/>
     </w:pPr>
   </w:style>
-  <w:style w:type="paragraph" w:styleId="1088">
+  <w:style w:type="paragraph" w:styleId="1090">
     <w:name w:val="List Bullet"/>
-    <w:basedOn w:val="1060"/>
+    <w:basedOn w:val="1062"/>
     <w:rPr>
       <w:sz w:val="28"/>
       <w:szCs w:val="20"/>
@@ -24764,16 +27047,16 @@
       <w:spacing w:lineRule="auto" w:line="360"/>
     </w:pPr>
   </w:style>
-  <w:style w:type="paragraph" w:styleId="1089" w:customStyle="1">
+  <w:style w:type="paragraph" w:styleId="1091" w:customStyle="1">
     <w:name w:val="Обычный (Web)"/>
-    <w:basedOn w:val="1060"/>
+    <w:basedOn w:val="1062"/>
     <w:pPr>
       <w:spacing w:after="100" w:afterAutospacing="1" w:before="100" w:beforeAutospacing="1"/>
     </w:pPr>
   </w:style>
-  <w:style w:type="paragraph" w:styleId="1090" w:customStyle="1">
+  <w:style w:type="paragraph" w:styleId="1092" w:customStyle="1">
     <w:name w:val="Резюме"/>
-    <w:basedOn w:val="1060"/>
+    <w:basedOn w:val="1062"/>
     <w:rPr>
       <w:sz w:val="20"/>
       <w:szCs w:val="20"/>
@@ -24787,9 +27070,9 @@
       <w:spacing w:lineRule="auto" w:line="360"/>
     </w:pPr>
   </w:style>
-  <w:style w:type="paragraph" w:styleId="1091">
+  <w:style w:type="paragraph" w:styleId="1093">
     <w:name w:val="List Bullet 2"/>
-    <w:basedOn w:val="1060"/>
+    <w:basedOn w:val="1062"/>
     <w:rPr>
       <w:sz w:val="20"/>
       <w:szCs w:val="20"/>
@@ -24803,7 +27086,7 @@
       <w:spacing w:lineRule="auto" w:line="360"/>
     </w:pPr>
   </w:style>
-  <w:style w:type="paragraph" w:styleId="1092" w:customStyle="1">
+  <w:style w:type="paragraph" w:styleId="1094" w:customStyle="1">
     <w:name w:val="FR4"/>
     <w:rPr>
       <w:sz w:val="24"/>
@@ -24815,9 +27098,9 @@
       <w:widowControl w:val="off"/>
     </w:pPr>
   </w:style>
-  <w:style w:type="paragraph" w:styleId="1093" w:customStyle="1">
+  <w:style w:type="paragraph" w:styleId="1095" w:customStyle="1">
     <w:name w:val="Готовый"/>
-    <w:basedOn w:val="1060"/>
+    <w:basedOn w:val="1062"/>
     <w:rPr>
       <w:rFonts w:ascii="Courier New" w:hAnsi="Courier New"/>
       <w:sz w:val="20"/>
@@ -24841,7 +27124,7 @@
       </w:tabs>
     </w:pPr>
   </w:style>
-  <w:style w:type="character" w:styleId="1094">
+  <w:style w:type="character" w:styleId="1096">
     <w:name w:val="Hyperlink"/>
     <w:uiPriority w:val="99"/>
     <w:rPr>
@@ -24849,9 +27132,9 @@
       <w:u w:val="single"/>
     </w:rPr>
   </w:style>
-  <w:style w:type="paragraph" w:styleId="1095" w:customStyle="1">
+  <w:style w:type="paragraph" w:styleId="1097" w:customStyle="1">
     <w:name w:val="Обычный (веб)1"/>
-    <w:basedOn w:val="1060"/>
+    <w:basedOn w:val="1062"/>
     <w:rPr>
       <w:sz w:val="20"/>
       <w:szCs w:val="20"/>
@@ -24861,16 +27144,16 @@
       <w:spacing w:after="100" w:before="100"/>
     </w:pPr>
   </w:style>
-  <w:style w:type="character" w:styleId="1096" w:customStyle="1">
+  <w:style w:type="character" w:styleId="1098" w:customStyle="1">
     <w:name w:val="Печатная машинка"/>
     <w:rPr>
       <w:rFonts w:ascii="Courier New" w:hAnsi="Courier New"/>
       <w:sz w:val="20"/>
     </w:rPr>
   </w:style>
-  <w:style w:type="paragraph" w:styleId="1097" w:customStyle="1">
+  <w:style w:type="paragraph" w:styleId="1099" w:customStyle="1">
     <w:name w:val="Текст диплома"/>
-    <w:basedOn w:val="1060"/>
+    <w:basedOn w:val="1062"/>
     <w:rPr>
       <w:rFonts w:ascii="Arial" w:hAnsi="Arial"/>
       <w:b/>
@@ -24883,10 +27166,10 @@
       <w:spacing w:lineRule="auto" w:line="360"/>
     </w:pPr>
   </w:style>
-  <w:style w:type="paragraph" w:styleId="1098" w:customStyle="1">
+  <w:style w:type="paragraph" w:styleId="1100" w:customStyle="1">
     <w:name w:val="Термин"/>
-    <w:basedOn w:val="1060"/>
-    <w:next w:val="1099"/>
+    <w:basedOn w:val="1062"/>
+    <w:next w:val="1101"/>
     <w:rPr>
       <w:sz w:val="20"/>
       <w:szCs w:val="20"/>
@@ -24896,10 +27179,10 @@
       <w:jc w:val="both"/>
     </w:pPr>
   </w:style>
-  <w:style w:type="paragraph" w:styleId="1099" w:customStyle="1">
+  <w:style w:type="paragraph" w:styleId="1101" w:customStyle="1">
     <w:name w:val="Список определений"/>
-    <w:basedOn w:val="1060"/>
-    <w:next w:val="1098"/>
+    <w:basedOn w:val="1062"/>
+    <w:next w:val="1100"/>
     <w:rPr>
       <w:sz w:val="20"/>
       <w:szCs w:val="20"/>
@@ -24909,7 +27192,7 @@
       <w:jc w:val="both"/>
     </w:pPr>
   </w:style>
-  <w:style w:type="paragraph" w:styleId="1100" w:customStyle="1">
+  <w:style w:type="paragraph" w:styleId="1102" w:customStyle="1">
     <w:name w:val="FR3"/>
     <w:rPr>
       <w:rFonts w:ascii="Arial" w:hAnsi="Arial"/>
@@ -24922,7 +27205,7 @@
       <w:widowControl w:val="off"/>
     </w:pPr>
   </w:style>
-  <w:style w:type="paragraph" w:styleId="1101" w:customStyle="1">
+  <w:style w:type="paragraph" w:styleId="1103" w:customStyle="1">
     <w:name w:val="Рамка1"/>
     <w:rPr>
       <w:rFonts w:ascii="Arial" w:hAnsi="Arial"/>
@@ -24931,14 +27214,14 @@
       <w:lang w:val="ru-RU" w:eastAsia="ru-RU"/>
     </w:rPr>
   </w:style>
-  <w:style w:type="character" w:styleId="1102">
+  <w:style w:type="character" w:styleId="1104">
     <w:name w:val="FollowedHyperlink"/>
     <w:rPr>
       <w:color w:val="800080"/>
       <w:u w:val="single"/>
     </w:rPr>
   </w:style>
-  <w:style w:type="paragraph" w:styleId="1103" w:customStyle="1">
+  <w:style w:type="paragraph" w:styleId="1105" w:customStyle="1">
     <w:name w:val="Обычный1"/>
     <w:rPr>
       <w:rFonts w:ascii="Arial" w:hAnsi="Arial"/>
@@ -24952,9 +27235,9 @@
       <w:spacing w:lineRule="auto" w:line="360"/>
     </w:pPr>
   </w:style>
-  <w:style w:type="paragraph" w:styleId="1104" w:customStyle="1">
+  <w:style w:type="paragraph" w:styleId="1106" w:customStyle="1">
     <w:name w:val="Надпись на рисунке 1"/>
-    <w:basedOn w:val="1060"/>
+    <w:basedOn w:val="1062"/>
     <w:rPr>
       <w:rFonts w:ascii="Arial" w:hAnsi="Arial"/>
       <w:i/>
@@ -24964,17 +27247,17 @@
       <w:lang w:val="uk-UA" w:eastAsia="uk-UA"/>
     </w:rPr>
   </w:style>
-  <w:style w:type="paragraph" w:styleId="1105" w:customStyle="1">
+  <w:style w:type="paragraph" w:styleId="1107" w:customStyle="1">
     <w:name w:val="Надпись на рисунке 2"/>
-    <w:basedOn w:val="1104"/>
+    <w:basedOn w:val="1106"/>
     <w:rPr>
       <w:sz w:val="16"/>
       <w:szCs w:val="16"/>
     </w:rPr>
   </w:style>
-  <w:style w:type="paragraph" w:styleId="1106" w:customStyle="1">
+  <w:style w:type="paragraph" w:styleId="1108" w:customStyle="1">
     <w:name w:val="Список1"/>
-    <w:basedOn w:val="1060"/>
+    <w:basedOn w:val="1062"/>
     <w:rPr>
       <w:rFonts w:ascii="Arial" w:hAnsi="Arial"/>
       <w:lang w:eastAsia="uk-UA"/>
@@ -24987,7 +27270,7 @@
       <w:spacing w:lineRule="auto" w:line="360"/>
     </w:pPr>
   </w:style>
-  <w:style w:type="paragraph" w:styleId="1107" w:customStyle="1">
+  <w:style w:type="paragraph" w:styleId="1109" w:customStyle="1">
     <w:name w:val="Program1"/>
     <w:rPr>
       <w:rFonts w:ascii="Courier New" w:hAnsi="Courier New" w:cs="Courier New"/>
@@ -24997,7 +27280,7 @@
       <w:spacing w:lineRule="auto" w:line="360"/>
     </w:pPr>
   </w:style>
-  <w:style w:type="paragraph" w:styleId="1108" w:customStyle="1">
+  <w:style w:type="paragraph" w:styleId="1110" w:customStyle="1">
     <w:name w:val="Кадр1"/>
     <w:rPr>
       <w:rFonts w:ascii="Courier New" w:hAnsi="Courier New" w:cs="Courier New"/>
@@ -25009,9 +27292,9 @@
       <w:framePr w:w="8023" w:hSpace="142" w:wrap="auto" w:vAnchor="text" w:hAnchor="page" w:x="2286" w:y="1"/>
     </w:pPr>
   </w:style>
-  <w:style w:type="paragraph" w:styleId="1109" w:customStyle="1">
+  <w:style w:type="paragraph" w:styleId="1111" w:customStyle="1">
     <w:name w:val="КадрРис1"/>
-    <w:basedOn w:val="1108"/>
+    <w:basedOn w:val="1110"/>
     <w:rPr>
       <w:rFonts w:ascii="Arial" w:hAnsi="Arial" w:cs="Times New Roman"/>
       <w:sz w:val="24"/>
@@ -25022,17 +27305,17 @@
       <w:framePr w:wrap="auto"/>
     </w:pPr>
   </w:style>
-  <w:style w:type="paragraph" w:styleId="1110" w:customStyle="1">
+  <w:style w:type="paragraph" w:styleId="1112" w:customStyle="1">
     <w:name w:val="Схема1"/>
     <w:rPr>
       <w:rFonts w:ascii="Arial" w:hAnsi="Arial"/>
       <w:lang w:val="en-US"/>
     </w:rPr>
   </w:style>
-  <w:style w:type="paragraph" w:styleId="1111" w:customStyle="1">
+  <w:style w:type="paragraph" w:styleId="1113" w:customStyle="1">
     <w:name w:val="Загол1"/>
-    <w:basedOn w:val="1060"/>
-    <w:next w:val="1103"/>
+    <w:basedOn w:val="1062"/>
+    <w:next w:val="1105"/>
     <w:rPr>
       <w:rFonts w:ascii="Arial" w:hAnsi="Arial"/>
       <w:b/>
@@ -25049,10 +27332,10 @@
       <w:spacing w:lineRule="auto" w:line="360" w:after="60" w:before="960"/>
     </w:pPr>
   </w:style>
-  <w:style w:type="paragraph" w:styleId="1112" w:customStyle="1">
+  <w:style w:type="paragraph" w:styleId="1114" w:customStyle="1">
     <w:name w:val="Heading 3"/>
-    <w:basedOn w:val="1060"/>
-    <w:next w:val="1060"/>
+    <w:basedOn w:val="1062"/>
+    <w:next w:val="1062"/>
     <w:rPr>
       <w:rFonts w:ascii="UkrainianTextBook" w:hAnsi="UkrainianTextBook"/>
       <w:b/>
@@ -25067,10 +27350,10 @@
       <w:widowControl w:val="off"/>
     </w:pPr>
   </w:style>
-  <w:style w:type="paragraph" w:styleId="1113" w:customStyle="1">
+  <w:style w:type="paragraph" w:styleId="1115" w:customStyle="1">
     <w:name w:val="Название Рисунка"/>
-    <w:basedOn w:val="1060"/>
-    <w:next w:val="1103"/>
+    <w:basedOn w:val="1062"/>
+    <w:next w:val="1105"/>
     <w:rPr>
       <w:rFonts w:ascii="Arial" w:hAnsi="Arial"/>
       <w:sz w:val="22"/>
@@ -25081,10 +27364,10 @@
       <w:spacing w:after="240" w:before="120"/>
     </w:pPr>
   </w:style>
-  <w:style w:type="paragraph" w:styleId="1114" w:customStyle="1">
+  <w:style w:type="paragraph" w:styleId="1116" w:customStyle="1">
     <w:name w:val="ОбъектНазвание"/>
-    <w:basedOn w:val="1060"/>
-    <w:next w:val="1060"/>
+    <w:basedOn w:val="1062"/>
+    <w:next w:val="1062"/>
     <w:rPr>
       <w:rFonts w:ascii="Arial" w:hAnsi="Arial"/>
       <w:b/>
@@ -25092,9 +27375,9 @@
       <w:lang w:eastAsia="uk-UA"/>
     </w:rPr>
   </w:style>
-  <w:style w:type="paragraph" w:styleId="1115" w:customStyle="1">
+  <w:style w:type="paragraph" w:styleId="1117" w:customStyle="1">
     <w:name w:val="ОбъектСвойства"/>
-    <w:basedOn w:val="1060"/>
+    <w:basedOn w:val="1062"/>
     <w:rPr>
       <w:rFonts w:ascii="Arial" w:hAnsi="Arial"/>
       <w:lang w:eastAsia="uk-UA"/>
@@ -25103,40 +27386,40 @@
       <w:ind w:left="227" w:hanging="227"/>
     </w:pPr>
   </w:style>
-  <w:style w:type="paragraph" w:styleId="1116" w:customStyle="1">
+  <w:style w:type="paragraph" w:styleId="1118" w:customStyle="1">
     <w:name w:val="СписокНум1"/>
-    <w:basedOn w:val="1103"/>
+    <w:basedOn w:val="1105"/>
     <w:pPr>
       <w:numPr>
         <w:numId w:val="5"/>
       </w:numPr>
     </w:pPr>
   </w:style>
-  <w:style w:type="paragraph" w:styleId="1117" w:customStyle="1">
+  <w:style w:type="paragraph" w:styleId="1119" w:customStyle="1">
     <w:name w:val="Номер Таблицы"/>
-    <w:basedOn w:val="1103"/>
+    <w:basedOn w:val="1105"/>
     <w:pPr>
       <w:ind w:firstLine="0"/>
       <w:spacing w:before="120"/>
     </w:pPr>
   </w:style>
-  <w:style w:type="paragraph" w:styleId="1118" w:customStyle="1">
+  <w:style w:type="paragraph" w:styleId="1120" w:customStyle="1">
     <w:name w:val="СписокНум2"/>
-    <w:basedOn w:val="1103"/>
+    <w:basedOn w:val="1105"/>
     <w:pPr>
       <w:ind w:left="1080" w:hanging="360"/>
     </w:pPr>
   </w:style>
-  <w:style w:type="paragraph" w:styleId="1119" w:customStyle="1">
+  <w:style w:type="paragraph" w:styleId="1121" w:customStyle="1">
     <w:name w:val="Список1_1"/>
-    <w:basedOn w:val="1106"/>
+    <w:basedOn w:val="1108"/>
     <w:pPr>
       <w:ind w:left="1276"/>
     </w:pPr>
   </w:style>
-  <w:style w:type="paragraph" w:styleId="1120" w:customStyle="1">
+  <w:style w:type="paragraph" w:styleId="1122" w:customStyle="1">
     <w:name w:val="СписокНум2_0"/>
-    <w:basedOn w:val="1118"/>
+    <w:basedOn w:val="1120"/>
     <w:pPr>
       <w:numPr>
         <w:numId w:val="6"/>
@@ -25144,18 +27427,18 @@
       <w:ind w:left="357" w:hanging="357"/>
     </w:pPr>
   </w:style>
-  <w:style w:type="paragraph" w:styleId="1121" w:customStyle="1">
+  <w:style w:type="paragraph" w:styleId="1123" w:customStyle="1">
     <w:name w:val="Обычный2"/>
-    <w:basedOn w:val="1103"/>
-    <w:next w:val="1103"/>
+    <w:basedOn w:val="1105"/>
+    <w:next w:val="1105"/>
     <w:pPr>
       <w:keepNext/>
     </w:pPr>
   </w:style>
-  <w:style w:type="paragraph" w:styleId="1122" w:customStyle="1">
+  <w:style w:type="paragraph" w:styleId="1124" w:customStyle="1">
     <w:name w:val="Рисунок"/>
-    <w:basedOn w:val="1060"/>
-    <w:next w:val="1113"/>
+    <w:basedOn w:val="1062"/>
+    <w:next w:val="1115"/>
     <w:rPr>
       <w:rFonts w:ascii="Arial" w:hAnsi="Arial"/>
       <w:sz w:val="22"/>
@@ -25169,10 +27452,10 @@
       <w:spacing w:before="120"/>
     </w:pPr>
   </w:style>
-  <w:style w:type="paragraph" w:styleId="1123" w:customStyle="1">
+  <w:style w:type="paragraph" w:styleId="1125" w:customStyle="1">
     <w:name w:val="Формула"/>
-    <w:basedOn w:val="1103"/>
-    <w:next w:val="1103"/>
+    <w:basedOn w:val="1105"/>
+    <w:next w:val="1105"/>
     <w:rPr>
       <w:lang w:val="en-US"/>
     </w:rPr>
@@ -25181,16 +27464,16 @@
       <w:jc w:val="center"/>
     </w:pPr>
   </w:style>
-  <w:style w:type="paragraph" w:styleId="1124" w:customStyle="1">
+  <w:style w:type="paragraph" w:styleId="1126" w:customStyle="1">
     <w:name w:val="Обычный1_англ"/>
-    <w:basedOn w:val="1103"/>
+    <w:basedOn w:val="1105"/>
     <w:rPr>
       <w:lang w:val="en-US"/>
     </w:rPr>
   </w:style>
-  <w:style w:type="paragraph" w:styleId="1125" w:customStyle="1">
+  <w:style w:type="paragraph" w:styleId="1127" w:customStyle="1">
     <w:name w:val="ТитулПриложения1"/>
-    <w:basedOn w:val="1103"/>
+    <w:basedOn w:val="1105"/>
     <w:rPr>
       <w:sz w:val="28"/>
       <w:szCs w:val="28"/>
@@ -25200,9 +27483,9 @@
       <w:jc w:val="center"/>
     </w:pPr>
   </w:style>
-  <w:style w:type="paragraph" w:styleId="1126" w:customStyle="1">
+  <w:style w:type="paragraph" w:styleId="1128" w:customStyle="1">
     <w:name w:val="СпецифТаб1"/>
-    <w:basedOn w:val="1060"/>
+    <w:basedOn w:val="1062"/>
     <w:rPr>
       <w:rFonts w:ascii="Arial" w:hAnsi="Arial"/>
       <w:sz w:val="22"/>
@@ -25210,18 +27493,18 @@
       <w:lang w:eastAsia="uk-UA"/>
     </w:rPr>
   </w:style>
-  <w:style w:type="paragraph" w:styleId="1127" w:customStyle="1">
+  <w:style w:type="paragraph" w:styleId="1129" w:customStyle="1">
     <w:name w:val="Формула1"/>
-    <w:basedOn w:val="1103"/>
+    <w:basedOn w:val="1105"/>
     <w:pPr>
       <w:jc w:val="center"/>
       <w:spacing w:after="120" w:before="120"/>
     </w:pPr>
   </w:style>
-  <w:style w:type="paragraph" w:styleId="1128" w:customStyle="1">
+  <w:style w:type="paragraph" w:styleId="1130" w:customStyle="1">
     <w:name w:val="ЗаголПрил1"/>
-    <w:basedOn w:val="1060"/>
-    <w:next w:val="1103"/>
+    <w:basedOn w:val="1062"/>
+    <w:next w:val="1105"/>
     <w:rPr>
       <w:rFonts w:ascii="Arial" w:hAnsi="Arial"/>
       <w:b/>
@@ -25238,14 +27521,14 @@
       <w:spacing w:lineRule="auto" w:line="360" w:after="60" w:before="960"/>
     </w:pPr>
   </w:style>
-  <w:style w:type="paragraph" w:styleId="1129" w:customStyle="1">
+  <w:style w:type="paragraph" w:styleId="1131" w:customStyle="1">
     <w:name w:val="ОбьектФ"/>
-    <w:basedOn w:val="1123"/>
+    <w:basedOn w:val="1125"/>
     <w:pPr>
       <w:spacing w:after="120"/>
     </w:pPr>
   </w:style>
-  <w:style w:type="paragraph" w:styleId="1130" w:customStyle="1">
+  <w:style w:type="paragraph" w:styleId="1132" w:customStyle="1">
     <w:name w:val="FR1"/>
     <w:rPr>
       <w:rFonts w:ascii="Arial" w:hAnsi="Arial"/>
@@ -25260,7 +27543,7 @@
       <w:widowControl w:val="off"/>
     </w:pPr>
   </w:style>
-  <w:style w:type="paragraph" w:styleId="1131" w:customStyle="1">
+  <w:style w:type="paragraph" w:styleId="1133" w:customStyle="1">
     <w:name w:val="FR2"/>
     <w:rPr>
       <w:rFonts w:ascii="Arial" w:hAnsi="Arial"/>
@@ -25273,7 +27556,7 @@
       <w:widowControl w:val="off"/>
     </w:pPr>
   </w:style>
-  <w:style w:type="paragraph" w:styleId="1132" w:customStyle="1">
+  <w:style w:type="paragraph" w:styleId="1134" w:customStyle="1">
     <w:name w:val="FR5"/>
     <w:rPr>
       <w:rFonts w:ascii="Arial" w:hAnsi="Arial"/>
@@ -25286,9 +27569,9 @@
       <w:widowControl w:val="off"/>
     </w:pPr>
   </w:style>
-  <w:style w:type="paragraph" w:styleId="1133">
+  <w:style w:type="paragraph" w:styleId="1135">
     <w:name w:val="Document Map"/>
-    <w:basedOn w:val="1060"/>
+    <w:basedOn w:val="1062"/>
     <w:semiHidden/>
     <w:rPr>
       <w:rFonts w:ascii="Tahoma" w:hAnsi="Tahoma" w:cs="Tahoma"/>
@@ -25297,14 +27580,14 @@
       <w:shd w:val="clear" w:fill="000080" w:color="000080"/>
     </w:pPr>
   </w:style>
-  <w:style w:type="character" w:styleId="1134" w:customStyle="1">
+  <w:style w:type="character" w:styleId="1136" w:customStyle="1">
     <w:name w:val="Заголовок 1 Знак"/>
-    <w:link w:val="1061"/>
+    <w:link w:val="1063"/>
     <w:qFormat/>
   </w:style>
-  <w:style w:type="paragraph" w:styleId="1135" w:customStyle="1">
+  <w:style w:type="paragraph" w:styleId="1137" w:customStyle="1">
     <w:name w:val="Default"/>
-    <w:link w:val="1136"/>
+    <w:link w:val="1138"/>
     <w:qFormat/>
     <w:rPr>
       <w:rFonts w:eastAsia="SimSun"/>
@@ -25319,10 +27602,10 @@
       <w:spacing w:lineRule="auto" w:line="360"/>
     </w:pPr>
   </w:style>
-  <w:style w:type="character" w:styleId="1136" w:customStyle="1">
+  <w:style w:type="character" w:styleId="1138" w:customStyle="1">
     <w:name w:val="Default Знак"/>
-    <w:basedOn w:val="1070"/>
-    <w:link w:val="1135"/>
+    <w:basedOn w:val="1072"/>
+    <w:link w:val="1137"/>
     <w:qFormat/>
     <w:rPr>
       <w:rFonts w:eastAsia="SimSun"/>
@@ -25332,10 +27615,10 @@
       <w:lang w:val="ru-RU" w:eastAsia="zh-CN"/>
     </w:rPr>
   </w:style>
-  <w:style w:type="character" w:styleId="1137" w:customStyle="1">
+  <w:style w:type="character" w:styleId="1139" w:customStyle="1">
     <w:name w:val="Нижний колонтитул Знак"/>
-    <w:basedOn w:val="1070"/>
-    <w:link w:val="1084"/>
+    <w:basedOn w:val="1072"/>
+    <w:link w:val="1086"/>
     <w:uiPriority w:val="99"/>
     <w:rPr>
       <w:sz w:val="24"/>
@@ -25343,15 +27626,15 @@
       <w:lang w:val="ru-RU" w:eastAsia="ru-RU"/>
     </w:rPr>
   </w:style>
-  <w:style w:type="character" w:styleId="1138" w:customStyle="1">
+  <w:style w:type="character" w:styleId="1140" w:customStyle="1">
     <w:name w:val="hps"/>
-    <w:basedOn w:val="1070"/>
+    <w:basedOn w:val="1072"/>
     <w:qFormat/>
   </w:style>
-  <w:style w:type="paragraph" w:styleId="1139" w:customStyle="1">
+  <w:style w:type="paragraph" w:styleId="1141" w:customStyle="1">
     <w:name w:val="Стиль1"/>
-    <w:basedOn w:val="1135"/>
-    <w:link w:val="1140"/>
+    <w:basedOn w:val="1137"/>
+    <w:link w:val="1142"/>
     <w:qFormat/>
     <w:rPr>
       <w:rFonts w:ascii="Courier New" w:hAnsi="Courier New" w:cs="Courier New"/>
@@ -25366,10 +27649,10 @@
       <w:spacing w:lineRule="auto" w:line="240"/>
     </w:pPr>
   </w:style>
-  <w:style w:type="character" w:styleId="1140" w:customStyle="1">
+  <w:style w:type="character" w:styleId="1142" w:customStyle="1">
     <w:name w:val="Стиль1 Знак"/>
-    <w:basedOn w:val="1136"/>
-    <w:link w:val="1139"/>
+    <w:basedOn w:val="1138"/>
+    <w:link w:val="1141"/>
     <w:qFormat/>
     <w:rPr>
       <w:rFonts w:ascii="Courier New" w:hAnsi="Courier New" w:cs="Courier New"/>
@@ -25379,9 +27662,9 @@
       <w:szCs w:val="32"/>
     </w:rPr>
   </w:style>
-  <w:style w:type="character" w:styleId="1141">
+  <w:style w:type="character" w:styleId="1143">
     <w:name w:val="HTML Code"/>
-    <w:basedOn w:val="1070"/>
+    <w:basedOn w:val="1072"/>
     <w:uiPriority w:val="99"/>
     <w:unhideWhenUsed/>
     <w:rPr>
@@ -25390,9 +27673,9 @@
       <w:szCs w:val="20"/>
     </w:rPr>
   </w:style>
-  <w:style w:type="paragraph" w:styleId="1142">
+  <w:style w:type="paragraph" w:styleId="1144">
     <w:name w:val="List Paragraph"/>
-    <w:basedOn w:val="1060"/>
+    <w:basedOn w:val="1062"/>
     <w:qFormat/>
     <w:uiPriority w:val="34"/>
     <w:rPr>
@@ -25408,9 +27691,9 @@
       <w:widowControl w:val="off"/>
     </w:pPr>
   </w:style>
-  <w:style w:type="character" w:styleId="1143">
+  <w:style w:type="character" w:styleId="1145">
     <w:name w:val="Emphasis"/>
-    <w:basedOn w:val="1070"/>
+    <w:basedOn w:val="1072"/>
     <w:qFormat/>
     <w:uiPriority w:val="20"/>
     <w:rPr>
@@ -25418,30 +27701,30 @@
       <w:iCs/>
     </w:rPr>
   </w:style>
-  <w:style w:type="character" w:styleId="1144" w:customStyle="1">
+  <w:style w:type="character" w:styleId="1146" w:customStyle="1">
     <w:name w:val="Текст Знак"/>
-    <w:basedOn w:val="1070"/>
-    <w:link w:val="1077"/>
+    <w:basedOn w:val="1072"/>
+    <w:link w:val="1079"/>
     <w:uiPriority w:val="99"/>
     <w:rPr>
       <w:rFonts w:ascii="Courier New" w:hAnsi="Courier New"/>
       <w:lang w:eastAsia="ru-RU"/>
     </w:rPr>
   </w:style>
-  <w:style w:type="paragraph" w:styleId="1145">
+  <w:style w:type="paragraph" w:styleId="1147">
     <w:name w:val="Balloon Text"/>
-    <w:basedOn w:val="1060"/>
-    <w:link w:val="1146"/>
+    <w:basedOn w:val="1062"/>
+    <w:link w:val="1148"/>
     <w:rPr>
       <w:rFonts w:ascii="Tahoma" w:hAnsi="Tahoma" w:cs="Tahoma"/>
       <w:sz w:val="16"/>
       <w:szCs w:val="16"/>
     </w:rPr>
   </w:style>
-  <w:style w:type="character" w:styleId="1146" w:customStyle="1">
+  <w:style w:type="character" w:styleId="1148" w:customStyle="1">
     <w:name w:val="Текст выноски Знак"/>
-    <w:basedOn w:val="1070"/>
-    <w:link w:val="1145"/>
+    <w:basedOn w:val="1072"/>
+    <w:link w:val="1147"/>
     <w:rPr>
       <w:rFonts w:ascii="Tahoma" w:hAnsi="Tahoma" w:cs="Tahoma"/>
       <w:sz w:val="16"/>
@@ -25449,10 +27732,10 @@
       <w:lang w:val="ru-RU" w:eastAsia="ru-RU"/>
     </w:rPr>
   </w:style>
-  <w:style w:type="paragraph" w:styleId="1147">
+  <w:style w:type="paragraph" w:styleId="1149">
     <w:name w:val="TOC Heading"/>
-    <w:basedOn w:val="1061"/>
-    <w:next w:val="1060"/>
+    <w:basedOn w:val="1063"/>
+    <w:next w:val="1062"/>
     <w:qFormat/>
     <w:uiPriority w:val="39"/>
     <w:unhideWhenUsed/>
@@ -25476,10 +27759,10 @@
       <w:outlineLvl w:val="9"/>
     </w:pPr>
   </w:style>
-  <w:style w:type="paragraph" w:styleId="1148">
+  <w:style w:type="paragraph" w:styleId="1150">
     <w:name w:val="toc 2"/>
-    <w:basedOn w:val="1060"/>
-    <w:next w:val="1060"/>
+    <w:basedOn w:val="1062"/>
+    <w:next w:val="1062"/>
     <w:qFormat/>
     <w:uiPriority w:val="39"/>
     <w:unhideWhenUsed/>
@@ -25494,10 +27777,10 @@
       <w:spacing w:lineRule="auto" w:line="276" w:after="100"/>
     </w:pPr>
   </w:style>
-  <w:style w:type="paragraph" w:styleId="1149">
+  <w:style w:type="paragraph" w:styleId="1151">
     <w:name w:val="toc 1"/>
-    <w:basedOn w:val="1060"/>
-    <w:next w:val="1060"/>
+    <w:basedOn w:val="1062"/>
+    <w:next w:val="1062"/>
     <w:qFormat/>
     <w:uiPriority w:val="39"/>
     <w:unhideWhenUsed/>
@@ -25511,10 +27794,10 @@
       <w:spacing w:lineRule="auto" w:line="276" w:after="100"/>
     </w:pPr>
   </w:style>
-  <w:style w:type="paragraph" w:styleId="1150">
+  <w:style w:type="paragraph" w:styleId="1152">
     <w:name w:val="toc 3"/>
-    <w:basedOn w:val="1060"/>
-    <w:next w:val="1060"/>
+    <w:basedOn w:val="1062"/>
+    <w:next w:val="1062"/>
     <w:qFormat/>
     <w:uiPriority w:val="39"/>
     <w:unhideWhenUsed/>
